--- a/alueprofiili_ypaja_kunnat_docx.docx
+++ b/alueprofiili_ypaja_kunnat_docx.docx
@@ -39,13 +39,13 @@
         <w:t xml:space="preserve"> </w:t>
       </w:r>
       <w:r>
-        <w:t xml:space="preserve">2022-02-23</w:t>
+        <w:t xml:space="preserve">2023-03-01</w:t>
       </w:r>
       <w:r>
         <w:t xml:space="preserve"> </w:t>
       </w:r>
       <w:r>
-        <w:t xml:space="preserve">01:18:49</w:t>
+        <w:t xml:space="preserve">17:48:36</w:t>
       </w:r>
     </w:p>
     <w:p>
@@ -70,7 +70,7 @@
         <w:t xml:space="preserve"> </w:t>
       </w:r>
       <w:r>
-        <w:t xml:space="preserve">2022-02-23 01:18:49. Asiakirjan tiedot perustuvat THL:n Sotkanet-indikaattoripalvelun tietoihin, joihin on yhdistetty Tilastokeskuksen tilasto- ja paikkatietoaineistoja. Tarkempaa tieto indikaattoreista ja metodologiasta löydät sovelluksen</w:t>
+        <w:t xml:space="preserve">2023-03-01 17:48:36. Asiakirjan tiedot perustuvat THL:n Sotkanet-indikaattoripalvelun tietoihin, joihin on yhdistetty Tilastokeskuksen tilasto- ja paikkatietoaineistoja. Tarkempaa tieto indikaattoreista ja metodologiasta löydät sovelluksen</w:t>
       </w:r>
       <w:r>
         <w:t xml:space="preserve"> </w:t>
@@ -112,12 +112,12 @@
           <wp:inline>
             <wp:extent cx="2762935" cy="5065381"/>
             <wp:effectExtent b="0" l="0" r="0" t="0"/>
-            <wp:docPr descr="" title="" id="1" name="Picture"/>
+            <wp:docPr descr="" title="" id="23" name="Picture"/>
             <a:graphic>
               <a:graphicData uri="http://schemas.openxmlformats.org/drawingml/2006/picture">
                 <pic:pic>
                   <pic:nvPicPr>
-                    <pic:cNvPr descr="alueprofiili_ypaja_kunnat_docx_files/figure-docx/kartta-1.png" id="0" name="Picture"/>
+                    <pic:cNvPr descr="alueprofiili_ypaja_kunnat_docx_files/figure-docx/kartta-1.png" id="24" name="Picture"/>
                     <pic:cNvPicPr>
                       <a:picLocks noChangeArrowheads="1" noChangeAspect="1"/>
                     </pic:cNvPicPr>
@@ -150,7 +150,7 @@
         </w:drawing>
       </w:r>
     </w:p>
-    <w:bookmarkStart w:id="29" w:name="summamuuttujat"/>
+    <w:bookmarkStart w:id="35" w:name="summamuuttujat"/>
     <w:p>
       <w:pPr>
         <w:pStyle w:val="Otsikko1"/>
@@ -168,18 +168,18 @@
           <wp:inline>
             <wp:extent cx="6858000" cy="8923662"/>
             <wp:effectExtent b="0" l="0" r="0" t="0"/>
-            <wp:docPr descr="" title="" id="1" name="Picture"/>
+            <wp:docPr descr="" title="" id="26" name="Picture"/>
             <a:graphic>
               <a:graphicData uri="http://schemas.openxmlformats.org/drawingml/2006/picture">
                 <pic:pic>
                   <pic:nvPicPr>
-                    <pic:cNvPr descr="alueprofiili_ypaja_kunnat_docx_files/figure-docx/summa_kartta-1.png" id="0" name="Picture"/>
+                    <pic:cNvPr descr="alueprofiili_ypaja_kunnat_docx_files/figure-docx/summa_kartta-1.png" id="27" name="Picture"/>
                     <pic:cNvPicPr>
                       <a:picLocks noChangeArrowheads="1" noChangeAspect="1"/>
                     </pic:cNvPicPr>
                   </pic:nvPicPr>
                   <pic:blipFill>
-                    <a:blip r:embed="rId23"/>
+                    <a:blip r:embed="rId25"/>
                     <a:stretch>
                       <a:fillRect/>
                     </a:stretch>
@@ -206,7 +206,7 @@
         </w:drawing>
       </w:r>
     </w:p>
-    <w:bookmarkStart w:id="24" w:name="huono-osaisuus-yhteensä"/>
+    <w:bookmarkStart w:id="28" w:name="huono-osaisuus-yhteensä"/>
     <w:p>
       <w:pPr>
         <w:pStyle w:val="Otsikko2"/>
@@ -288,7 +288,7 @@
               <w:jc w:val="right"/>
             </w:pPr>
             <w:r>
-              <w:t xml:space="preserve">183.4</w:t>
+              <w:t xml:space="preserve">187.5</w:t>
             </w:r>
           </w:p>
         </w:tc>
@@ -314,6 +314,44 @@
               <w:jc w:val="left"/>
             </w:pPr>
             <w:r>
+              <w:t xml:space="preserve">Humppila (naapuri)</w:t>
+            </w:r>
+          </w:p>
+        </w:tc>
+        <w:tc>
+          <w:tcPr/>
+          <w:p>
+            <w:pPr>
+              <w:pStyle w:val="Compact"/>
+              <w:jc w:val="right"/>
+            </w:pPr>
+            <w:r>
+              <w:t xml:space="preserve">114.8</w:t>
+            </w:r>
+          </w:p>
+        </w:tc>
+        <w:tc>
+          <w:tcPr/>
+          <w:p>
+            <w:pPr>
+              <w:pStyle w:val="Compact"/>
+              <w:jc w:val="right"/>
+            </w:pPr>
+            <w:r>
+              <w:t xml:space="preserve">101</w:t>
+            </w:r>
+          </w:p>
+        </w:tc>
+      </w:tr>
+      <w:tr>
+        <w:tc>
+          <w:tcPr/>
+          <w:p>
+            <w:pPr>
+              <w:pStyle w:val="Compact"/>
+              <w:jc w:val="left"/>
+            </w:pPr>
+            <w:r>
               <w:t xml:space="preserve">Loimaa (naapuri)</w:t>
             </w:r>
           </w:p>
@@ -326,57 +364,19 @@
               <w:jc w:val="right"/>
             </w:pPr>
             <w:r>
-              <w:t xml:space="preserve">114.2</w:t>
-            </w:r>
-          </w:p>
-        </w:tc>
-        <w:tc>
-          <w:tcPr/>
-          <w:p>
-            <w:pPr>
-              <w:pStyle w:val="Compact"/>
-              <w:jc w:val="right"/>
-            </w:pPr>
-            <w:r>
-              <w:t xml:space="preserve">106</w:t>
-            </w:r>
-          </w:p>
-        </w:tc>
-      </w:tr>
-      <w:tr>
-        <w:tc>
-          <w:tcPr/>
-          <w:p>
-            <w:pPr>
-              <w:pStyle w:val="Compact"/>
-              <w:jc w:val="left"/>
-            </w:pPr>
-            <w:r>
-              <w:t xml:space="preserve">Humppila (naapuri)</w:t>
-            </w:r>
-          </w:p>
-        </w:tc>
-        <w:tc>
-          <w:tcPr/>
-          <w:p>
-            <w:pPr>
-              <w:pStyle w:val="Compact"/>
-              <w:jc w:val="right"/>
-            </w:pPr>
-            <w:r>
-              <w:t xml:space="preserve">109.0</w:t>
-            </w:r>
-          </w:p>
-        </w:tc>
-        <w:tc>
-          <w:tcPr/>
-          <w:p>
-            <w:pPr>
-              <w:pStyle w:val="Compact"/>
-              <w:jc w:val="right"/>
-            </w:pPr>
-            <w:r>
-              <w:t xml:space="preserve">124</w:t>
+              <w:t xml:space="preserve">112.8</w:t>
+            </w:r>
+          </w:p>
+        </w:tc>
+        <w:tc>
+          <w:tcPr/>
+          <w:p>
+            <w:pPr>
+              <w:pStyle w:val="Compact"/>
+              <w:jc w:val="right"/>
+            </w:pPr>
+            <w:r>
+              <w:t xml:space="preserve">104</w:t>
             </w:r>
           </w:p>
         </w:tc>
@@ -402,19 +402,19 @@
               <w:jc w:val="right"/>
             </w:pPr>
             <w:r>
-              <w:t xml:space="preserve">98.7</w:t>
-            </w:r>
-          </w:p>
-        </w:tc>
-        <w:tc>
-          <w:tcPr/>
-          <w:p>
-            <w:pPr>
-              <w:pStyle w:val="Compact"/>
-              <w:jc w:val="right"/>
-            </w:pPr>
-            <w:r>
-              <w:t xml:space="preserve">170</w:t>
+              <w:t xml:space="preserve">95.1</w:t>
+            </w:r>
+          </w:p>
+        </w:tc>
+        <w:tc>
+          <w:tcPr/>
+          <w:p>
+            <w:pPr>
+              <w:pStyle w:val="Compact"/>
+              <w:jc w:val="right"/>
+            </w:pPr>
+            <w:r>
+              <w:t xml:space="preserve">171</w:t>
             </w:r>
           </w:p>
         </w:tc>
@@ -440,19 +440,57 @@
               <w:jc w:val="right"/>
             </w:pPr>
             <w:r>
-              <w:t xml:space="preserve">92.7</w:t>
-            </w:r>
-          </w:p>
-        </w:tc>
-        <w:tc>
-          <w:tcPr/>
-          <w:p>
-            <w:pPr>
-              <w:pStyle w:val="Compact"/>
-              <w:jc w:val="right"/>
-            </w:pPr>
-            <w:r>
-              <w:t xml:space="preserve">195</w:t>
+              <w:t xml:space="preserve">92.0</w:t>
+            </w:r>
+          </w:p>
+        </w:tc>
+        <w:tc>
+          <w:tcPr/>
+          <w:p>
+            <w:pPr>
+              <w:pStyle w:val="Compact"/>
+              <w:jc w:val="right"/>
+            </w:pPr>
+            <w:r>
+              <w:t xml:space="preserve">185</w:t>
+            </w:r>
+          </w:p>
+        </w:tc>
+      </w:tr>
+      <w:tr>
+        <w:tc>
+          <w:tcPr/>
+          <w:p>
+            <w:pPr>
+              <w:pStyle w:val="Compact"/>
+              <w:jc w:val="left"/>
+            </w:pPr>
+            <w:r>
+              <w:t xml:space="preserve">Ypäjä (valittu)</w:t>
+            </w:r>
+          </w:p>
+        </w:tc>
+        <w:tc>
+          <w:tcPr/>
+          <w:p>
+            <w:pPr>
+              <w:pStyle w:val="Compact"/>
+              <w:jc w:val="right"/>
+            </w:pPr>
+            <w:r>
+              <w:t xml:space="preserve">80.3</w:t>
+            </w:r>
+          </w:p>
+        </w:tc>
+        <w:tc>
+          <w:tcPr/>
+          <w:p>
+            <w:pPr>
+              <w:pStyle w:val="Compact"/>
+              <w:jc w:val="right"/>
+            </w:pPr>
+            <w:r>
+              <w:t xml:space="preserve">236</w:t>
             </w:r>
           </w:p>
         </w:tc>
@@ -478,57 +516,19 @@
               <w:jc w:val="right"/>
             </w:pPr>
             <w:r>
-              <w:t xml:space="preserve">89.1</w:t>
-            </w:r>
-          </w:p>
-        </w:tc>
-        <w:tc>
-          <w:tcPr/>
-          <w:p>
-            <w:pPr>
-              <w:pStyle w:val="Compact"/>
-              <w:jc w:val="right"/>
-            </w:pPr>
-            <w:r>
-              <w:t xml:space="preserve">208</w:t>
-            </w:r>
-          </w:p>
-        </w:tc>
-      </w:tr>
-      <w:tr>
-        <w:tc>
-          <w:tcPr/>
-          <w:p>
-            <w:pPr>
-              <w:pStyle w:val="Compact"/>
-              <w:jc w:val="left"/>
-            </w:pPr>
-            <w:r>
-              <w:t xml:space="preserve">Ypäjä (valittu)</w:t>
-            </w:r>
-          </w:p>
-        </w:tc>
-        <w:tc>
-          <w:tcPr/>
-          <w:p>
-            <w:pPr>
-              <w:pStyle w:val="Compact"/>
-              <w:jc w:val="right"/>
-            </w:pPr>
-            <w:r>
-              <w:t xml:space="preserve">86.1</w:t>
-            </w:r>
-          </w:p>
-        </w:tc>
-        <w:tc>
-          <w:tcPr/>
-          <w:p>
-            <w:pPr>
-              <w:pStyle w:val="Compact"/>
-              <w:jc w:val="right"/>
-            </w:pPr>
-            <w:r>
-              <w:t xml:space="preserve">216</w:t>
+              <w:t xml:space="preserve">72.7</w:t>
+            </w:r>
+          </w:p>
+        </w:tc>
+        <w:tc>
+          <w:tcPr/>
+          <w:p>
+            <w:pPr>
+              <w:pStyle w:val="Compact"/>
+              <w:jc w:val="right"/>
+            </w:pPr>
+            <w:r>
+              <w:t xml:space="preserve">259</w:t>
             </w:r>
           </w:p>
         </w:tc>
@@ -554,7 +554,7 @@
               <w:jc w:val="right"/>
             </w:pPr>
             <w:r>
-              <w:t xml:space="preserve">34.3</w:t>
+              <w:t xml:space="preserve">31.7</w:t>
             </w:r>
           </w:p>
         </w:tc>
@@ -572,8 +572,8 @@
         </w:tc>
       </w:tr>
     </w:tbl>
-    <w:bookmarkEnd w:id="24"/>
-    <w:bookmarkStart w:id="25" w:name="inhimillinen-huono-osaisuus"/>
+    <w:bookmarkEnd w:id="28"/>
+    <w:bookmarkStart w:id="29" w:name="inhimillinen-huono-osaisuus"/>
     <w:p>
       <w:pPr>
         <w:pStyle w:val="Otsikko2"/>
@@ -643,19 +643,19 @@
               <w:jc w:val="left"/>
             </w:pPr>
             <w:r>
-              <w:t xml:space="preserve">Outokumpu (korkein arvo)</w:t>
-            </w:r>
-          </w:p>
-        </w:tc>
-        <w:tc>
-          <w:tcPr/>
-          <w:p>
-            <w:pPr>
-              <w:pStyle w:val="Compact"/>
-              <w:jc w:val="right"/>
-            </w:pPr>
-            <w:r>
-              <w:t xml:space="preserve">180.9</w:t>
+              <w:t xml:space="preserve">Lahti (korkein arvo)</w:t>
+            </w:r>
+          </w:p>
+        </w:tc>
+        <w:tc>
+          <w:tcPr/>
+          <w:p>
+            <w:pPr>
+              <w:pStyle w:val="Compact"/>
+              <w:jc w:val="right"/>
+            </w:pPr>
+            <w:r>
+              <w:t xml:space="preserve">189.7</w:t>
             </w:r>
           </w:p>
         </w:tc>
@@ -693,19 +693,19 @@
               <w:jc w:val="right"/>
             </w:pPr>
             <w:r>
-              <w:t xml:space="preserve">106.8</w:t>
-            </w:r>
-          </w:p>
-        </w:tc>
-        <w:tc>
-          <w:tcPr/>
-          <w:p>
-            <w:pPr>
-              <w:pStyle w:val="Compact"/>
-              <w:jc w:val="right"/>
-            </w:pPr>
-            <w:r>
-              <w:t xml:space="preserve">127</w:t>
+              <w:t xml:space="preserve">103.6</w:t>
+            </w:r>
+          </w:p>
+        </w:tc>
+        <w:tc>
+          <w:tcPr/>
+          <w:p>
+            <w:pPr>
+              <w:pStyle w:val="Compact"/>
+              <w:jc w:val="right"/>
+            </w:pPr>
+            <w:r>
+              <w:t xml:space="preserve">131</w:t>
             </w:r>
           </w:p>
         </w:tc>
@@ -731,19 +731,57 @@
               <w:jc w:val="right"/>
             </w:pPr>
             <w:r>
-              <w:t xml:space="preserve">102.7</w:t>
-            </w:r>
-          </w:p>
-        </w:tc>
-        <w:tc>
-          <w:tcPr/>
-          <w:p>
-            <w:pPr>
-              <w:pStyle w:val="Compact"/>
-              <w:jc w:val="right"/>
-            </w:pPr>
-            <w:r>
-              <w:t xml:space="preserve">145</w:t>
+              <w:t xml:space="preserve">102.4</w:t>
+            </w:r>
+          </w:p>
+        </w:tc>
+        <w:tc>
+          <w:tcPr/>
+          <w:p>
+            <w:pPr>
+              <w:pStyle w:val="Compact"/>
+              <w:jc w:val="right"/>
+            </w:pPr>
+            <w:r>
+              <w:t xml:space="preserve">134</w:t>
+            </w:r>
+          </w:p>
+        </w:tc>
+      </w:tr>
+      <w:tr>
+        <w:tc>
+          <w:tcPr/>
+          <w:p>
+            <w:pPr>
+              <w:pStyle w:val="Compact"/>
+              <w:jc w:val="left"/>
+            </w:pPr>
+            <w:r>
+              <w:t xml:space="preserve">Jokioinen (naapuri)</w:t>
+            </w:r>
+          </w:p>
+        </w:tc>
+        <w:tc>
+          <w:tcPr/>
+          <w:p>
+            <w:pPr>
+              <w:pStyle w:val="Compact"/>
+              <w:jc w:val="right"/>
+            </w:pPr>
+            <w:r>
+              <w:t xml:space="preserve">95.5</w:t>
+            </w:r>
+          </w:p>
+        </w:tc>
+        <w:tc>
+          <w:tcPr/>
+          <w:p>
+            <w:pPr>
+              <w:pStyle w:val="Compact"/>
+              <w:jc w:val="right"/>
+            </w:pPr>
+            <w:r>
+              <w:t xml:space="preserve">155</w:t>
             </w:r>
           </w:p>
         </w:tc>
@@ -769,19 +807,57 @@
               <w:jc w:val="right"/>
             </w:pPr>
             <w:r>
-              <w:t xml:space="preserve">95.8</w:t>
-            </w:r>
-          </w:p>
-        </w:tc>
-        <w:tc>
-          <w:tcPr/>
-          <w:p>
-            <w:pPr>
-              <w:pStyle w:val="Compact"/>
-              <w:jc w:val="right"/>
-            </w:pPr>
-            <w:r>
-              <w:t xml:space="preserve">163</w:t>
+              <w:t xml:space="preserve">95.4</w:t>
+            </w:r>
+          </w:p>
+        </w:tc>
+        <w:tc>
+          <w:tcPr/>
+          <w:p>
+            <w:pPr>
+              <w:pStyle w:val="Compact"/>
+              <w:jc w:val="right"/>
+            </w:pPr>
+            <w:r>
+              <w:t xml:space="preserve">158</w:t>
+            </w:r>
+          </w:p>
+        </w:tc>
+      </w:tr>
+      <w:tr>
+        <w:tc>
+          <w:tcPr/>
+          <w:p>
+            <w:pPr>
+              <w:pStyle w:val="Compact"/>
+              <w:jc w:val="left"/>
+            </w:pPr>
+            <w:r>
+              <w:t xml:space="preserve">Somero (naapuri)</w:t>
+            </w:r>
+          </w:p>
+        </w:tc>
+        <w:tc>
+          <w:tcPr/>
+          <w:p>
+            <w:pPr>
+              <w:pStyle w:val="Compact"/>
+              <w:jc w:val="right"/>
+            </w:pPr>
+            <w:r>
+              <w:t xml:space="preserve">84.3</w:t>
+            </w:r>
+          </w:p>
+        </w:tc>
+        <w:tc>
+          <w:tcPr/>
+          <w:p>
+            <w:pPr>
+              <w:pStyle w:val="Compact"/>
+              <w:jc w:val="right"/>
+            </w:pPr>
+            <w:r>
+              <w:t xml:space="preserve">201</w:t>
             </w:r>
           </w:p>
         </w:tc>
@@ -807,121 +883,45 @@
               <w:jc w:val="right"/>
             </w:pPr>
             <w:r>
-              <w:t xml:space="preserve">92.1</w:t>
-            </w:r>
-          </w:p>
-        </w:tc>
-        <w:tc>
-          <w:tcPr/>
-          <w:p>
-            <w:pPr>
-              <w:pStyle w:val="Compact"/>
-              <w:jc w:val="right"/>
-            </w:pPr>
-            <w:r>
-              <w:t xml:space="preserve">190</w:t>
-            </w:r>
-          </w:p>
-        </w:tc>
-      </w:tr>
-      <w:tr>
-        <w:tc>
-          <w:tcPr/>
-          <w:p>
-            <w:pPr>
-              <w:pStyle w:val="Compact"/>
-              <w:jc w:val="left"/>
-            </w:pPr>
-            <w:r>
-              <w:t xml:space="preserve">Jokioinen (naapuri)</w:t>
-            </w:r>
-          </w:p>
-        </w:tc>
-        <w:tc>
-          <w:tcPr/>
-          <w:p>
-            <w:pPr>
-              <w:pStyle w:val="Compact"/>
-              <w:jc w:val="right"/>
-            </w:pPr>
-            <w:r>
-              <w:t xml:space="preserve">89.7</w:t>
-            </w:r>
-          </w:p>
-        </w:tc>
-        <w:tc>
-          <w:tcPr/>
-          <w:p>
-            <w:pPr>
-              <w:pStyle w:val="Compact"/>
-              <w:jc w:val="right"/>
-            </w:pPr>
-            <w:r>
-              <w:t xml:space="preserve">197</w:t>
-            </w:r>
-          </w:p>
-        </w:tc>
-      </w:tr>
-      <w:tr>
-        <w:tc>
-          <w:tcPr/>
-          <w:p>
-            <w:pPr>
-              <w:pStyle w:val="Compact"/>
-              <w:jc w:val="left"/>
-            </w:pPr>
-            <w:r>
-              <w:t xml:space="preserve">Somero (naapuri)</w:t>
-            </w:r>
-          </w:p>
-        </w:tc>
-        <w:tc>
-          <w:tcPr/>
-          <w:p>
-            <w:pPr>
-              <w:pStyle w:val="Compact"/>
-              <w:jc w:val="right"/>
-            </w:pPr>
-            <w:r>
-              <w:t xml:space="preserve">84.0</w:t>
-            </w:r>
-          </w:p>
-        </w:tc>
-        <w:tc>
-          <w:tcPr/>
-          <w:p>
-            <w:pPr>
-              <w:pStyle w:val="Compact"/>
-              <w:jc w:val="right"/>
-            </w:pPr>
-            <w:r>
-              <w:t xml:space="preserve">221</w:t>
-            </w:r>
-          </w:p>
-        </w:tc>
-      </w:tr>
-      <w:tr>
-        <w:tc>
-          <w:tcPr/>
-          <w:p>
-            <w:pPr>
-              <w:pStyle w:val="Compact"/>
-              <w:jc w:val="left"/>
-            </w:pPr>
-            <w:r>
-              <w:t xml:space="preserve">Pedersören kunta (matalin arvo)</w:t>
-            </w:r>
-          </w:p>
-        </w:tc>
-        <w:tc>
-          <w:tcPr/>
-          <w:p>
-            <w:pPr>
-              <w:pStyle w:val="Compact"/>
-              <w:jc w:val="right"/>
-            </w:pPr>
-            <w:r>
-              <w:t xml:space="preserve">41.0</w:t>
+              <w:t xml:space="preserve">83.5</w:t>
+            </w:r>
+          </w:p>
+        </w:tc>
+        <w:tc>
+          <w:tcPr/>
+          <w:p>
+            <w:pPr>
+              <w:pStyle w:val="Compact"/>
+              <w:jc w:val="right"/>
+            </w:pPr>
+            <w:r>
+              <w:t xml:space="preserve">210</w:t>
+            </w:r>
+          </w:p>
+        </w:tc>
+      </w:tr>
+      <w:tr>
+        <w:tc>
+          <w:tcPr/>
+          <w:p>
+            <w:pPr>
+              <w:pStyle w:val="Compact"/>
+              <w:jc w:val="left"/>
+            </w:pPr>
+            <w:r>
+              <w:t xml:space="preserve">Luoto (matalin arvo)</w:t>
+            </w:r>
+          </w:p>
+        </w:tc>
+        <w:tc>
+          <w:tcPr/>
+          <w:p>
+            <w:pPr>
+              <w:pStyle w:val="Compact"/>
+              <w:jc w:val="right"/>
+            </w:pPr>
+            <w:r>
+              <w:t xml:space="preserve">37.9</w:t>
             </w:r>
           </w:p>
         </w:tc>
@@ -939,8 +939,8 @@
         </w:tc>
       </w:tr>
     </w:tbl>
-    <w:bookmarkEnd w:id="25"/>
-    <w:bookmarkStart w:id="26" w:name="huono-osaisuuden-sosiaaliset-seuraukset"/>
+    <w:bookmarkEnd w:id="29"/>
+    <w:bookmarkStart w:id="30" w:name="huono-osaisuuden-sosiaaliset-seuraukset"/>
     <w:p>
       <w:pPr>
         <w:pStyle w:val="Otsikko2"/>
@@ -1022,7 +1022,7 @@
               <w:jc w:val="right"/>
             </w:pPr>
             <w:r>
-              <w:t xml:space="preserve">214.7</w:t>
+              <w:t xml:space="preserve">217.9</w:t>
             </w:r>
           </w:p>
         </w:tc>
@@ -1060,19 +1060,19 @@
               <w:jc w:val="right"/>
             </w:pPr>
             <w:r>
-              <w:t xml:space="preserve">139.7</w:t>
-            </w:r>
-          </w:p>
-        </w:tc>
-        <w:tc>
-          <w:tcPr/>
-          <w:p>
-            <w:pPr>
-              <w:pStyle w:val="Compact"/>
-              <w:jc w:val="right"/>
-            </w:pPr>
-            <w:r>
-              <w:t xml:space="preserve">24</w:t>
+              <w:t xml:space="preserve">147.8</w:t>
+            </w:r>
+          </w:p>
+        </w:tc>
+        <w:tc>
+          <w:tcPr/>
+          <w:p>
+            <w:pPr>
+              <w:pStyle w:val="Compact"/>
+              <w:jc w:val="right"/>
+            </w:pPr>
+            <w:r>
+              <w:t xml:space="preserve">20</w:t>
             </w:r>
           </w:p>
         </w:tc>
@@ -1098,19 +1098,19 @@
               <w:jc w:val="right"/>
             </w:pPr>
             <w:r>
-              <w:t xml:space="preserve">132.4</w:t>
-            </w:r>
-          </w:p>
-        </w:tc>
-        <w:tc>
-          <w:tcPr/>
-          <w:p>
-            <w:pPr>
-              <w:pStyle w:val="Compact"/>
-              <w:jc w:val="right"/>
-            </w:pPr>
-            <w:r>
-              <w:t xml:space="preserve">44</w:t>
+              <w:t xml:space="preserve">130.5</w:t>
+            </w:r>
+          </w:p>
+        </w:tc>
+        <w:tc>
+          <w:tcPr/>
+          <w:p>
+            <w:pPr>
+              <w:pStyle w:val="Compact"/>
+              <w:jc w:val="right"/>
+            </w:pPr>
+            <w:r>
+              <w:t xml:space="preserve">53</w:t>
             </w:r>
           </w:p>
         </w:tc>
@@ -1136,19 +1136,95 @@
               <w:jc w:val="right"/>
             </w:pPr>
             <w:r>
-              <w:t xml:space="preserve">104.5</w:t>
-            </w:r>
-          </w:p>
-        </w:tc>
-        <w:tc>
-          <w:tcPr/>
-          <w:p>
-            <w:pPr>
-              <w:pStyle w:val="Compact"/>
-              <w:jc w:val="right"/>
-            </w:pPr>
-            <w:r>
-              <w:t xml:space="preserve">135</w:t>
+              <w:t xml:space="preserve">100.6</w:t>
+            </w:r>
+          </w:p>
+        </w:tc>
+        <w:tc>
+          <w:tcPr/>
+          <w:p>
+            <w:pPr>
+              <w:pStyle w:val="Compact"/>
+              <w:jc w:val="right"/>
+            </w:pPr>
+            <w:r>
+              <w:t xml:space="preserve">147</w:t>
+            </w:r>
+          </w:p>
+        </w:tc>
+      </w:tr>
+      <w:tr>
+        <w:tc>
+          <w:tcPr/>
+          <w:p>
+            <w:pPr>
+              <w:pStyle w:val="Compact"/>
+              <w:jc w:val="left"/>
+            </w:pPr>
+            <w:r>
+              <w:t xml:space="preserve">Somero (naapuri)</w:t>
+            </w:r>
+          </w:p>
+        </w:tc>
+        <w:tc>
+          <w:tcPr/>
+          <w:p>
+            <w:pPr>
+              <w:pStyle w:val="Compact"/>
+              <w:jc w:val="right"/>
+            </w:pPr>
+            <w:r>
+              <w:t xml:space="preserve">91.5</w:t>
+            </w:r>
+          </w:p>
+        </w:tc>
+        <w:tc>
+          <w:tcPr/>
+          <w:p>
+            <w:pPr>
+              <w:pStyle w:val="Compact"/>
+              <w:jc w:val="right"/>
+            </w:pPr>
+            <w:r>
+              <w:t xml:space="preserve">173</w:t>
+            </w:r>
+          </w:p>
+        </w:tc>
+      </w:tr>
+      <w:tr>
+        <w:tc>
+          <w:tcPr/>
+          <w:p>
+            <w:pPr>
+              <w:pStyle w:val="Compact"/>
+              <w:jc w:val="left"/>
+            </w:pPr>
+            <w:r>
+              <w:t xml:space="preserve">Ypäjä (valittu)</w:t>
+            </w:r>
+          </w:p>
+        </w:tc>
+        <w:tc>
+          <w:tcPr/>
+          <w:p>
+            <w:pPr>
+              <w:pStyle w:val="Compact"/>
+              <w:jc w:val="right"/>
+            </w:pPr>
+            <w:r>
+              <w:t xml:space="preserve">87.5</w:t>
+            </w:r>
+          </w:p>
+        </w:tc>
+        <w:tc>
+          <w:tcPr/>
+          <w:p>
+            <w:pPr>
+              <w:pStyle w:val="Compact"/>
+              <w:jc w:val="right"/>
+            </w:pPr>
+            <w:r>
+              <w:t xml:space="preserve">190</w:t>
             </w:r>
           </w:p>
         </w:tc>
@@ -1174,95 +1250,19 @@
               <w:jc w:val="right"/>
             </w:pPr>
             <w:r>
-              <w:t xml:space="preserve">100.5</w:t>
-            </w:r>
-          </w:p>
-        </w:tc>
-        <w:tc>
-          <w:tcPr/>
-          <w:p>
-            <w:pPr>
-              <w:pStyle w:val="Compact"/>
-              <w:jc w:val="right"/>
-            </w:pPr>
-            <w:r>
-              <w:t xml:space="preserve">151</w:t>
-            </w:r>
-          </w:p>
-        </w:tc>
-      </w:tr>
-      <w:tr>
-        <w:tc>
-          <w:tcPr/>
-          <w:p>
-            <w:pPr>
-              <w:pStyle w:val="Compact"/>
-              <w:jc w:val="left"/>
-            </w:pPr>
-            <w:r>
-              <w:t xml:space="preserve">Ypäjä (valittu)</w:t>
-            </w:r>
-          </w:p>
-        </w:tc>
-        <w:tc>
-          <w:tcPr/>
-          <w:p>
-            <w:pPr>
-              <w:pStyle w:val="Compact"/>
-              <w:jc w:val="right"/>
-            </w:pPr>
-            <w:r>
-              <w:t xml:space="preserve">96.1</w:t>
-            </w:r>
-          </w:p>
-        </w:tc>
-        <w:tc>
-          <w:tcPr/>
-          <w:p>
-            <w:pPr>
-              <w:pStyle w:val="Compact"/>
-              <w:jc w:val="right"/>
-            </w:pPr>
-            <w:r>
-              <w:t xml:space="preserve">166</w:t>
-            </w:r>
-          </w:p>
-        </w:tc>
-      </w:tr>
-      <w:tr>
-        <w:tc>
-          <w:tcPr/>
-          <w:p>
-            <w:pPr>
-              <w:pStyle w:val="Compact"/>
-              <w:jc w:val="left"/>
-            </w:pPr>
-            <w:r>
-              <w:t xml:space="preserve">Somero (naapuri)</w:t>
-            </w:r>
-          </w:p>
-        </w:tc>
-        <w:tc>
-          <w:tcPr/>
-          <w:p>
-            <w:pPr>
-              <w:pStyle w:val="Compact"/>
-              <w:jc w:val="right"/>
-            </w:pPr>
-            <w:r>
-              <w:t xml:space="preserve">92.7</w:t>
-            </w:r>
-          </w:p>
-        </w:tc>
-        <w:tc>
-          <w:tcPr/>
-          <w:p>
-            <w:pPr>
-              <w:pStyle w:val="Compact"/>
-              <w:jc w:val="right"/>
-            </w:pPr>
-            <w:r>
-              <w:t xml:space="preserve">177</w:t>
+              <w:t xml:space="preserve">77.3</w:t>
+            </w:r>
+          </w:p>
+        </w:tc>
+        <w:tc>
+          <w:tcPr/>
+          <w:p>
+            <w:pPr>
+              <w:pStyle w:val="Compact"/>
+              <w:jc w:val="right"/>
+            </w:pPr>
+            <w:r>
+              <w:t xml:space="preserve">228</w:t>
             </w:r>
           </w:p>
         </w:tc>
@@ -1288,7 +1288,7 @@
               <w:jc w:val="right"/>
             </w:pPr>
             <w:r>
-              <w:t xml:space="preserve">29.0</w:t>
+              <w:t xml:space="preserve">28.1</w:t>
             </w:r>
           </w:p>
         </w:tc>
@@ -1306,8 +1306,8 @@
         </w:tc>
       </w:tr>
     </w:tbl>
-    <w:bookmarkEnd w:id="26"/>
-    <w:bookmarkStart w:id="28" w:name="huono-osaisuuden-taloudelliset-yhteydet"/>
+    <w:bookmarkEnd w:id="30"/>
+    <w:bookmarkStart w:id="34" w:name="huono-osaisuuden-taloudelliset-yhteydet"/>
     <w:p>
       <w:pPr>
         <w:pStyle w:val="Otsikko2"/>
@@ -1389,7 +1389,7 @@
               <w:jc w:val="right"/>
             </w:pPr>
             <w:r>
-              <w:t xml:space="preserve">272.3</w:t>
+              <w:t xml:space="preserve">272.5</w:t>
             </w:r>
           </w:p>
         </w:tc>
@@ -1427,19 +1427,19 @@
               <w:jc w:val="right"/>
             </w:pPr>
             <w:r>
-              <w:t xml:space="preserve">119.2</w:t>
-            </w:r>
-          </w:p>
-        </w:tc>
-        <w:tc>
-          <w:tcPr/>
-          <w:p>
-            <w:pPr>
-              <w:pStyle w:val="Compact"/>
-              <w:jc w:val="right"/>
-            </w:pPr>
-            <w:r>
-              <w:t xml:space="preserve">107</w:t>
+              <w:t xml:space="preserve">109.5</w:t>
+            </w:r>
+          </w:p>
+        </w:tc>
+        <w:tc>
+          <w:tcPr/>
+          <w:p>
+            <w:pPr>
+              <w:pStyle w:val="Compact"/>
+              <w:jc w:val="right"/>
+            </w:pPr>
+            <w:r>
+              <w:t xml:space="preserve">126</w:t>
             </w:r>
           </w:p>
         </w:tc>
@@ -1465,19 +1465,19 @@
               <w:jc w:val="right"/>
             </w:pPr>
             <w:r>
-              <w:t xml:space="preserve">103.5</w:t>
-            </w:r>
-          </w:p>
-        </w:tc>
-        <w:tc>
-          <w:tcPr/>
-          <w:p>
-            <w:pPr>
-              <w:pStyle w:val="Compact"/>
-              <w:jc w:val="right"/>
-            </w:pPr>
-            <w:r>
-              <w:t xml:space="preserve">160</w:t>
+              <w:t xml:space="preserve">104.4</w:t>
+            </w:r>
+          </w:p>
+        </w:tc>
+        <w:tc>
+          <w:tcPr/>
+          <w:p>
+            <w:pPr>
+              <w:pStyle w:val="Compact"/>
+              <w:jc w:val="right"/>
+            </w:pPr>
+            <w:r>
+              <w:t xml:space="preserve">146</w:t>
             </w:r>
           </w:p>
         </w:tc>
@@ -1503,19 +1503,19 @@
               <w:jc w:val="right"/>
             </w:pPr>
             <w:r>
-              <w:t xml:space="preserve">84.7</w:t>
-            </w:r>
-          </w:p>
-        </w:tc>
-        <w:tc>
-          <w:tcPr/>
-          <w:p>
-            <w:pPr>
-              <w:pStyle w:val="Compact"/>
-              <w:jc w:val="right"/>
-            </w:pPr>
-            <w:r>
-              <w:t xml:space="preserve">212</w:t>
+              <w:t xml:space="preserve">94.1</w:t>
+            </w:r>
+          </w:p>
+        </w:tc>
+        <w:tc>
+          <w:tcPr/>
+          <w:p>
+            <w:pPr>
+              <w:pStyle w:val="Compact"/>
+              <w:jc w:val="right"/>
+            </w:pPr>
+            <w:r>
+              <w:t xml:space="preserve">182</w:t>
             </w:r>
           </w:p>
         </w:tc>
@@ -1541,19 +1541,57 @@
               <w:jc w:val="right"/>
             </w:pPr>
             <w:r>
-              <w:t xml:space="preserve">83.9</w:t>
-            </w:r>
-          </w:p>
-        </w:tc>
-        <w:tc>
-          <w:tcPr/>
-          <w:p>
-            <w:pPr>
-              <w:pStyle w:val="Compact"/>
-              <w:jc w:val="right"/>
-            </w:pPr>
-            <w:r>
-              <w:t xml:space="preserve">218</w:t>
+              <w:t xml:space="preserve">79.9</w:t>
+            </w:r>
+          </w:p>
+        </w:tc>
+        <w:tc>
+          <w:tcPr/>
+          <w:p>
+            <w:pPr>
+              <w:pStyle w:val="Compact"/>
+              <w:jc w:val="right"/>
+            </w:pPr>
+            <w:r>
+              <w:t xml:space="preserve">222</w:t>
+            </w:r>
+          </w:p>
+        </w:tc>
+      </w:tr>
+      <w:tr>
+        <w:tc>
+          <w:tcPr/>
+          <w:p>
+            <w:pPr>
+              <w:pStyle w:val="Compact"/>
+              <w:jc w:val="left"/>
+            </w:pPr>
+            <w:r>
+              <w:t xml:space="preserve">Ypäjä (valittu)</w:t>
+            </w:r>
+          </w:p>
+        </w:tc>
+        <w:tc>
+          <w:tcPr/>
+          <w:p>
+            <w:pPr>
+              <w:pStyle w:val="Compact"/>
+              <w:jc w:val="right"/>
+            </w:pPr>
+            <w:r>
+              <w:t xml:space="preserve">69.8</w:t>
+            </w:r>
+          </w:p>
+        </w:tc>
+        <w:tc>
+          <w:tcPr/>
+          <w:p>
+            <w:pPr>
+              <w:pStyle w:val="Compact"/>
+              <w:jc w:val="right"/>
+            </w:pPr>
+            <w:r>
+              <w:t xml:space="preserve">252</w:t>
             </w:r>
           </w:p>
         </w:tc>
@@ -1579,83 +1617,45 @@
               <w:jc w:val="right"/>
             </w:pPr>
             <w:r>
-              <w:t xml:space="preserve">71.0</w:t>
-            </w:r>
-          </w:p>
-        </w:tc>
-        <w:tc>
-          <w:tcPr/>
-          <w:p>
-            <w:pPr>
-              <w:pStyle w:val="Compact"/>
-              <w:jc w:val="right"/>
-            </w:pPr>
-            <w:r>
-              <w:t xml:space="preserve">260</w:t>
-            </w:r>
-          </w:p>
-        </w:tc>
-      </w:tr>
-      <w:tr>
-        <w:tc>
-          <w:tcPr/>
-          <w:p>
-            <w:pPr>
-              <w:pStyle w:val="Compact"/>
-              <w:jc w:val="left"/>
-            </w:pPr>
-            <w:r>
-              <w:t xml:space="preserve">Ypäjä (valittu)</w:t>
-            </w:r>
-          </w:p>
-        </w:tc>
-        <w:tc>
-          <w:tcPr/>
-          <w:p>
-            <w:pPr>
-              <w:pStyle w:val="Compact"/>
-              <w:jc w:val="right"/>
-            </w:pPr>
-            <w:r>
-              <w:t xml:space="preserve">70.1</w:t>
-            </w:r>
-          </w:p>
-        </w:tc>
-        <w:tc>
-          <w:tcPr/>
-          <w:p>
-            <w:pPr>
-              <w:pStyle w:val="Compact"/>
-              <w:jc w:val="right"/>
-            </w:pPr>
-            <w:r>
-              <w:t xml:space="preserve">264</w:t>
-            </w:r>
-          </w:p>
-        </w:tc>
-      </w:tr>
-      <w:tr>
-        <w:tc>
-          <w:tcPr/>
-          <w:p>
-            <w:pPr>
-              <w:pStyle w:val="Compact"/>
-              <w:jc w:val="left"/>
-            </w:pPr>
-            <w:r>
-              <w:t xml:space="preserve">Pedersören kunta (matalin arvo)</w:t>
-            </w:r>
-          </w:p>
-        </w:tc>
-        <w:tc>
-          <w:tcPr/>
-          <w:p>
-            <w:pPr>
-              <w:pStyle w:val="Compact"/>
-              <w:jc w:val="right"/>
-            </w:pPr>
-            <w:r>
-              <w:t xml:space="preserve">31.0</w:t>
+              <w:t xml:space="preserve">45.5</w:t>
+            </w:r>
+          </w:p>
+        </w:tc>
+        <w:tc>
+          <w:tcPr/>
+          <w:p>
+            <w:pPr>
+              <w:pStyle w:val="Compact"/>
+              <w:jc w:val="right"/>
+            </w:pPr>
+            <w:r>
+              <w:t xml:space="preserve">285</w:t>
+            </w:r>
+          </w:p>
+        </w:tc>
+      </w:tr>
+      <w:tr>
+        <w:tc>
+          <w:tcPr/>
+          <w:p>
+            <w:pPr>
+              <w:pStyle w:val="Compact"/>
+              <w:jc w:val="left"/>
+            </w:pPr>
+            <w:r>
+              <w:t xml:space="preserve">Luoto (matalin arvo)</w:t>
+            </w:r>
+          </w:p>
+        </w:tc>
+        <w:tc>
+          <w:tcPr/>
+          <w:p>
+            <w:pPr>
+              <w:pStyle w:val="Compact"/>
+              <w:jc w:val="right"/>
+            </w:pPr>
+            <w:r>
+              <w:t xml:space="preserve">29.0</w:t>
             </w:r>
           </w:p>
         </w:tc>
@@ -1682,18 +1682,18 @@
           <wp:inline>
             <wp:extent cx="6858000" cy="8923662"/>
             <wp:effectExtent b="0" l="0" r="0" t="0"/>
-            <wp:docPr descr="" title="" id="1" name="Picture"/>
+            <wp:docPr descr="" title="" id="32" name="Picture"/>
             <a:graphic>
               <a:graphicData uri="http://schemas.openxmlformats.org/drawingml/2006/picture">
                 <pic:pic>
                   <pic:nvPicPr>
-                    <pic:cNvPr descr="alueprofiili_ypaja_kunnat_docx_files/figure-docx/summa_kuva-1.png" id="0" name="Picture"/>
+                    <pic:cNvPr descr="alueprofiili_ypaja_kunnat_docx_files/figure-docx/summa_kuva-1.png" id="33" name="Picture"/>
                     <pic:cNvPicPr>
                       <a:picLocks noChangeArrowheads="1" noChangeAspect="1"/>
                     </pic:cNvPicPr>
                   </pic:nvPicPr>
                   <pic:blipFill>
-                    <a:blip r:embed="rId27"/>
+                    <a:blip r:embed="rId31"/>
                     <a:stretch>
                       <a:fillRect/>
                     </a:stretch>
@@ -1720,9 +1720,9 @@
         </w:drawing>
       </w:r>
     </w:p>
-    <w:bookmarkEnd w:id="28"/>
-    <w:bookmarkEnd w:id="29"/>
-    <w:bookmarkStart w:id="37" w:name="inhimillinen-huono-osaisuus-1"/>
+    <w:bookmarkEnd w:id="34"/>
+    <w:bookmarkEnd w:id="35"/>
+    <w:bookmarkStart w:id="47" w:name="inhimillinen-huono-osaisuus-1"/>
     <w:p>
       <w:pPr>
         <w:pStyle w:val="Otsikko1"/>
@@ -1740,18 +1740,18 @@
           <wp:inline>
             <wp:extent cx="6858000" cy="8923662"/>
             <wp:effectExtent b="0" l="0" r="0" t="0"/>
-            <wp:docPr descr="" title="" id="1" name="Picture"/>
+            <wp:docPr descr="" title="" id="37" name="Picture"/>
             <a:graphic>
               <a:graphicData uri="http://schemas.openxmlformats.org/drawingml/2006/picture">
                 <pic:pic>
                   <pic:nvPicPr>
-                    <pic:cNvPr descr="alueprofiili_ypaja_kunnat_docx_files/figure-docx/inhim_kartta-1.png" id="0" name="Picture"/>
+                    <pic:cNvPr descr="alueprofiili_ypaja_kunnat_docx_files/figure-docx/inhim_kartta-1.png" id="38" name="Picture"/>
                     <pic:cNvPicPr>
                       <a:picLocks noChangeArrowheads="1" noChangeAspect="1"/>
                     </pic:cNvPicPr>
                   </pic:nvPicPr>
                   <pic:blipFill>
-                    <a:blip r:embed="rId30"/>
+                    <a:blip r:embed="rId36"/>
                     <a:stretch>
                       <a:fillRect/>
                     </a:stretch>
@@ -1778,7 +1778,7 @@
         </w:drawing>
       </w:r>
     </w:p>
-    <w:bookmarkStart w:id="31" w:name="Xc46be6aea4d852fbee21f784a438c0c5b76dedf"/>
+    <w:bookmarkStart w:id="39" w:name="Xc46be6aea4d852fbee21f784a438c0c5b76dedf"/>
     <w:p>
       <w:pPr>
         <w:pStyle w:val="Otsikko2"/>
@@ -1848,19 +1848,19 @@
               <w:jc w:val="left"/>
             </w:pPr>
             <w:r>
-              <w:t xml:space="preserve">Hartola (korkein arvo)</w:t>
-            </w:r>
-          </w:p>
-        </w:tc>
-        <w:tc>
-          <w:tcPr/>
-          <w:p>
-            <w:pPr>
-              <w:pStyle w:val="Compact"/>
-              <w:jc w:val="right"/>
-            </w:pPr>
-            <w:r>
-              <w:t xml:space="preserve">229.5</w:t>
+              <w:t xml:space="preserve">Kivijärvi (korkein arvo)</w:t>
+            </w:r>
+          </w:p>
+        </w:tc>
+        <w:tc>
+          <w:tcPr/>
+          <w:p>
+            <w:pPr>
+              <w:pStyle w:val="Compact"/>
+              <w:jc w:val="right"/>
+            </w:pPr>
+            <w:r>
+              <w:t xml:space="preserve">217.3</w:t>
             </w:r>
           </w:p>
         </w:tc>
@@ -1898,19 +1898,19 @@
               <w:jc w:val="right"/>
             </w:pPr>
             <w:r>
-              <w:t xml:space="preserve">153.7</w:t>
-            </w:r>
-          </w:p>
-        </w:tc>
-        <w:tc>
-          <w:tcPr/>
-          <w:p>
-            <w:pPr>
-              <w:pStyle w:val="Compact"/>
-              <w:jc w:val="right"/>
-            </w:pPr>
-            <w:r>
-              <w:t xml:space="preserve">17</w:t>
+              <w:t xml:space="preserve">120.8</w:t>
+            </w:r>
+          </w:p>
+        </w:tc>
+        <w:tc>
+          <w:tcPr/>
+          <w:p>
+            <w:pPr>
+              <w:pStyle w:val="Compact"/>
+              <w:jc w:val="right"/>
+            </w:pPr>
+            <w:r>
+              <w:t xml:space="preserve">70</w:t>
             </w:r>
           </w:p>
         </w:tc>
@@ -1936,19 +1936,95 @@
               <w:jc w:val="right"/>
             </w:pPr>
             <w:r>
-              <w:t xml:space="preserve">138.3</w:t>
-            </w:r>
-          </w:p>
-        </w:tc>
-        <w:tc>
-          <w:tcPr/>
-          <w:p>
-            <w:pPr>
-              <w:pStyle w:val="Compact"/>
-              <w:jc w:val="right"/>
-            </w:pPr>
-            <w:r>
-              <w:t xml:space="preserve">34</w:t>
+              <w:t xml:space="preserve">116.5</w:t>
+            </w:r>
+          </w:p>
+        </w:tc>
+        <w:tc>
+          <w:tcPr/>
+          <w:p>
+            <w:pPr>
+              <w:pStyle w:val="Compact"/>
+              <w:jc w:val="right"/>
+            </w:pPr>
+            <w:r>
+              <w:t xml:space="preserve">82</w:t>
+            </w:r>
+          </w:p>
+        </w:tc>
+      </w:tr>
+      <w:tr>
+        <w:tc>
+          <w:tcPr/>
+          <w:p>
+            <w:pPr>
+              <w:pStyle w:val="Compact"/>
+              <w:jc w:val="left"/>
+            </w:pPr>
+            <w:r>
+              <w:t xml:space="preserve">Jokioinen (naapuri)</w:t>
+            </w:r>
+          </w:p>
+        </w:tc>
+        <w:tc>
+          <w:tcPr/>
+          <w:p>
+            <w:pPr>
+              <w:pStyle w:val="Compact"/>
+              <w:jc w:val="right"/>
+            </w:pPr>
+            <w:r>
+              <w:t xml:space="preserve">99.6</w:t>
+            </w:r>
+          </w:p>
+        </w:tc>
+        <w:tc>
+          <w:tcPr/>
+          <w:p>
+            <w:pPr>
+              <w:pStyle w:val="Compact"/>
+              <w:jc w:val="right"/>
+            </w:pPr>
+            <w:r>
+              <w:t xml:space="preserve">144</w:t>
+            </w:r>
+          </w:p>
+        </w:tc>
+      </w:tr>
+      <w:tr>
+        <w:tc>
+          <w:tcPr/>
+          <w:p>
+            <w:pPr>
+              <w:pStyle w:val="Compact"/>
+              <w:jc w:val="left"/>
+            </w:pPr>
+            <w:r>
+              <w:t xml:space="preserve">Somero (naapuri)</w:t>
+            </w:r>
+          </w:p>
+        </w:tc>
+        <w:tc>
+          <w:tcPr/>
+          <w:p>
+            <w:pPr>
+              <w:pStyle w:val="Compact"/>
+              <w:jc w:val="right"/>
+            </w:pPr>
+            <w:r>
+              <w:t xml:space="preserve">89.6</w:t>
+            </w:r>
+          </w:p>
+        </w:tc>
+        <w:tc>
+          <w:tcPr/>
+          <w:p>
+            <w:pPr>
+              <w:pStyle w:val="Compact"/>
+              <w:jc w:val="right"/>
+            </w:pPr>
+            <w:r>
+              <w:t xml:space="preserve">185</w:t>
             </w:r>
           </w:p>
         </w:tc>
@@ -1974,19 +2050,19 @@
               <w:jc w:val="right"/>
             </w:pPr>
             <w:r>
-              <w:t xml:space="preserve">106.0</w:t>
-            </w:r>
-          </w:p>
-        </w:tc>
-        <w:tc>
-          <w:tcPr/>
-          <w:p>
-            <w:pPr>
-              <w:pStyle w:val="Compact"/>
-              <w:jc w:val="right"/>
-            </w:pPr>
-            <w:r>
-              <w:t xml:space="preserve">116</w:t>
+              <w:t xml:space="preserve">82.3</w:t>
+            </w:r>
+          </w:p>
+        </w:tc>
+        <w:tc>
+          <w:tcPr/>
+          <w:p>
+            <w:pPr>
+              <w:pStyle w:val="Compact"/>
+              <w:jc w:val="right"/>
+            </w:pPr>
+            <w:r>
+              <w:t xml:space="preserve">211</w:t>
             </w:r>
           </w:p>
         </w:tc>
@@ -2012,95 +2088,19 @@
               <w:jc w:val="right"/>
             </w:pPr>
             <w:r>
-              <w:t xml:space="preserve">104.0</w:t>
-            </w:r>
-          </w:p>
-        </w:tc>
-        <w:tc>
-          <w:tcPr/>
-          <w:p>
-            <w:pPr>
-              <w:pStyle w:val="Compact"/>
-              <w:jc w:val="right"/>
-            </w:pPr>
-            <w:r>
-              <w:t xml:space="preserve">129</w:t>
-            </w:r>
-          </w:p>
-        </w:tc>
-      </w:tr>
-      <w:tr>
-        <w:tc>
-          <w:tcPr/>
-          <w:p>
-            <w:pPr>
-              <w:pStyle w:val="Compact"/>
-              <w:jc w:val="left"/>
-            </w:pPr>
-            <w:r>
-              <w:t xml:space="preserve">Somero (naapuri)</w:t>
-            </w:r>
-          </w:p>
-        </w:tc>
-        <w:tc>
-          <w:tcPr/>
-          <w:p>
-            <w:pPr>
-              <w:pStyle w:val="Compact"/>
-              <w:jc w:val="right"/>
-            </w:pPr>
-            <w:r>
-              <w:t xml:space="preserve">87.2</w:t>
-            </w:r>
-          </w:p>
-        </w:tc>
-        <w:tc>
-          <w:tcPr/>
-          <w:p>
-            <w:pPr>
-              <w:pStyle w:val="Compact"/>
-              <w:jc w:val="right"/>
-            </w:pPr>
-            <w:r>
-              <w:t xml:space="preserve">200</w:t>
-            </w:r>
-          </w:p>
-        </w:tc>
-      </w:tr>
-      <w:tr>
-        <w:tc>
-          <w:tcPr/>
-          <w:p>
-            <w:pPr>
-              <w:pStyle w:val="Compact"/>
-              <w:jc w:val="left"/>
-            </w:pPr>
-            <w:r>
-              <w:t xml:space="preserve">Jokioinen (naapuri)</w:t>
-            </w:r>
-          </w:p>
-        </w:tc>
-        <w:tc>
-          <w:tcPr/>
-          <w:p>
-            <w:pPr>
-              <w:pStyle w:val="Compact"/>
-              <w:jc w:val="right"/>
-            </w:pPr>
-            <w:r>
-              <w:t xml:space="preserve">73.2</w:t>
-            </w:r>
-          </w:p>
-        </w:tc>
-        <w:tc>
-          <w:tcPr/>
-          <w:p>
-            <w:pPr>
-              <w:pStyle w:val="Compact"/>
-              <w:jc w:val="right"/>
-            </w:pPr>
-            <w:r>
-              <w:t xml:space="preserve">237</w:t>
+              <w:t xml:space="preserve">77.9</w:t>
+            </w:r>
+          </w:p>
+        </w:tc>
+        <w:tc>
+          <w:tcPr/>
+          <w:p>
+            <w:pPr>
+              <w:pStyle w:val="Compact"/>
+              <w:jc w:val="right"/>
+            </w:pPr>
+            <w:r>
+              <w:t xml:space="preserve">227</w:t>
             </w:r>
           </w:p>
         </w:tc>
@@ -2126,26 +2126,26 @@
               <w:jc w:val="right"/>
             </w:pPr>
             <w:r>
-              <w:t xml:space="preserve">42.3</w:t>
-            </w:r>
-          </w:p>
-        </w:tc>
-        <w:tc>
-          <w:tcPr/>
-          <w:p>
-            <w:pPr>
-              <w:pStyle w:val="Compact"/>
-              <w:jc w:val="right"/>
-            </w:pPr>
-            <w:r>
-              <w:t xml:space="preserve">281</w:t>
+              <w:t xml:space="preserve">40.7</w:t>
+            </w:r>
+          </w:p>
+        </w:tc>
+        <w:tc>
+          <w:tcPr/>
+          <w:p>
+            <w:pPr>
+              <w:pStyle w:val="Compact"/>
+              <w:jc w:val="right"/>
+            </w:pPr>
+            <w:r>
+              <w:t xml:space="preserve">285</w:t>
             </w:r>
           </w:p>
         </w:tc>
       </w:tr>
     </w:tbl>
-    <w:bookmarkEnd w:id="31"/>
-    <w:bookmarkStart w:id="32" w:name="nuorisotyöttömyys"/>
+    <w:bookmarkEnd w:id="39"/>
+    <w:bookmarkStart w:id="40" w:name="nuorisotyöttömyys"/>
     <w:p>
       <w:pPr>
         <w:pStyle w:val="Otsikko2"/>
@@ -2215,19 +2215,19 @@
               <w:jc w:val="left"/>
             </w:pPr>
             <w:r>
-              <w:t xml:space="preserve">Kannonkoski (korkein arvo)</w:t>
-            </w:r>
-          </w:p>
-        </w:tc>
-        <w:tc>
-          <w:tcPr/>
-          <w:p>
-            <w:pPr>
-              <w:pStyle w:val="Compact"/>
-              <w:jc w:val="right"/>
-            </w:pPr>
-            <w:r>
-              <w:t xml:space="preserve">231.0</w:t>
+              <w:t xml:space="preserve">Outokumpu (korkein arvo)</w:t>
+            </w:r>
+          </w:p>
+        </w:tc>
+        <w:tc>
+          <w:tcPr/>
+          <w:p>
+            <w:pPr>
+              <w:pStyle w:val="Compact"/>
+              <w:jc w:val="right"/>
+            </w:pPr>
+            <w:r>
+              <w:t xml:space="preserve">205.2</w:t>
             </w:r>
           </w:p>
         </w:tc>
@@ -2253,6 +2253,44 @@
               <w:jc w:val="left"/>
             </w:pPr>
             <w:r>
+              <w:t xml:space="preserve">Koski Tl (naapuri)</w:t>
+            </w:r>
+          </w:p>
+        </w:tc>
+        <w:tc>
+          <w:tcPr/>
+          <w:p>
+            <w:pPr>
+              <w:pStyle w:val="Compact"/>
+              <w:jc w:val="right"/>
+            </w:pPr>
+            <w:r>
+              <w:t xml:space="preserve">110.2</w:t>
+            </w:r>
+          </w:p>
+        </w:tc>
+        <w:tc>
+          <w:tcPr/>
+          <w:p>
+            <w:pPr>
+              <w:pStyle w:val="Compact"/>
+              <w:jc w:val="right"/>
+            </w:pPr>
+            <w:r>
+              <w:t xml:space="preserve">99</w:t>
+            </w:r>
+          </w:p>
+        </w:tc>
+      </w:tr>
+      <w:tr>
+        <w:tc>
+          <w:tcPr/>
+          <w:p>
+            <w:pPr>
+              <w:pStyle w:val="Compact"/>
+              <w:jc w:val="left"/>
+            </w:pPr>
+            <w:r>
               <w:t xml:space="preserve">Loimaa (naapuri)</w:t>
             </w:r>
           </w:p>
@@ -2265,19 +2303,19 @@
               <w:jc w:val="right"/>
             </w:pPr>
             <w:r>
-              <w:t xml:space="preserve">102.5</w:t>
-            </w:r>
-          </w:p>
-        </w:tc>
-        <w:tc>
-          <w:tcPr/>
-          <w:p>
-            <w:pPr>
-              <w:pStyle w:val="Compact"/>
-              <w:jc w:val="right"/>
-            </w:pPr>
-            <w:r>
-              <w:t xml:space="preserve">132</w:t>
+              <w:t xml:space="preserve">102.8</w:t>
+            </w:r>
+          </w:p>
+        </w:tc>
+        <w:tc>
+          <w:tcPr/>
+          <w:p>
+            <w:pPr>
+              <w:pStyle w:val="Compact"/>
+              <w:jc w:val="right"/>
+            </w:pPr>
+            <w:r>
+              <w:t xml:space="preserve">129</w:t>
             </w:r>
           </w:p>
         </w:tc>
@@ -2303,57 +2341,57 @@
               <w:jc w:val="right"/>
             </w:pPr>
             <w:r>
-              <w:t xml:space="preserve">101.3</w:t>
-            </w:r>
-          </w:p>
-        </w:tc>
-        <w:tc>
-          <w:tcPr/>
-          <w:p>
-            <w:pPr>
-              <w:pStyle w:val="Compact"/>
-              <w:jc w:val="right"/>
-            </w:pPr>
-            <w:r>
-              <w:t xml:space="preserve">136</w:t>
-            </w:r>
-          </w:p>
-        </w:tc>
-      </w:tr>
-      <w:tr>
-        <w:tc>
-          <w:tcPr/>
-          <w:p>
-            <w:pPr>
-              <w:pStyle w:val="Compact"/>
-              <w:jc w:val="left"/>
-            </w:pPr>
-            <w:r>
-              <w:t xml:space="preserve">Koski Tl (naapuri)</w:t>
-            </w:r>
-          </w:p>
-        </w:tc>
-        <w:tc>
-          <w:tcPr/>
-          <w:p>
-            <w:pPr>
-              <w:pStyle w:val="Compact"/>
-              <w:jc w:val="right"/>
-            </w:pPr>
-            <w:r>
-              <w:t xml:space="preserve">100.0</w:t>
-            </w:r>
-          </w:p>
-        </w:tc>
-        <w:tc>
-          <w:tcPr/>
-          <w:p>
-            <w:pPr>
-              <w:pStyle w:val="Compact"/>
-              <w:jc w:val="right"/>
-            </w:pPr>
-            <w:r>
-              <w:t xml:space="preserve">141</w:t>
+              <w:t xml:space="preserve">92.3</w:t>
+            </w:r>
+          </w:p>
+        </w:tc>
+        <w:tc>
+          <w:tcPr/>
+          <w:p>
+            <w:pPr>
+              <w:pStyle w:val="Compact"/>
+              <w:jc w:val="right"/>
+            </w:pPr>
+            <w:r>
+              <w:t xml:space="preserve">167</w:t>
+            </w:r>
+          </w:p>
+        </w:tc>
+      </w:tr>
+      <w:tr>
+        <w:tc>
+          <w:tcPr/>
+          <w:p>
+            <w:pPr>
+              <w:pStyle w:val="Compact"/>
+              <w:jc w:val="left"/>
+            </w:pPr>
+            <w:r>
+              <w:t xml:space="preserve">Humppila (naapuri)</w:t>
+            </w:r>
+          </w:p>
+        </w:tc>
+        <w:tc>
+          <w:tcPr/>
+          <w:p>
+            <w:pPr>
+              <w:pStyle w:val="Compact"/>
+              <w:jc w:val="right"/>
+            </w:pPr>
+            <w:r>
+              <w:t xml:space="preserve">78.8</w:t>
+            </w:r>
+          </w:p>
+        </w:tc>
+        <w:tc>
+          <w:tcPr/>
+          <w:p>
+            <w:pPr>
+              <w:pStyle w:val="Compact"/>
+              <w:jc w:val="right"/>
+            </w:pPr>
+            <w:r>
+              <w:t xml:space="preserve">213</w:t>
             </w:r>
           </w:p>
         </w:tc>
@@ -2379,57 +2417,19 @@
               <w:jc w:val="right"/>
             </w:pPr>
             <w:r>
-              <w:t xml:space="preserve">77.3</w:t>
-            </w:r>
-          </w:p>
-        </w:tc>
-        <w:tc>
-          <w:tcPr/>
-          <w:p>
-            <w:pPr>
-              <w:pStyle w:val="Compact"/>
-              <w:jc w:val="right"/>
-            </w:pPr>
-            <w:r>
-              <w:t xml:space="preserve">226</w:t>
-            </w:r>
-          </w:p>
-        </w:tc>
-      </w:tr>
-      <w:tr>
-        <w:tc>
-          <w:tcPr/>
-          <w:p>
-            <w:pPr>
-              <w:pStyle w:val="Compact"/>
-              <w:jc w:val="left"/>
-            </w:pPr>
-            <w:r>
-              <w:t xml:space="preserve">Humppila (naapuri)</w:t>
-            </w:r>
-          </w:p>
-        </w:tc>
-        <w:tc>
-          <w:tcPr/>
-          <w:p>
-            <w:pPr>
-              <w:pStyle w:val="Compact"/>
-              <w:jc w:val="right"/>
-            </w:pPr>
-            <w:r>
-              <w:t xml:space="preserve">75.8</w:t>
-            </w:r>
-          </w:p>
-        </w:tc>
-        <w:tc>
-          <w:tcPr/>
-          <w:p>
-            <w:pPr>
-              <w:pStyle w:val="Compact"/>
-              <w:jc w:val="right"/>
-            </w:pPr>
-            <w:r>
-              <w:t xml:space="preserve">233</w:t>
+              <w:t xml:space="preserve">75.3</w:t>
+            </w:r>
+          </w:p>
+        </w:tc>
+        <w:tc>
+          <w:tcPr/>
+          <w:p>
+            <w:pPr>
+              <w:pStyle w:val="Compact"/>
+              <w:jc w:val="right"/>
+            </w:pPr>
+            <w:r>
+              <w:t xml:space="preserve">231</w:t>
             </w:r>
           </w:p>
         </w:tc>
@@ -2455,64 +2455,64 @@
               <w:jc w:val="right"/>
             </w:pPr>
             <w:r>
-              <w:t xml:space="preserve">57.8</w:t>
-            </w:r>
-          </w:p>
-        </w:tc>
-        <w:tc>
-          <w:tcPr/>
-          <w:p>
-            <w:pPr>
-              <w:pStyle w:val="Compact"/>
-              <w:jc w:val="right"/>
-            </w:pPr>
-            <w:r>
-              <w:t xml:space="preserve">263</w:t>
-            </w:r>
-          </w:p>
-        </w:tc>
-      </w:tr>
-      <w:tr>
-        <w:tc>
-          <w:tcPr/>
-          <w:p>
-            <w:pPr>
-              <w:pStyle w:val="Compact"/>
-              <w:jc w:val="left"/>
-            </w:pPr>
-            <w:r>
-              <w:t xml:space="preserve">Luoto (matalin arvo)</w:t>
-            </w:r>
-          </w:p>
-        </w:tc>
-        <w:tc>
-          <w:tcPr/>
-          <w:p>
-            <w:pPr>
-              <w:pStyle w:val="Compact"/>
-              <w:jc w:val="right"/>
-            </w:pPr>
-            <w:r>
-              <w:t xml:space="preserve">16.3</w:t>
-            </w:r>
-          </w:p>
-        </w:tc>
-        <w:tc>
-          <w:tcPr/>
-          <w:p>
-            <w:pPr>
-              <w:pStyle w:val="Compact"/>
-              <w:jc w:val="right"/>
-            </w:pPr>
-            <w:r>
-              <w:t xml:space="preserve">281</w:t>
+              <w:t xml:space="preserve">64.3</w:t>
+            </w:r>
+          </w:p>
+        </w:tc>
+        <w:tc>
+          <w:tcPr/>
+          <w:p>
+            <w:pPr>
+              <w:pStyle w:val="Compact"/>
+              <w:jc w:val="right"/>
+            </w:pPr>
+            <w:r>
+              <w:t xml:space="preserve">257</w:t>
+            </w:r>
+          </w:p>
+        </w:tc>
+      </w:tr>
+      <w:tr>
+        <w:tc>
+          <w:tcPr/>
+          <w:p>
+            <w:pPr>
+              <w:pStyle w:val="Compact"/>
+              <w:jc w:val="left"/>
+            </w:pPr>
+            <w:r>
+              <w:t xml:space="preserve">Hailuoto (matalin arvo)</w:t>
+            </w:r>
+          </w:p>
+        </w:tc>
+        <w:tc>
+          <w:tcPr/>
+          <w:p>
+            <w:pPr>
+              <w:pStyle w:val="Compact"/>
+              <w:jc w:val="right"/>
+            </w:pPr>
+            <w:r>
+              <w:t xml:space="preserve">0.0</w:t>
+            </w:r>
+          </w:p>
+        </w:tc>
+        <w:tc>
+          <w:tcPr/>
+          <w:p>
+            <w:pPr>
+              <w:pStyle w:val="Compact"/>
+              <w:jc w:val="right"/>
+            </w:pPr>
+            <w:r>
+              <w:t xml:space="preserve">279</w:t>
             </w:r>
           </w:p>
         </w:tc>
       </w:tr>
     </w:tbl>
-    <w:bookmarkEnd w:id="32"/>
-    <w:bookmarkStart w:id="33" w:name="pitkäaikaistyöttömyys"/>
+    <w:bookmarkEnd w:id="40"/>
+    <w:bookmarkStart w:id="41" w:name="pitkäaikaistyöttömyys"/>
     <w:p>
       <w:pPr>
         <w:pStyle w:val="Otsikko2"/>
@@ -2594,7 +2594,7 @@
               <w:jc w:val="right"/>
             </w:pPr>
             <w:r>
-              <w:t xml:space="preserve">241.8</w:t>
+              <w:t xml:space="preserve">233.8</w:t>
             </w:r>
           </w:p>
         </w:tc>
@@ -2632,19 +2632,57 @@
               <w:jc w:val="right"/>
             </w:pPr>
             <w:r>
-              <w:t xml:space="preserve">114.9</w:t>
-            </w:r>
-          </w:p>
-        </w:tc>
-        <w:tc>
-          <w:tcPr/>
-          <w:p>
-            <w:pPr>
-              <w:pStyle w:val="Compact"/>
-              <w:jc w:val="right"/>
-            </w:pPr>
-            <w:r>
-              <w:t xml:space="preserve">107</w:t>
+              <w:t xml:space="preserve">127.0</w:t>
+            </w:r>
+          </w:p>
+        </w:tc>
+        <w:tc>
+          <w:tcPr/>
+          <w:p>
+            <w:pPr>
+              <w:pStyle w:val="Compact"/>
+              <w:jc w:val="right"/>
+            </w:pPr>
+            <w:r>
+              <w:t xml:space="preserve">84</w:t>
+            </w:r>
+          </w:p>
+        </w:tc>
+      </w:tr>
+      <w:tr>
+        <w:tc>
+          <w:tcPr/>
+          <w:p>
+            <w:pPr>
+              <w:pStyle w:val="Compact"/>
+              <w:jc w:val="left"/>
+            </w:pPr>
+            <w:r>
+              <w:t xml:space="preserve">Ypäjä (valittu)</w:t>
+            </w:r>
+          </w:p>
+        </w:tc>
+        <w:tc>
+          <w:tcPr/>
+          <w:p>
+            <w:pPr>
+              <w:pStyle w:val="Compact"/>
+              <w:jc w:val="right"/>
+            </w:pPr>
+            <w:r>
+              <w:t xml:space="preserve">98.6</w:t>
+            </w:r>
+          </w:p>
+        </w:tc>
+        <w:tc>
+          <w:tcPr/>
+          <w:p>
+            <w:pPr>
+              <w:pStyle w:val="Compact"/>
+              <w:jc w:val="right"/>
+            </w:pPr>
+            <w:r>
+              <w:t xml:space="preserve">154</w:t>
             </w:r>
           </w:p>
         </w:tc>
@@ -2670,19 +2708,19 @@
               <w:jc w:val="right"/>
             </w:pPr>
             <w:r>
-              <w:t xml:space="preserve">103.0</w:t>
-            </w:r>
-          </w:p>
-        </w:tc>
-        <w:tc>
-          <w:tcPr/>
-          <w:p>
-            <w:pPr>
-              <w:pStyle w:val="Compact"/>
-              <w:jc w:val="right"/>
-            </w:pPr>
-            <w:r>
-              <w:t xml:space="preserve">140</w:t>
+              <w:t xml:space="preserve">98.6</w:t>
+            </w:r>
+          </w:p>
+        </w:tc>
+        <w:tc>
+          <w:tcPr/>
+          <w:p>
+            <w:pPr>
+              <w:pStyle w:val="Compact"/>
+              <w:jc w:val="right"/>
+            </w:pPr>
+            <w:r>
+              <w:t xml:space="preserve">155</w:t>
             </w:r>
           </w:p>
         </w:tc>
@@ -2708,57 +2746,19 @@
               <w:jc w:val="right"/>
             </w:pPr>
             <w:r>
-              <w:t xml:space="preserve">91.0</w:t>
-            </w:r>
-          </w:p>
-        </w:tc>
-        <w:tc>
-          <w:tcPr/>
-          <w:p>
-            <w:pPr>
-              <w:pStyle w:val="Compact"/>
-              <w:jc w:val="right"/>
-            </w:pPr>
-            <w:r>
-              <w:t xml:space="preserve">173</w:t>
-            </w:r>
-          </w:p>
-        </w:tc>
-      </w:tr>
-      <w:tr>
-        <w:tc>
-          <w:tcPr/>
-          <w:p>
-            <w:pPr>
-              <w:pStyle w:val="Compact"/>
-              <w:jc w:val="left"/>
-            </w:pPr>
-            <w:r>
-              <w:t xml:space="preserve">Ypäjä (valittu)</w:t>
-            </w:r>
-          </w:p>
-        </w:tc>
-        <w:tc>
-          <w:tcPr/>
-          <w:p>
-            <w:pPr>
-              <w:pStyle w:val="Compact"/>
-              <w:jc w:val="right"/>
-            </w:pPr>
-            <w:r>
-              <w:t xml:space="preserve">89.6</w:t>
-            </w:r>
-          </w:p>
-        </w:tc>
-        <w:tc>
-          <w:tcPr/>
-          <w:p>
-            <w:pPr>
-              <w:pStyle w:val="Compact"/>
-              <w:jc w:val="right"/>
-            </w:pPr>
-            <w:r>
-              <w:t xml:space="preserve">178</w:t>
+              <w:t xml:space="preserve">94.6</w:t>
+            </w:r>
+          </w:p>
+        </w:tc>
+        <w:tc>
+          <w:tcPr/>
+          <w:p>
+            <w:pPr>
+              <w:pStyle w:val="Compact"/>
+              <w:jc w:val="right"/>
+            </w:pPr>
+            <w:r>
+              <w:t xml:space="preserve">167</w:t>
             </w:r>
           </w:p>
         </w:tc>
@@ -2784,19 +2784,19 @@
               <w:jc w:val="right"/>
             </w:pPr>
             <w:r>
-              <w:t xml:space="preserve">80.6</w:t>
-            </w:r>
-          </w:p>
-        </w:tc>
-        <w:tc>
-          <w:tcPr/>
-          <w:p>
-            <w:pPr>
-              <w:pStyle w:val="Compact"/>
-              <w:jc w:val="right"/>
-            </w:pPr>
-            <w:r>
-              <w:t xml:space="preserve">193</w:t>
+              <w:t xml:space="preserve">89.2</w:t>
+            </w:r>
+          </w:p>
+        </w:tc>
+        <w:tc>
+          <w:tcPr/>
+          <w:p>
+            <w:pPr>
+              <w:pStyle w:val="Compact"/>
+              <w:jc w:val="right"/>
+            </w:pPr>
+            <w:r>
+              <w:t xml:space="preserve">179</w:t>
             </w:r>
           </w:p>
         </w:tc>
@@ -2822,45 +2822,45 @@
               <w:jc w:val="right"/>
             </w:pPr>
             <w:r>
-              <w:t xml:space="preserve">76.1</w:t>
-            </w:r>
-          </w:p>
-        </w:tc>
-        <w:tc>
-          <w:tcPr/>
-          <w:p>
-            <w:pPr>
-              <w:pStyle w:val="Compact"/>
-              <w:jc w:val="right"/>
-            </w:pPr>
-            <w:r>
-              <w:t xml:space="preserve">211</w:t>
-            </w:r>
-          </w:p>
-        </w:tc>
-      </w:tr>
-      <w:tr>
-        <w:tc>
-          <w:tcPr/>
-          <w:p>
-            <w:pPr>
-              <w:pStyle w:val="Compact"/>
-              <w:jc w:val="left"/>
-            </w:pPr>
-            <w:r>
-              <w:t xml:space="preserve">Paimio (matalin arvo)</w:t>
-            </w:r>
-          </w:p>
-        </w:tc>
-        <w:tc>
-          <w:tcPr/>
-          <w:p>
-            <w:pPr>
-              <w:pStyle w:val="Compact"/>
-              <w:jc w:val="right"/>
-            </w:pPr>
-            <w:r>
-              <w:t xml:space="preserve">14.9</w:t>
+              <w:t xml:space="preserve">71.6</w:t>
+            </w:r>
+          </w:p>
+        </w:tc>
+        <w:tc>
+          <w:tcPr/>
+          <w:p>
+            <w:pPr>
+              <w:pStyle w:val="Compact"/>
+              <w:jc w:val="right"/>
+            </w:pPr>
+            <w:r>
+              <w:t xml:space="preserve">225</w:t>
+            </w:r>
+          </w:p>
+        </w:tc>
+      </w:tr>
+      <w:tr>
+        <w:tc>
+          <w:tcPr/>
+          <w:p>
+            <w:pPr>
+              <w:pStyle w:val="Compact"/>
+              <w:jc w:val="left"/>
+            </w:pPr>
+            <w:r>
+              <w:t xml:space="preserve">Närpiö (matalin arvo)</w:t>
+            </w:r>
+          </w:p>
+        </w:tc>
+        <w:tc>
+          <w:tcPr/>
+          <w:p>
+            <w:pPr>
+              <w:pStyle w:val="Compact"/>
+              <w:jc w:val="right"/>
+            </w:pPr>
+            <w:r>
+              <w:t xml:space="preserve">17.6</w:t>
             </w:r>
           </w:p>
         </w:tc>
@@ -2878,8 +2878,8 @@
         </w:tc>
       </w:tr>
     </w:tbl>
-    <w:bookmarkEnd w:id="33"/>
-    <w:bookmarkStart w:id="34" w:name="X166a0b56273aa4fe90be7b820b1b2e40ee86604"/>
+    <w:bookmarkEnd w:id="41"/>
+    <w:bookmarkStart w:id="42" w:name="X166a0b56273aa4fe90be7b820b1b2e40ee86604"/>
     <w:p>
       <w:pPr>
         <w:pStyle w:val="Otsikko2"/>
@@ -2961,7 +2961,7 @@
               <w:jc w:val="right"/>
             </w:pPr>
             <w:r>
-              <w:t xml:space="preserve">328.1</w:t>
+              <w:t xml:space="preserve">325.6</w:t>
             </w:r>
           </w:p>
         </w:tc>
@@ -2999,7 +2999,7 @@
               <w:jc w:val="right"/>
             </w:pPr>
             <w:r>
-              <w:t xml:space="preserve">110.1</w:t>
+              <w:t xml:space="preserve">114.0</w:t>
             </w:r>
           </w:p>
         </w:tc>
@@ -3025,6 +3025,44 @@
               <w:jc w:val="left"/>
             </w:pPr>
             <w:r>
+              <w:t xml:space="preserve">Jokioinen (naapuri)</w:t>
+            </w:r>
+          </w:p>
+        </w:tc>
+        <w:tc>
+          <w:tcPr/>
+          <w:p>
+            <w:pPr>
+              <w:pStyle w:val="Compact"/>
+              <w:jc w:val="right"/>
+            </w:pPr>
+            <w:r>
+              <w:t xml:space="preserve">111.6</w:t>
+            </w:r>
+          </w:p>
+        </w:tc>
+        <w:tc>
+          <w:tcPr/>
+          <w:p>
+            <w:pPr>
+              <w:pStyle w:val="Compact"/>
+              <w:jc w:val="right"/>
+            </w:pPr>
+            <w:r>
+              <w:t xml:space="preserve">119</w:t>
+            </w:r>
+          </w:p>
+        </w:tc>
+      </w:tr>
+      <w:tr>
+        <w:tc>
+          <w:tcPr/>
+          <w:p>
+            <w:pPr>
+              <w:pStyle w:val="Compact"/>
+              <w:jc w:val="left"/>
+            </w:pPr>
+            <w:r>
               <w:t xml:space="preserve">Somero (naapuri)</w:t>
             </w:r>
           </w:p>
@@ -3037,57 +3075,19 @@
               <w:jc w:val="right"/>
             </w:pPr>
             <w:r>
-              <w:t xml:space="preserve">107.9</w:t>
-            </w:r>
-          </w:p>
-        </w:tc>
-        <w:tc>
-          <w:tcPr/>
-          <w:p>
-            <w:pPr>
-              <w:pStyle w:val="Compact"/>
-              <w:jc w:val="right"/>
-            </w:pPr>
-            <w:r>
-              <w:t xml:space="preserve">126</w:t>
-            </w:r>
-          </w:p>
-        </w:tc>
-      </w:tr>
-      <w:tr>
-        <w:tc>
-          <w:tcPr/>
-          <w:p>
-            <w:pPr>
-              <w:pStyle w:val="Compact"/>
-              <w:jc w:val="left"/>
-            </w:pPr>
-            <w:r>
-              <w:t xml:space="preserve">Jokioinen (naapuri)</w:t>
-            </w:r>
-          </w:p>
-        </w:tc>
-        <w:tc>
-          <w:tcPr/>
-          <w:p>
-            <w:pPr>
-              <w:pStyle w:val="Compact"/>
-              <w:jc w:val="right"/>
-            </w:pPr>
-            <w:r>
-              <w:t xml:space="preserve">101.1</w:t>
-            </w:r>
-          </w:p>
-        </w:tc>
-        <w:tc>
-          <w:tcPr/>
-          <w:p>
-            <w:pPr>
-              <w:pStyle w:val="Compact"/>
-              <w:jc w:val="right"/>
-            </w:pPr>
-            <w:r>
-              <w:t xml:space="preserve">138</w:t>
+              <w:t xml:space="preserve">107.0</w:t>
+            </w:r>
+          </w:p>
+        </w:tc>
+        <w:tc>
+          <w:tcPr/>
+          <w:p>
+            <w:pPr>
+              <w:pStyle w:val="Compact"/>
+              <w:jc w:val="right"/>
+            </w:pPr>
+            <w:r>
+              <w:t xml:space="preserve">128</w:t>
             </w:r>
           </w:p>
         </w:tc>
@@ -3113,19 +3113,19 @@
               <w:jc w:val="right"/>
             </w:pPr>
             <w:r>
-              <w:t xml:space="preserve">101.1</w:t>
-            </w:r>
-          </w:p>
-        </w:tc>
-        <w:tc>
-          <w:tcPr/>
-          <w:p>
-            <w:pPr>
-              <w:pStyle w:val="Compact"/>
-              <w:jc w:val="right"/>
-            </w:pPr>
-            <w:r>
-              <w:t xml:space="preserve">140</w:t>
+              <w:t xml:space="preserve">95.3</w:t>
+            </w:r>
+          </w:p>
+        </w:tc>
+        <w:tc>
+          <w:tcPr/>
+          <w:p>
+            <w:pPr>
+              <w:pStyle w:val="Compact"/>
+              <w:jc w:val="right"/>
+            </w:pPr>
+            <w:r>
+              <w:t xml:space="preserve">157</w:t>
             </w:r>
           </w:p>
         </w:tc>
@@ -3151,19 +3151,19 @@
               <w:jc w:val="right"/>
             </w:pPr>
             <w:r>
-              <w:t xml:space="preserve">96.6</w:t>
-            </w:r>
-          </w:p>
-        </w:tc>
-        <w:tc>
-          <w:tcPr/>
-          <w:p>
-            <w:pPr>
-              <w:pStyle w:val="Compact"/>
-              <w:jc w:val="right"/>
-            </w:pPr>
-            <w:r>
-              <w:t xml:space="preserve">152</w:t>
+              <w:t xml:space="preserve">69.8</w:t>
+            </w:r>
+          </w:p>
+        </w:tc>
+        <w:tc>
+          <w:tcPr/>
+          <w:p>
+            <w:pPr>
+              <w:pStyle w:val="Compact"/>
+              <w:jc w:val="right"/>
+            </w:pPr>
+            <w:r>
+              <w:t xml:space="preserve">218</w:t>
             </w:r>
           </w:p>
         </w:tc>
@@ -3189,64 +3189,64 @@
               <w:jc w:val="right"/>
             </w:pPr>
             <w:r>
-              <w:t xml:space="preserve">51.7</w:t>
-            </w:r>
-          </w:p>
-        </w:tc>
-        <w:tc>
-          <w:tcPr/>
-          <w:p>
-            <w:pPr>
-              <w:pStyle w:val="Compact"/>
-              <w:jc w:val="right"/>
-            </w:pPr>
-            <w:r>
-              <w:t xml:space="preserve">255</w:t>
-            </w:r>
-          </w:p>
-        </w:tc>
-      </w:tr>
-      <w:tr>
-        <w:tc>
-          <w:tcPr/>
-          <w:p>
-            <w:pPr>
-              <w:pStyle w:val="Compact"/>
-              <w:jc w:val="left"/>
-            </w:pPr>
-            <w:r>
-              <w:t xml:space="preserve">Närpiö (matalin arvo)</w:t>
-            </w:r>
-          </w:p>
-        </w:tc>
-        <w:tc>
-          <w:tcPr/>
-          <w:p>
-            <w:pPr>
-              <w:pStyle w:val="Compact"/>
-              <w:jc w:val="right"/>
-            </w:pPr>
-            <w:r>
-              <w:t xml:space="preserve">18.0</w:t>
-            </w:r>
-          </w:p>
-        </w:tc>
-        <w:tc>
-          <w:tcPr/>
-          <w:p>
-            <w:pPr>
-              <w:pStyle w:val="Compact"/>
-              <w:jc w:val="right"/>
-            </w:pPr>
-            <w:r>
-              <w:t xml:space="preserve">288</w:t>
+              <w:t xml:space="preserve">46.5</w:t>
+            </w:r>
+          </w:p>
+        </w:tc>
+        <w:tc>
+          <w:tcPr/>
+          <w:p>
+            <w:pPr>
+              <w:pStyle w:val="Compact"/>
+              <w:jc w:val="right"/>
+            </w:pPr>
+            <w:r>
+              <w:t xml:space="preserve">258</w:t>
+            </w:r>
+          </w:p>
+        </w:tc>
+      </w:tr>
+      <w:tr>
+        <w:tc>
+          <w:tcPr/>
+          <w:p>
+            <w:pPr>
+              <w:pStyle w:val="Compact"/>
+              <w:jc w:val="left"/>
+            </w:pPr>
+            <w:r>
+              <w:t xml:space="preserve">Hailuoto (matalin arvo)</w:t>
+            </w:r>
+          </w:p>
+        </w:tc>
+        <w:tc>
+          <w:tcPr/>
+          <w:p>
+            <w:pPr>
+              <w:pStyle w:val="Compact"/>
+              <w:jc w:val="right"/>
+            </w:pPr>
+            <w:r>
+              <w:t xml:space="preserve">0.0</w:t>
+            </w:r>
+          </w:p>
+        </w:tc>
+        <w:tc>
+          <w:tcPr/>
+          <w:p>
+            <w:pPr>
+              <w:pStyle w:val="Compact"/>
+              <w:jc w:val="right"/>
+            </w:pPr>
+            <w:r>
+              <w:t xml:space="preserve">285</w:t>
             </w:r>
           </w:p>
         </w:tc>
       </w:tr>
     </w:tbl>
-    <w:bookmarkEnd w:id="34"/>
-    <w:bookmarkStart w:id="36" w:name="kunnan-yleinen-pienituloisuusaste"/>
+    <w:bookmarkEnd w:id="42"/>
+    <w:bookmarkStart w:id="46" w:name="kunnan-yleinen-pienituloisuusaste"/>
     <w:p>
       <w:pPr>
         <w:pStyle w:val="Otsikko2"/>
@@ -3316,19 +3316,19 @@
               <w:jc w:val="left"/>
             </w:pPr>
             <w:r>
-              <w:t xml:space="preserve">Rääkkylä (korkein arvo)</w:t>
-            </w:r>
-          </w:p>
-        </w:tc>
-        <w:tc>
-          <w:tcPr/>
-          <w:p>
-            <w:pPr>
-              <w:pStyle w:val="Compact"/>
-              <w:jc w:val="right"/>
-            </w:pPr>
-            <w:r>
-              <w:t xml:space="preserve">159.3</w:t>
+              <w:t xml:space="preserve">Juuka (korkein arvo)</w:t>
+            </w:r>
+          </w:p>
+        </w:tc>
+        <w:tc>
+          <w:tcPr/>
+          <w:p>
+            <w:pPr>
+              <w:pStyle w:val="Compact"/>
+              <w:jc w:val="right"/>
+            </w:pPr>
+            <w:r>
+              <w:t xml:space="preserve">157.0</w:t>
             </w:r>
           </w:p>
         </w:tc>
@@ -3354,6 +3354,120 @@
               <w:jc w:val="left"/>
             </w:pPr>
             <w:r>
+              <w:t xml:space="preserve">Koski Tl (naapuri)</w:t>
+            </w:r>
+          </w:p>
+        </w:tc>
+        <w:tc>
+          <w:tcPr/>
+          <w:p>
+            <w:pPr>
+              <w:pStyle w:val="Compact"/>
+              <w:jc w:val="right"/>
+            </w:pPr>
+            <w:r>
+              <w:t xml:space="preserve">114.5</w:t>
+            </w:r>
+          </w:p>
+        </w:tc>
+        <w:tc>
+          <w:tcPr/>
+          <w:p>
+            <w:pPr>
+              <w:pStyle w:val="Compact"/>
+              <w:jc w:val="right"/>
+            </w:pPr>
+            <w:r>
+              <w:t xml:space="preserve">81</w:t>
+            </w:r>
+          </w:p>
+        </w:tc>
+      </w:tr>
+      <w:tr>
+        <w:tc>
+          <w:tcPr/>
+          <w:p>
+            <w:pPr>
+              <w:pStyle w:val="Compact"/>
+              <w:jc w:val="left"/>
+            </w:pPr>
+            <w:r>
+              <w:t xml:space="preserve">Loimaa (naapuri)</w:t>
+            </w:r>
+          </w:p>
+        </w:tc>
+        <w:tc>
+          <w:tcPr/>
+          <w:p>
+            <w:pPr>
+              <w:pStyle w:val="Compact"/>
+              <w:jc w:val="right"/>
+            </w:pPr>
+            <w:r>
+              <w:t xml:space="preserve">110.6</w:t>
+            </w:r>
+          </w:p>
+        </w:tc>
+        <w:tc>
+          <w:tcPr/>
+          <w:p>
+            <w:pPr>
+              <w:pStyle w:val="Compact"/>
+              <w:jc w:val="right"/>
+            </w:pPr>
+            <w:r>
+              <w:t xml:space="preserve">102</w:t>
+            </w:r>
+          </w:p>
+        </w:tc>
+      </w:tr>
+      <w:tr>
+        <w:tc>
+          <w:tcPr/>
+          <w:p>
+            <w:pPr>
+              <w:pStyle w:val="Compact"/>
+              <w:jc w:val="left"/>
+            </w:pPr>
+            <w:r>
+              <w:t xml:space="preserve">Humppila (naapuri)</w:t>
+            </w:r>
+          </w:p>
+        </w:tc>
+        <w:tc>
+          <w:tcPr/>
+          <w:p>
+            <w:pPr>
+              <w:pStyle w:val="Compact"/>
+              <w:jc w:val="right"/>
+            </w:pPr>
+            <w:r>
+              <w:t xml:space="preserve">110.2</w:t>
+            </w:r>
+          </w:p>
+        </w:tc>
+        <w:tc>
+          <w:tcPr/>
+          <w:p>
+            <w:pPr>
+              <w:pStyle w:val="Compact"/>
+              <w:jc w:val="right"/>
+            </w:pPr>
+            <w:r>
+              <w:t xml:space="preserve">105</w:t>
+            </w:r>
+          </w:p>
+        </w:tc>
+      </w:tr>
+      <w:tr>
+        <w:tc>
+          <w:tcPr/>
+          <w:p>
+            <w:pPr>
+              <w:pStyle w:val="Compact"/>
+              <w:jc w:val="left"/>
+            </w:pPr>
+            <w:r>
               <w:t xml:space="preserve">Ypäjä (valittu)</w:t>
             </w:r>
           </w:p>
@@ -3366,133 +3480,19 @@
               <w:jc w:val="right"/>
             </w:pPr>
             <w:r>
-              <w:t xml:space="preserve">112.5</w:t>
-            </w:r>
-          </w:p>
-        </w:tc>
-        <w:tc>
-          <w:tcPr/>
-          <w:p>
-            <w:pPr>
-              <w:pStyle w:val="Compact"/>
-              <w:jc w:val="right"/>
-            </w:pPr>
-            <w:r>
-              <w:t xml:space="preserve">93</w:t>
-            </w:r>
-          </w:p>
-        </w:tc>
-      </w:tr>
-      <w:tr>
-        <w:tc>
-          <w:tcPr/>
-          <w:p>
-            <w:pPr>
-              <w:pStyle w:val="Compact"/>
-              <w:jc w:val="left"/>
-            </w:pPr>
-            <w:r>
-              <w:t xml:space="preserve">Koski Tl (naapuri)</w:t>
-            </w:r>
-          </w:p>
-        </w:tc>
-        <w:tc>
-          <w:tcPr/>
-          <w:p>
-            <w:pPr>
-              <w:pStyle w:val="Compact"/>
-              <w:jc w:val="right"/>
-            </w:pPr>
-            <w:r>
-              <w:t xml:space="preserve">108.5</w:t>
-            </w:r>
-          </w:p>
-        </w:tc>
-        <w:tc>
-          <w:tcPr/>
-          <w:p>
-            <w:pPr>
-              <w:pStyle w:val="Compact"/>
-              <w:jc w:val="right"/>
-            </w:pPr>
-            <w:r>
-              <w:t xml:space="preserve">111</w:t>
-            </w:r>
-          </w:p>
-        </w:tc>
-      </w:tr>
-      <w:tr>
-        <w:tc>
-          <w:tcPr/>
-          <w:p>
-            <w:pPr>
-              <w:pStyle w:val="Compact"/>
-              <w:jc w:val="left"/>
-            </w:pPr>
-            <w:r>
-              <w:t xml:space="preserve">Loimaa (naapuri)</w:t>
-            </w:r>
-          </w:p>
-        </w:tc>
-        <w:tc>
-          <w:tcPr/>
-          <w:p>
-            <w:pPr>
-              <w:pStyle w:val="Compact"/>
-              <w:jc w:val="right"/>
-            </w:pPr>
-            <w:r>
-              <w:t xml:space="preserve">107.5</w:t>
-            </w:r>
-          </w:p>
-        </w:tc>
-        <w:tc>
-          <w:tcPr/>
-          <w:p>
-            <w:pPr>
-              <w:pStyle w:val="Compact"/>
-              <w:jc w:val="right"/>
-            </w:pPr>
-            <w:r>
-              <w:t xml:space="preserve">116</w:t>
-            </w:r>
-          </w:p>
-        </w:tc>
-      </w:tr>
-      <w:tr>
-        <w:tc>
-          <w:tcPr/>
-          <w:p>
-            <w:pPr>
-              <w:pStyle w:val="Compact"/>
-              <w:jc w:val="left"/>
-            </w:pPr>
-            <w:r>
-              <w:t xml:space="preserve">Humppila (naapuri)</w:t>
-            </w:r>
-          </w:p>
-        </w:tc>
-        <w:tc>
-          <w:tcPr/>
-          <w:p>
-            <w:pPr>
-              <w:pStyle w:val="Compact"/>
-              <w:jc w:val="right"/>
-            </w:pPr>
-            <w:r>
-              <w:t xml:space="preserve">106.4</w:t>
-            </w:r>
-          </w:p>
-        </w:tc>
-        <w:tc>
-          <w:tcPr/>
-          <w:p>
-            <w:pPr>
-              <w:pStyle w:val="Compact"/>
-              <w:jc w:val="right"/>
-            </w:pPr>
-            <w:r>
-              <w:t xml:space="preserve">119</w:t>
+              <w:t xml:space="preserve">106.7</w:t>
+            </w:r>
+          </w:p>
+        </w:tc>
+        <w:tc>
+          <w:tcPr/>
+          <w:p>
+            <w:pPr>
+              <w:pStyle w:val="Compact"/>
+              <w:jc w:val="right"/>
+            </w:pPr>
+            <w:r>
+              <w:t xml:space="preserve">120</w:t>
             </w:r>
           </w:p>
         </w:tc>
@@ -3518,19 +3518,19 @@
               <w:jc w:val="right"/>
             </w:pPr>
             <w:r>
-              <w:t xml:space="preserve">99.3</w:t>
-            </w:r>
-          </w:p>
-        </w:tc>
-        <w:tc>
-          <w:tcPr/>
-          <w:p>
-            <w:pPr>
-              <w:pStyle w:val="Compact"/>
-              <w:jc w:val="right"/>
-            </w:pPr>
-            <w:r>
-              <w:t xml:space="preserve">152</w:t>
+              <w:t xml:space="preserve">99.8</w:t>
+            </w:r>
+          </w:p>
+        </w:tc>
+        <w:tc>
+          <w:tcPr/>
+          <w:p>
+            <w:pPr>
+              <w:pStyle w:val="Compact"/>
+              <w:jc w:val="right"/>
+            </w:pPr>
+            <w:r>
+              <w:t xml:space="preserve">148</w:t>
             </w:r>
           </w:p>
         </w:tc>
@@ -3556,19 +3556,19 @@
               <w:jc w:val="right"/>
             </w:pPr>
             <w:r>
-              <w:t xml:space="preserve">77.3</w:t>
-            </w:r>
-          </w:p>
-        </w:tc>
-        <w:tc>
-          <w:tcPr/>
-          <w:p>
-            <w:pPr>
-              <w:pStyle w:val="Compact"/>
-              <w:jc w:val="right"/>
-            </w:pPr>
-            <w:r>
-              <w:t xml:space="preserve">224</w:t>
+              <w:t xml:space="preserve">75.3</w:t>
+            </w:r>
+          </w:p>
+        </w:tc>
+        <w:tc>
+          <w:tcPr/>
+          <w:p>
+            <w:pPr>
+              <w:pStyle w:val="Compact"/>
+              <w:jc w:val="right"/>
+            </w:pPr>
+            <w:r>
+              <w:t xml:space="preserve">227</w:t>
             </w:r>
           </w:p>
         </w:tc>
@@ -3594,7 +3594,7 @@
               <w:jc w:val="right"/>
             </w:pPr>
             <w:r>
-              <w:t xml:space="preserve">33.6</w:t>
+              <w:t xml:space="preserve">33.9</w:t>
             </w:r>
           </w:p>
         </w:tc>
@@ -3621,18 +3621,18 @@
           <wp:inline>
             <wp:extent cx="6858000" cy="8923662"/>
             <wp:effectExtent b="0" l="0" r="0" t="0"/>
-            <wp:docPr descr="" title="" id="1" name="Picture"/>
+            <wp:docPr descr="" title="" id="44" name="Picture"/>
             <a:graphic>
               <a:graphicData uri="http://schemas.openxmlformats.org/drawingml/2006/picture">
                 <pic:pic>
                   <pic:nvPicPr>
-                    <pic:cNvPr descr="alueprofiili_ypaja_kunnat_docx_files/figure-docx/inhim_kuva-1.png" id="0" name="Picture"/>
+                    <pic:cNvPr descr="alueprofiili_ypaja_kunnat_docx_files/figure-docx/inhim_kuva-1.png" id="45" name="Picture"/>
                     <pic:cNvPicPr>
                       <a:picLocks noChangeArrowheads="1" noChangeAspect="1"/>
                     </pic:cNvPicPr>
                   </pic:nvPicPr>
                   <pic:blipFill>
-                    <a:blip r:embed="rId35"/>
+                    <a:blip r:embed="rId43"/>
                     <a:stretch>
                       <a:fillRect/>
                     </a:stretch>
@@ -3659,9 +3659,9 @@
         </w:drawing>
       </w:r>
     </w:p>
-    <w:bookmarkEnd w:id="36"/>
-    <w:bookmarkEnd w:id="37"/>
-    <w:bookmarkStart w:id="44" w:name="X157e531b0cfeed453b2a255e2b113696254f39b"/>
+    <w:bookmarkEnd w:id="46"/>
+    <w:bookmarkEnd w:id="47"/>
+    <w:bookmarkStart w:id="58" w:name="X157e531b0cfeed453b2a255e2b113696254f39b"/>
     <w:p>
       <w:pPr>
         <w:pStyle w:val="Otsikko1"/>
@@ -3679,18 +3679,18 @@
           <wp:inline>
             <wp:extent cx="6858000" cy="8923662"/>
             <wp:effectExtent b="0" l="0" r="0" t="0"/>
-            <wp:docPr descr="" title="" id="1" name="Picture"/>
+            <wp:docPr descr="" title="" id="49" name="Picture"/>
             <a:graphic>
               <a:graphicData uri="http://schemas.openxmlformats.org/drawingml/2006/picture">
                 <pic:pic>
                   <pic:nvPicPr>
-                    <pic:cNvPr descr="alueprofiili_ypaja_kunnat_docx_files/figure-docx/sosial_kartta-1.png" id="0" name="Picture"/>
+                    <pic:cNvPr descr="alueprofiili_ypaja_kunnat_docx_files/figure-docx/sosial_kartta-1.png" id="50" name="Picture"/>
                     <pic:cNvPicPr>
                       <a:picLocks noChangeArrowheads="1" noChangeAspect="1"/>
                     </pic:cNvPicPr>
                   </pic:nvPicPr>
                   <pic:blipFill>
-                    <a:blip r:embed="rId38"/>
+                    <a:blip r:embed="rId48"/>
                     <a:stretch>
                       <a:fillRect/>
                     </a:stretch>
@@ -3717,7 +3717,7 @@
         </w:drawing>
       </w:r>
     </w:p>
-    <w:bookmarkStart w:id="39" w:name="X109cdc768f15a80785854739d48b7d53ed7c4f5"/>
+    <w:bookmarkStart w:id="51" w:name="X109cdc768f15a80785854739d48b7d53ed7c4f5"/>
     <w:p>
       <w:pPr>
         <w:pStyle w:val="Otsikko2"/>
@@ -3799,7 +3799,7 @@
               <w:jc w:val="right"/>
             </w:pPr>
             <w:r>
-              <w:t xml:space="preserve">411.6</w:t>
+              <w:t xml:space="preserve">463.6</w:t>
             </w:r>
           </w:p>
         </w:tc>
@@ -3837,19 +3837,19 @@
               <w:jc w:val="right"/>
             </w:pPr>
             <w:r>
-              <w:t xml:space="preserve">170.9</w:t>
-            </w:r>
-          </w:p>
-        </w:tc>
-        <w:tc>
-          <w:tcPr/>
-          <w:p>
-            <w:pPr>
-              <w:pStyle w:val="Compact"/>
-              <w:jc w:val="right"/>
-            </w:pPr>
-            <w:r>
-              <w:t xml:space="preserve">29</w:t>
+              <w:t xml:space="preserve">161.4</w:t>
+            </w:r>
+          </w:p>
+        </w:tc>
+        <w:tc>
+          <w:tcPr/>
+          <w:p>
+            <w:pPr>
+              <w:pStyle w:val="Compact"/>
+              <w:jc w:val="right"/>
+            </w:pPr>
+            <w:r>
+              <w:t xml:space="preserve">30</w:t>
             </w:r>
           </w:p>
         </w:tc>
@@ -3875,19 +3875,133 @@
               <w:jc w:val="right"/>
             </w:pPr>
             <w:r>
-              <w:t xml:space="preserve">141.9</w:t>
-            </w:r>
-          </w:p>
-        </w:tc>
-        <w:tc>
-          <w:tcPr/>
-          <w:p>
-            <w:pPr>
-              <w:pStyle w:val="Compact"/>
-              <w:jc w:val="right"/>
-            </w:pPr>
-            <w:r>
-              <w:t xml:space="preserve">59</w:t>
+              <w:t xml:space="preserve">136.4</w:t>
+            </w:r>
+          </w:p>
+        </w:tc>
+        <w:tc>
+          <w:tcPr/>
+          <w:p>
+            <w:pPr>
+              <w:pStyle w:val="Compact"/>
+              <w:jc w:val="right"/>
+            </w:pPr>
+            <w:r>
+              <w:t xml:space="preserve">65</w:t>
+            </w:r>
+          </w:p>
+        </w:tc>
+      </w:tr>
+      <w:tr>
+        <w:tc>
+          <w:tcPr/>
+          <w:p>
+            <w:pPr>
+              <w:pStyle w:val="Compact"/>
+              <w:jc w:val="left"/>
+            </w:pPr>
+            <w:r>
+              <w:t xml:space="preserve">Somero (naapuri)</w:t>
+            </w:r>
+          </w:p>
+        </w:tc>
+        <w:tc>
+          <w:tcPr/>
+          <w:p>
+            <w:pPr>
+              <w:pStyle w:val="Compact"/>
+              <w:jc w:val="right"/>
+            </w:pPr>
+            <w:r>
+              <w:t xml:space="preserve">113.6</w:t>
+            </w:r>
+          </w:p>
+        </w:tc>
+        <w:tc>
+          <w:tcPr/>
+          <w:p>
+            <w:pPr>
+              <w:pStyle w:val="Compact"/>
+              <w:jc w:val="right"/>
+            </w:pPr>
+            <w:r>
+              <w:t xml:space="preserve">98</w:t>
+            </w:r>
+          </w:p>
+        </w:tc>
+      </w:tr>
+      <w:tr>
+        <w:tc>
+          <w:tcPr/>
+          <w:p>
+            <w:pPr>
+              <w:pStyle w:val="Compact"/>
+              <w:jc w:val="left"/>
+            </w:pPr>
+            <w:r>
+              <w:t xml:space="preserve">Ypäjä (valittu)</w:t>
+            </w:r>
+          </w:p>
+        </w:tc>
+        <w:tc>
+          <w:tcPr/>
+          <w:p>
+            <w:pPr>
+              <w:pStyle w:val="Compact"/>
+              <w:jc w:val="right"/>
+            </w:pPr>
+            <w:r>
+              <w:t xml:space="preserve">111.4</w:t>
+            </w:r>
+          </w:p>
+        </w:tc>
+        <w:tc>
+          <w:tcPr/>
+          <w:p>
+            <w:pPr>
+              <w:pStyle w:val="Compact"/>
+              <w:jc w:val="right"/>
+            </w:pPr>
+            <w:r>
+              <w:t xml:space="preserve">109</w:t>
+            </w:r>
+          </w:p>
+        </w:tc>
+      </w:tr>
+      <w:tr>
+        <w:tc>
+          <w:tcPr/>
+          <w:p>
+            <w:pPr>
+              <w:pStyle w:val="Compact"/>
+              <w:jc w:val="left"/>
+            </w:pPr>
+            <w:r>
+              <w:t xml:space="preserve">Jokioinen (naapuri)</w:t>
+            </w:r>
+          </w:p>
+        </w:tc>
+        <w:tc>
+          <w:tcPr/>
+          <w:p>
+            <w:pPr>
+              <w:pStyle w:val="Compact"/>
+              <w:jc w:val="right"/>
+            </w:pPr>
+            <w:r>
+              <w:t xml:space="preserve">90.9</w:t>
+            </w:r>
+          </w:p>
+        </w:tc>
+        <w:tc>
+          <w:tcPr/>
+          <w:p>
+            <w:pPr>
+              <w:pStyle w:val="Compact"/>
+              <w:jc w:val="right"/>
+            </w:pPr>
+            <w:r>
+              <w:t xml:space="preserve">147</w:t>
             </w:r>
           </w:p>
         </w:tc>
@@ -3913,178 +4027,64 @@
               <w:jc w:val="right"/>
             </w:pPr>
             <w:r>
-              <w:t xml:space="preserve">139.5</w:t>
-            </w:r>
-          </w:p>
-        </w:tc>
-        <w:tc>
-          <w:tcPr/>
-          <w:p>
-            <w:pPr>
-              <w:pStyle w:val="Compact"/>
-              <w:jc w:val="right"/>
-            </w:pPr>
-            <w:r>
-              <w:t xml:space="preserve">62</w:t>
-            </w:r>
-          </w:p>
-        </w:tc>
-      </w:tr>
-      <w:tr>
-        <w:tc>
-          <w:tcPr/>
-          <w:p>
-            <w:pPr>
-              <w:pStyle w:val="Compact"/>
-              <w:jc w:val="left"/>
-            </w:pPr>
-            <w:r>
-              <w:t xml:space="preserve">Somero (naapuri)</w:t>
-            </w:r>
-          </w:p>
-        </w:tc>
-        <w:tc>
-          <w:tcPr/>
-          <w:p>
-            <w:pPr>
-              <w:pStyle w:val="Compact"/>
-              <w:jc w:val="right"/>
-            </w:pPr>
-            <w:r>
-              <w:t xml:space="preserve">114.0</w:t>
-            </w:r>
-          </w:p>
-        </w:tc>
-        <w:tc>
-          <w:tcPr/>
-          <w:p>
-            <w:pPr>
-              <w:pStyle w:val="Compact"/>
-              <w:jc w:val="right"/>
-            </w:pPr>
-            <w:r>
-              <w:t xml:space="preserve">102</w:t>
-            </w:r>
-          </w:p>
-        </w:tc>
-      </w:tr>
-      <w:tr>
-        <w:tc>
-          <w:tcPr/>
-          <w:p>
-            <w:pPr>
-              <w:pStyle w:val="Compact"/>
-              <w:jc w:val="left"/>
-            </w:pPr>
-            <w:r>
-              <w:t xml:space="preserve">Ypäjä (valittu)</w:t>
-            </w:r>
-          </w:p>
-        </w:tc>
-        <w:tc>
-          <w:tcPr/>
-          <w:p>
-            <w:pPr>
-              <w:pStyle w:val="Compact"/>
-              <w:jc w:val="right"/>
-            </w:pPr>
-            <w:r>
-              <w:t xml:space="preserve">107.0</w:t>
-            </w:r>
-          </w:p>
-        </w:tc>
-        <w:tc>
-          <w:tcPr/>
-          <w:p>
-            <w:pPr>
-              <w:pStyle w:val="Compact"/>
-              <w:jc w:val="right"/>
-            </w:pPr>
-            <w:r>
-              <w:t xml:space="preserve">113</w:t>
-            </w:r>
-          </w:p>
-        </w:tc>
-      </w:tr>
-      <w:tr>
-        <w:tc>
-          <w:tcPr/>
-          <w:p>
-            <w:pPr>
-              <w:pStyle w:val="Compact"/>
-              <w:jc w:val="left"/>
-            </w:pPr>
-            <w:r>
-              <w:t xml:space="preserve">Jokioinen (naapuri)</w:t>
-            </w:r>
-          </w:p>
-        </w:tc>
-        <w:tc>
-          <w:tcPr/>
-          <w:p>
-            <w:pPr>
-              <w:pStyle w:val="Compact"/>
-              <w:jc w:val="right"/>
-            </w:pPr>
-            <w:r>
-              <w:t xml:space="preserve">104.7</w:t>
-            </w:r>
-          </w:p>
-        </w:tc>
-        <w:tc>
-          <w:tcPr/>
-          <w:p>
-            <w:pPr>
-              <w:pStyle w:val="Compact"/>
-              <w:jc w:val="right"/>
-            </w:pPr>
-            <w:r>
-              <w:t xml:space="preserve">118</w:t>
-            </w:r>
-          </w:p>
-        </w:tc>
-      </w:tr>
-      <w:tr>
-        <w:tc>
-          <w:tcPr/>
-          <w:p>
-            <w:pPr>
-              <w:pStyle w:val="Compact"/>
-              <w:jc w:val="left"/>
-            </w:pPr>
-            <w:r>
-              <w:t xml:space="preserve">Luoto (matalin arvo)</w:t>
-            </w:r>
-          </w:p>
-        </w:tc>
-        <w:tc>
-          <w:tcPr/>
-          <w:p>
-            <w:pPr>
-              <w:pStyle w:val="Compact"/>
-              <w:jc w:val="right"/>
-            </w:pPr>
-            <w:r>
-              <w:t xml:space="preserve">23.3</w:t>
-            </w:r>
-          </w:p>
-        </w:tc>
-        <w:tc>
-          <w:tcPr/>
-          <w:p>
-            <w:pPr>
-              <w:pStyle w:val="Compact"/>
-              <w:jc w:val="right"/>
-            </w:pPr>
-            <w:r>
-              <w:t xml:space="preserve">253</w:t>
+              <w:t xml:space="preserve">88.6</w:t>
+            </w:r>
+          </w:p>
+        </w:tc>
+        <w:tc>
+          <w:tcPr/>
+          <w:p>
+            <w:pPr>
+              <w:pStyle w:val="Compact"/>
+              <w:jc w:val="right"/>
+            </w:pPr>
+            <w:r>
+              <w:t xml:space="preserve">154</w:t>
+            </w:r>
+          </w:p>
+        </w:tc>
+      </w:tr>
+      <w:tr>
+        <w:tc>
+          <w:tcPr/>
+          <w:p>
+            <w:pPr>
+              <w:pStyle w:val="Compact"/>
+              <w:jc w:val="left"/>
+            </w:pPr>
+            <w:r>
+              <w:t xml:space="preserve">Enonkoski (matalin arvo)</w:t>
+            </w:r>
+          </w:p>
+        </w:tc>
+        <w:tc>
+          <w:tcPr/>
+          <w:p>
+            <w:pPr>
+              <w:pStyle w:val="Compact"/>
+              <w:jc w:val="right"/>
+            </w:pPr>
+            <w:r>
+              <w:t xml:space="preserve">0.0</w:t>
+            </w:r>
+          </w:p>
+        </w:tc>
+        <w:tc>
+          <w:tcPr/>
+          <w:p>
+            <w:pPr>
+              <w:pStyle w:val="Compact"/>
+              <w:jc w:val="right"/>
+            </w:pPr>
+            <w:r>
+              <w:t xml:space="preserve">257</w:t>
             </w:r>
           </w:p>
         </w:tc>
       </w:tr>
     </w:tbl>
-    <w:bookmarkEnd w:id="39"/>
-    <w:bookmarkStart w:id="40" w:name="X0aca12aa757b1e818027cfbc4612f84b810d973"/>
+    <w:bookmarkEnd w:id="51"/>
+    <w:bookmarkStart w:id="52" w:name="X0aca12aa757b1e818027cfbc4612f84b810d973"/>
     <w:p>
       <w:pPr>
         <w:pStyle w:val="Otsikko2"/>
@@ -4154,19 +4154,19 @@
               <w:jc w:val="left"/>
             </w:pPr>
             <w:r>
-              <w:t xml:space="preserve">Kiuruvesi (korkein arvo)</w:t>
-            </w:r>
-          </w:p>
-        </w:tc>
-        <w:tc>
-          <w:tcPr/>
-          <w:p>
-            <w:pPr>
-              <w:pStyle w:val="Compact"/>
-              <w:jc w:val="right"/>
-            </w:pPr>
-            <w:r>
-              <w:t xml:space="preserve">211.6</w:t>
+              <w:t xml:space="preserve">Puolanka (korkein arvo)</w:t>
+            </w:r>
+          </w:p>
+        </w:tc>
+        <w:tc>
+          <w:tcPr/>
+          <w:p>
+            <w:pPr>
+              <w:pStyle w:val="Compact"/>
+              <w:jc w:val="right"/>
+            </w:pPr>
+            <w:r>
+              <w:t xml:space="preserve">227.3</w:t>
             </w:r>
           </w:p>
         </w:tc>
@@ -4204,19 +4204,19 @@
               <w:jc w:val="right"/>
             </w:pPr>
             <w:r>
-              <w:t xml:space="preserve">123.5</w:t>
-            </w:r>
-          </w:p>
-        </w:tc>
-        <w:tc>
-          <w:tcPr/>
-          <w:p>
-            <w:pPr>
-              <w:pStyle w:val="Compact"/>
-              <w:jc w:val="right"/>
-            </w:pPr>
-            <w:r>
-              <w:t xml:space="preserve">80</w:t>
+              <w:t xml:space="preserve">126.0</w:t>
+            </w:r>
+          </w:p>
+        </w:tc>
+        <w:tc>
+          <w:tcPr/>
+          <w:p>
+            <w:pPr>
+              <w:pStyle w:val="Compact"/>
+              <w:jc w:val="right"/>
+            </w:pPr>
+            <w:r>
+              <w:t xml:space="preserve">76</w:t>
             </w:r>
           </w:p>
         </w:tc>
@@ -4242,19 +4242,57 @@
               <w:jc w:val="right"/>
             </w:pPr>
             <w:r>
-              <w:t xml:space="preserve">88.1</w:t>
-            </w:r>
-          </w:p>
-        </w:tc>
-        <w:tc>
-          <w:tcPr/>
-          <w:p>
-            <w:pPr>
-              <w:pStyle w:val="Compact"/>
-              <w:jc w:val="right"/>
-            </w:pPr>
-            <w:r>
-              <w:t xml:space="preserve">175</w:t>
+              <w:t xml:space="preserve">113.3</w:t>
+            </w:r>
+          </w:p>
+        </w:tc>
+        <w:tc>
+          <w:tcPr/>
+          <w:p>
+            <w:pPr>
+              <w:pStyle w:val="Compact"/>
+              <w:jc w:val="right"/>
+            </w:pPr>
+            <w:r>
+              <w:t xml:space="preserve">108</w:t>
+            </w:r>
+          </w:p>
+        </w:tc>
+      </w:tr>
+      <w:tr>
+        <w:tc>
+          <w:tcPr/>
+          <w:p>
+            <w:pPr>
+              <w:pStyle w:val="Compact"/>
+              <w:jc w:val="left"/>
+            </w:pPr>
+            <w:r>
+              <w:t xml:space="preserve">Jokioinen (naapuri)</w:t>
+            </w:r>
+          </w:p>
+        </w:tc>
+        <w:tc>
+          <w:tcPr/>
+          <w:p>
+            <w:pPr>
+              <w:pStyle w:val="Compact"/>
+              <w:jc w:val="right"/>
+            </w:pPr>
+            <w:r>
+              <w:t xml:space="preserve">74.7</w:t>
+            </w:r>
+          </w:p>
+        </w:tc>
+        <w:tc>
+          <w:tcPr/>
+          <w:p>
+            <w:pPr>
+              <w:pStyle w:val="Compact"/>
+              <w:jc w:val="right"/>
+            </w:pPr>
+            <w:r>
+              <w:t xml:space="preserve">235</w:t>
             </w:r>
           </w:p>
         </w:tc>
@@ -4280,57 +4318,19 @@
               <w:jc w:val="right"/>
             </w:pPr>
             <w:r>
-              <w:t xml:space="preserve">78.1</w:t>
-            </w:r>
-          </w:p>
-        </w:tc>
-        <w:tc>
-          <w:tcPr/>
-          <w:p>
-            <w:pPr>
-              <w:pStyle w:val="Compact"/>
-              <w:jc w:val="right"/>
-            </w:pPr>
-            <w:r>
-              <w:t xml:space="preserve">205</w:t>
-            </w:r>
-          </w:p>
-        </w:tc>
-      </w:tr>
-      <w:tr>
-        <w:tc>
-          <w:tcPr/>
-          <w:p>
-            <w:pPr>
-              <w:pStyle w:val="Compact"/>
-              <w:jc w:val="left"/>
-            </w:pPr>
-            <w:r>
-              <w:t xml:space="preserve">Jokioinen (naapuri)</w:t>
-            </w:r>
-          </w:p>
-        </w:tc>
-        <w:tc>
-          <w:tcPr/>
-          <w:p>
-            <w:pPr>
-              <w:pStyle w:val="Compact"/>
-              <w:jc w:val="right"/>
-            </w:pPr>
-            <w:r>
-              <w:t xml:space="preserve">76.5</w:t>
-            </w:r>
-          </w:p>
-        </w:tc>
-        <w:tc>
-          <w:tcPr/>
-          <w:p>
-            <w:pPr>
-              <w:pStyle w:val="Compact"/>
-              <w:jc w:val="right"/>
-            </w:pPr>
-            <w:r>
-              <w:t xml:space="preserve">209</w:t>
+              <w:t xml:space="preserve">73.0</w:t>
+            </w:r>
+          </w:p>
+        </w:tc>
+        <w:tc>
+          <w:tcPr/>
+          <w:p>
+            <w:pPr>
+              <w:pStyle w:val="Compact"/>
+              <w:jc w:val="right"/>
+            </w:pPr>
+            <w:r>
+              <w:t xml:space="preserve">240</w:t>
             </w:r>
           </w:p>
         </w:tc>
@@ -4356,19 +4356,19 @@
               <w:jc w:val="right"/>
             </w:pPr>
             <w:r>
-              <w:t xml:space="preserve">75.2</w:t>
-            </w:r>
-          </w:p>
-        </w:tc>
-        <w:tc>
-          <w:tcPr/>
-          <w:p>
-            <w:pPr>
-              <w:pStyle w:val="Compact"/>
-              <w:jc w:val="right"/>
-            </w:pPr>
-            <w:r>
-              <w:t xml:space="preserve">216</w:t>
+              <w:t xml:space="preserve">72.7</w:t>
+            </w:r>
+          </w:p>
+        </w:tc>
+        <w:tc>
+          <w:tcPr/>
+          <w:p>
+            <w:pPr>
+              <w:pStyle w:val="Compact"/>
+              <w:jc w:val="right"/>
+            </w:pPr>
+            <w:r>
+              <w:t xml:space="preserve">241</w:t>
             </w:r>
           </w:p>
         </w:tc>
@@ -4394,64 +4394,64 @@
               <w:jc w:val="right"/>
             </w:pPr>
             <w:r>
-              <w:t xml:space="preserve">67.5</w:t>
-            </w:r>
-          </w:p>
-        </w:tc>
-        <w:tc>
-          <w:tcPr/>
-          <w:p>
-            <w:pPr>
-              <w:pStyle w:val="Compact"/>
-              <w:jc w:val="right"/>
-            </w:pPr>
-            <w:r>
-              <w:t xml:space="preserve">239</w:t>
-            </w:r>
-          </w:p>
-        </w:tc>
-      </w:tr>
-      <w:tr>
-        <w:tc>
-          <w:tcPr/>
-          <w:p>
-            <w:pPr>
-              <w:pStyle w:val="Compact"/>
-              <w:jc w:val="left"/>
-            </w:pPr>
-            <w:r>
-              <w:t xml:space="preserve">Kuortane (matalin arvo)</w:t>
-            </w:r>
-          </w:p>
-        </w:tc>
-        <w:tc>
-          <w:tcPr/>
-          <w:p>
-            <w:pPr>
-              <w:pStyle w:val="Compact"/>
-              <w:jc w:val="right"/>
-            </w:pPr>
-            <w:r>
-              <w:t xml:space="preserve">32.8</w:t>
-            </w:r>
-          </w:p>
-        </w:tc>
-        <w:tc>
-          <w:tcPr/>
-          <w:p>
-            <w:pPr>
-              <w:pStyle w:val="Compact"/>
-              <w:jc w:val="right"/>
-            </w:pPr>
-            <w:r>
-              <w:t xml:space="preserve">286</w:t>
+              <w:t xml:space="preserve">68.0</w:t>
+            </w:r>
+          </w:p>
+        </w:tc>
+        <w:tc>
+          <w:tcPr/>
+          <w:p>
+            <w:pPr>
+              <w:pStyle w:val="Compact"/>
+              <w:jc w:val="right"/>
+            </w:pPr>
+            <w:r>
+              <w:t xml:space="preserve">253</w:t>
+            </w:r>
+          </w:p>
+        </w:tc>
+      </w:tr>
+      <w:tr>
+        <w:tc>
+          <w:tcPr/>
+          <w:p>
+            <w:pPr>
+              <w:pStyle w:val="Compact"/>
+              <w:jc w:val="left"/>
+            </w:pPr>
+            <w:r>
+              <w:t xml:space="preserve">Hailuoto (matalin arvo)</w:t>
+            </w:r>
+          </w:p>
+        </w:tc>
+        <w:tc>
+          <w:tcPr/>
+          <w:p>
+            <w:pPr>
+              <w:pStyle w:val="Compact"/>
+              <w:jc w:val="right"/>
+            </w:pPr>
+            <w:r>
+              <w:t xml:space="preserve">0.0</w:t>
+            </w:r>
+          </w:p>
+        </w:tc>
+        <w:tc>
+          <w:tcPr/>
+          <w:p>
+            <w:pPr>
+              <w:pStyle w:val="Compact"/>
+              <w:jc w:val="right"/>
+            </w:pPr>
+            <w:r>
+              <w:t xml:space="preserve">287</w:t>
             </w:r>
           </w:p>
         </w:tc>
       </w:tr>
     </w:tbl>
-    <w:bookmarkEnd w:id="40"/>
-    <w:bookmarkStart w:id="41" w:name="X2e25ea1f0834f8c33161bcb6a7fca7f5f13ceca"/>
+    <w:bookmarkEnd w:id="52"/>
+    <w:bookmarkStart w:id="53" w:name="X2e25ea1f0834f8c33161bcb6a7fca7f5f13ceca"/>
     <w:p>
       <w:pPr>
         <w:pStyle w:val="Otsikko2"/>
@@ -4533,7 +4533,7 @@
               <w:jc w:val="right"/>
             </w:pPr>
             <w:r>
-              <w:t xml:space="preserve">317.3</w:t>
+              <w:t xml:space="preserve">347.6</w:t>
             </w:r>
           </w:p>
         </w:tc>
@@ -4571,19 +4571,57 @@
               <w:jc w:val="right"/>
             </w:pPr>
             <w:r>
-              <w:t xml:space="preserve">170.1</w:t>
-            </w:r>
-          </w:p>
-        </w:tc>
-        <w:tc>
-          <w:tcPr/>
-          <w:p>
-            <w:pPr>
-              <w:pStyle w:val="Compact"/>
-              <w:jc w:val="right"/>
-            </w:pPr>
-            <w:r>
-              <w:t xml:space="preserve">15</w:t>
+              <w:t xml:space="preserve">193.6</w:t>
+            </w:r>
+          </w:p>
+        </w:tc>
+        <w:tc>
+          <w:tcPr/>
+          <w:p>
+            <w:pPr>
+              <w:pStyle w:val="Compact"/>
+              <w:jc w:val="right"/>
+            </w:pPr>
+            <w:r>
+              <w:t xml:space="preserve">10</w:t>
+            </w:r>
+          </w:p>
+        </w:tc>
+      </w:tr>
+      <w:tr>
+        <w:tc>
+          <w:tcPr/>
+          <w:p>
+            <w:pPr>
+              <w:pStyle w:val="Compact"/>
+              <w:jc w:val="left"/>
+            </w:pPr>
+            <w:r>
+              <w:t xml:space="preserve">Jokioinen (naapuri)</w:t>
+            </w:r>
+          </w:p>
+        </w:tc>
+        <w:tc>
+          <w:tcPr/>
+          <w:p>
+            <w:pPr>
+              <w:pStyle w:val="Compact"/>
+              <w:jc w:val="right"/>
+            </w:pPr>
+            <w:r>
+              <w:t xml:space="preserve">129.1</w:t>
+            </w:r>
+          </w:p>
+        </w:tc>
+        <w:tc>
+          <w:tcPr/>
+          <w:p>
+            <w:pPr>
+              <w:pStyle w:val="Compact"/>
+              <w:jc w:val="right"/>
+            </w:pPr>
+            <w:r>
+              <w:t xml:space="preserve">76</w:t>
             </w:r>
           </w:p>
         </w:tc>
@@ -4609,19 +4647,19 @@
               <w:jc w:val="right"/>
             </w:pPr>
             <w:r>
-              <w:t xml:space="preserve">129.6</w:t>
-            </w:r>
-          </w:p>
-        </w:tc>
-        <w:tc>
-          <w:tcPr/>
-          <w:p>
-            <w:pPr>
-              <w:pStyle w:val="Compact"/>
-              <w:jc w:val="right"/>
-            </w:pPr>
-            <w:r>
-              <w:t xml:space="preserve">61</w:t>
+              <w:t xml:space="preserve">124.3</w:t>
+            </w:r>
+          </w:p>
+        </w:tc>
+        <w:tc>
+          <w:tcPr/>
+          <w:p>
+            <w:pPr>
+              <w:pStyle w:val="Compact"/>
+              <w:jc w:val="right"/>
+            </w:pPr>
+            <w:r>
+              <w:t xml:space="preserve">81</w:t>
             </w:r>
           </w:p>
         </w:tc>
@@ -4647,57 +4685,19 @@
               <w:jc w:val="right"/>
             </w:pPr>
             <w:r>
-              <w:t xml:space="preserve">116.1</w:t>
-            </w:r>
-          </w:p>
-        </w:tc>
-        <w:tc>
-          <w:tcPr/>
-          <w:p>
-            <w:pPr>
-              <w:pStyle w:val="Compact"/>
-              <w:jc w:val="right"/>
-            </w:pPr>
-            <w:r>
-              <w:t xml:space="preserve">85</w:t>
-            </w:r>
-          </w:p>
-        </w:tc>
-      </w:tr>
-      <w:tr>
-        <w:tc>
-          <w:tcPr/>
-          <w:p>
-            <w:pPr>
-              <w:pStyle w:val="Compact"/>
-              <w:jc w:val="left"/>
-            </w:pPr>
-            <w:r>
-              <w:t xml:space="preserve">Jokioinen (naapuri)</w:t>
-            </w:r>
-          </w:p>
-        </w:tc>
-        <w:tc>
-          <w:tcPr/>
-          <w:p>
-            <w:pPr>
-              <w:pStyle w:val="Compact"/>
-              <w:jc w:val="right"/>
-            </w:pPr>
-            <w:r>
-              <w:t xml:space="preserve">114.0</w:t>
-            </w:r>
-          </w:p>
-        </w:tc>
-        <w:tc>
-          <w:tcPr/>
-          <w:p>
-            <w:pPr>
-              <w:pStyle w:val="Compact"/>
-              <w:jc w:val="right"/>
-            </w:pPr>
-            <w:r>
-              <w:t xml:space="preserve">96</w:t>
+              <w:t xml:space="preserve">94.9</w:t>
+            </w:r>
+          </w:p>
+        </w:tc>
+        <w:tc>
+          <w:tcPr/>
+          <w:p>
+            <w:pPr>
+              <w:pStyle w:val="Compact"/>
+              <w:jc w:val="right"/>
+            </w:pPr>
+            <w:r>
+              <w:t xml:space="preserve">161</w:t>
             </w:r>
           </w:p>
         </w:tc>
@@ -4723,19 +4723,19 @@
               <w:jc w:val="right"/>
             </w:pPr>
             <w:r>
-              <w:t xml:space="preserve">110.7</w:t>
-            </w:r>
-          </w:p>
-        </w:tc>
-        <w:tc>
-          <w:tcPr/>
-          <w:p>
-            <w:pPr>
-              <w:pStyle w:val="Compact"/>
-              <w:jc w:val="right"/>
-            </w:pPr>
-            <w:r>
-              <w:t xml:space="preserve">108</w:t>
+              <w:t xml:space="preserve">80.8</w:t>
+            </w:r>
+          </w:p>
+        </w:tc>
+        <w:tc>
+          <w:tcPr/>
+          <w:p>
+            <w:pPr>
+              <w:pStyle w:val="Compact"/>
+              <w:jc w:val="right"/>
+            </w:pPr>
+            <w:r>
+              <w:t xml:space="preserve">207</w:t>
             </w:r>
           </w:p>
         </w:tc>
@@ -4761,19 +4761,19 @@
               <w:jc w:val="right"/>
             </w:pPr>
             <w:r>
-              <w:t xml:space="preserve">69.0</w:t>
-            </w:r>
-          </w:p>
-        </w:tc>
-        <w:tc>
-          <w:tcPr/>
-          <w:p>
-            <w:pPr>
-              <w:pStyle w:val="Compact"/>
-              <w:jc w:val="right"/>
-            </w:pPr>
-            <w:r>
-              <w:t xml:space="preserve">232</w:t>
+              <w:t xml:space="preserve">71.6</w:t>
+            </w:r>
+          </w:p>
+        </w:tc>
+        <w:tc>
+          <w:tcPr/>
+          <w:p>
+            <w:pPr>
+              <w:pStyle w:val="Compact"/>
+              <w:jc w:val="right"/>
+            </w:pPr>
+            <w:r>
+              <w:t xml:space="preserve">235</w:t>
             </w:r>
           </w:p>
         </w:tc>
@@ -4799,7 +4799,7 @@
               <w:jc w:val="right"/>
             </w:pPr>
             <w:r>
-              <w:t xml:space="preserve">19.4</w:t>
+              <w:t xml:space="preserve">17.6</w:t>
             </w:r>
           </w:p>
         </w:tc>
@@ -4817,8 +4817,8 @@
         </w:tc>
       </w:tr>
     </w:tbl>
-    <w:bookmarkEnd w:id="41"/>
-    <w:bookmarkStart w:id="43" w:name="X84518bc9329100e6dbc4d69deb87a0e98735fe4"/>
+    <w:bookmarkEnd w:id="53"/>
+    <w:bookmarkStart w:id="57" w:name="X84518bc9329100e6dbc4d69deb87a0e98735fe4"/>
     <w:p>
       <w:pPr>
         <w:pStyle w:val="Otsikko2"/>
@@ -4888,19 +4888,19 @@
               <w:jc w:val="left"/>
             </w:pPr>
             <w:r>
-              <w:t xml:space="preserve">Tervo (korkein arvo)</w:t>
-            </w:r>
-          </w:p>
-        </w:tc>
-        <w:tc>
-          <w:tcPr/>
-          <w:p>
-            <w:pPr>
-              <w:pStyle w:val="Compact"/>
-              <w:jc w:val="right"/>
-            </w:pPr>
-            <w:r>
-              <w:t xml:space="preserve">236.0</w:t>
+              <w:t xml:space="preserve">Vaala (korkein arvo)</w:t>
+            </w:r>
+          </w:p>
+        </w:tc>
+        <w:tc>
+          <w:tcPr/>
+          <w:p>
+            <w:pPr>
+              <w:pStyle w:val="Compact"/>
+              <w:jc w:val="right"/>
+            </w:pPr>
+            <w:r>
+              <w:t xml:space="preserve">189.0</w:t>
             </w:r>
           </w:p>
         </w:tc>
@@ -4938,19 +4938,19 @@
               <w:jc w:val="right"/>
             </w:pPr>
             <w:r>
-              <w:t xml:space="preserve">134.6</w:t>
-            </w:r>
-          </w:p>
-        </w:tc>
-        <w:tc>
-          <w:tcPr/>
-          <w:p>
-            <w:pPr>
-              <w:pStyle w:val="Compact"/>
-              <w:jc w:val="right"/>
-            </w:pPr>
-            <w:r>
-              <w:t xml:space="preserve">41</w:t>
+              <w:t xml:space="preserve">135.2</w:t>
+            </w:r>
+          </w:p>
+        </w:tc>
+        <w:tc>
+          <w:tcPr/>
+          <w:p>
+            <w:pPr>
+              <w:pStyle w:val="Compact"/>
+              <w:jc w:val="right"/>
+            </w:pPr>
+            <w:r>
+              <w:t xml:space="preserve">32</w:t>
             </w:r>
           </w:p>
         </w:tc>
@@ -4976,19 +4976,57 @@
               <w:jc w:val="right"/>
             </w:pPr>
             <w:r>
-              <w:t xml:space="preserve">129.4</w:t>
-            </w:r>
-          </w:p>
-        </w:tc>
-        <w:tc>
-          <w:tcPr/>
-          <w:p>
-            <w:pPr>
-              <w:pStyle w:val="Compact"/>
-              <w:jc w:val="right"/>
-            </w:pPr>
-            <w:r>
-              <w:t xml:space="preserve">49</w:t>
+              <w:t xml:space="preserve">122.9</w:t>
+            </w:r>
+          </w:p>
+        </w:tc>
+        <w:tc>
+          <w:tcPr/>
+          <w:p>
+            <w:pPr>
+              <w:pStyle w:val="Compact"/>
+              <w:jc w:val="right"/>
+            </w:pPr>
+            <w:r>
+              <w:t xml:space="preserve">57</w:t>
+            </w:r>
+          </w:p>
+        </w:tc>
+      </w:tr>
+      <w:tr>
+        <w:tc>
+          <w:tcPr/>
+          <w:p>
+            <w:pPr>
+              <w:pStyle w:val="Compact"/>
+              <w:jc w:val="left"/>
+            </w:pPr>
+            <w:r>
+              <w:t xml:space="preserve">Somero (naapuri)</w:t>
+            </w:r>
+          </w:p>
+        </w:tc>
+        <w:tc>
+          <w:tcPr/>
+          <w:p>
+            <w:pPr>
+              <w:pStyle w:val="Compact"/>
+              <w:jc w:val="right"/>
+            </w:pPr>
+            <w:r>
+              <w:t xml:space="preserve">112.8</w:t>
+            </w:r>
+          </w:p>
+        </w:tc>
+        <w:tc>
+          <w:tcPr/>
+          <w:p>
+            <w:pPr>
+              <w:pStyle w:val="Compact"/>
+              <w:jc w:val="right"/>
+            </w:pPr>
+            <w:r>
+              <w:t xml:space="preserve">94</w:t>
             </w:r>
           </w:p>
         </w:tc>
@@ -5014,57 +5052,19 @@
               <w:jc w:val="right"/>
             </w:pPr>
             <w:r>
-              <w:t xml:space="preserve">122.9</w:t>
-            </w:r>
-          </w:p>
-        </w:tc>
-        <w:tc>
-          <w:tcPr/>
-          <w:p>
-            <w:pPr>
-              <w:pStyle w:val="Compact"/>
-              <w:jc w:val="right"/>
-            </w:pPr>
-            <w:r>
-              <w:t xml:space="preserve">62</w:t>
-            </w:r>
-          </w:p>
-        </w:tc>
-      </w:tr>
-      <w:tr>
-        <w:tc>
-          <w:tcPr/>
-          <w:p>
-            <w:pPr>
-              <w:pStyle w:val="Compact"/>
-              <w:jc w:val="left"/>
-            </w:pPr>
-            <w:r>
-              <w:t xml:space="preserve">Somero (naapuri)</w:t>
-            </w:r>
-          </w:p>
-        </w:tc>
-        <w:tc>
-          <w:tcPr/>
-          <w:p>
-            <w:pPr>
-              <w:pStyle w:val="Compact"/>
-              <w:jc w:val="right"/>
-            </w:pPr>
-            <w:r>
-              <w:t xml:space="preserve">120.6</w:t>
-            </w:r>
-          </w:p>
-        </w:tc>
-        <w:tc>
-          <w:tcPr/>
-          <w:p>
-            <w:pPr>
-              <w:pStyle w:val="Compact"/>
-              <w:jc w:val="right"/>
-            </w:pPr>
-            <w:r>
-              <w:t xml:space="preserve">74</w:t>
+              <w:t xml:space="preserve">107.9</w:t>
+            </w:r>
+          </w:p>
+        </w:tc>
+        <w:tc>
+          <w:tcPr/>
+          <w:p>
+            <w:pPr>
+              <w:pStyle w:val="Compact"/>
+              <w:jc w:val="right"/>
+            </w:pPr>
+            <w:r>
+              <w:t xml:space="preserve">111</w:t>
             </w:r>
           </w:p>
         </w:tc>
@@ -5090,19 +5090,19 @@
               <w:jc w:val="right"/>
             </w:pPr>
             <w:r>
-              <w:t xml:space="preserve">83.2</w:t>
-            </w:r>
-          </w:p>
-        </w:tc>
-        <w:tc>
-          <w:tcPr/>
-          <w:p>
-            <w:pPr>
-              <w:pStyle w:val="Compact"/>
-              <w:jc w:val="right"/>
-            </w:pPr>
-            <w:r>
-              <w:t xml:space="preserve">223</w:t>
+              <w:t xml:space="preserve">70.9</w:t>
+            </w:r>
+          </w:p>
+        </w:tc>
+        <w:tc>
+          <w:tcPr/>
+          <w:p>
+            <w:pPr>
+              <w:pStyle w:val="Compact"/>
+              <w:jc w:val="right"/>
+            </w:pPr>
+            <w:r>
+              <w:t xml:space="preserve">259</w:t>
             </w:r>
           </w:p>
         </w:tc>
@@ -5128,19 +5128,19 @@
               <w:jc w:val="right"/>
             </w:pPr>
             <w:r>
-              <w:t xml:space="preserve">76.6</w:t>
-            </w:r>
-          </w:p>
-        </w:tc>
-        <w:tc>
-          <w:tcPr/>
-          <w:p>
-            <w:pPr>
-              <w:pStyle w:val="Compact"/>
-              <w:jc w:val="right"/>
-            </w:pPr>
-            <w:r>
-              <w:t xml:space="preserve">240</w:t>
+              <w:t xml:space="preserve">67.0</w:t>
+            </w:r>
+          </w:p>
+        </w:tc>
+        <w:tc>
+          <w:tcPr/>
+          <w:p>
+            <w:pPr>
+              <w:pStyle w:val="Compact"/>
+              <w:jc w:val="right"/>
+            </w:pPr>
+            <w:r>
+              <w:t xml:space="preserve">263</w:t>
             </w:r>
           </w:p>
         </w:tc>
@@ -5166,7 +5166,7 @@
               <w:jc w:val="right"/>
             </w:pPr>
             <w:r>
-              <w:t xml:space="preserve">22.9</w:t>
+              <w:t xml:space="preserve">33.0</w:t>
             </w:r>
           </w:p>
         </w:tc>
@@ -5193,2328 +5193,12 @@
           <wp:inline>
             <wp:extent cx="6858000" cy="8923662"/>
             <wp:effectExtent b="0" l="0" r="0" t="0"/>
-            <wp:docPr descr="" title="" id="1" name="Picture"/>
+            <wp:docPr descr="" title="" id="55" name="Picture"/>
             <a:graphic>
               <a:graphicData uri="http://schemas.openxmlformats.org/drawingml/2006/picture">
                 <pic:pic>
                   <pic:nvPicPr>
-                    <pic:cNvPr descr="alueprofiili_ypaja_kunnat_docx_files/figure-docx/sosial_kuva-1.png" id="0" name="Picture"/>
-                    <pic:cNvPicPr>
-                      <a:picLocks noChangeArrowheads="1" noChangeAspect="1"/>
-                    </pic:cNvPicPr>
-                  </pic:nvPicPr>
-                  <pic:blipFill>
-                    <a:blip r:embed="rId42"/>
-                    <a:stretch>
-                      <a:fillRect/>
-                    </a:stretch>
-                  </pic:blipFill>
-                  <pic:spPr bwMode="auto">
-                    <a:xfrm>
-                      <a:off x="0" y="0"/>
-                      <a:ext cx="6858000" cy="8923662"/>
-                    </a:xfrm>
-                    <a:prstGeom prst="rect">
-                      <a:avLst/>
-                    </a:prstGeom>
-                    <a:noFill/>
-                    <a:ln w="9525">
-                      <a:noFill/>
-                      <a:headEnd/>
-                      <a:tailEnd/>
-                    </a:ln>
-                  </pic:spPr>
-                </pic:pic>
-              </a:graphicData>
-            </a:graphic>
-          </wp:inline>
-        </w:drawing>
-      </w:r>
-    </w:p>
-    <w:bookmarkEnd w:id="43"/>
-    <w:bookmarkEnd w:id="44"/>
-    <w:bookmarkStart w:id="52" w:name="X7c58bae5c4bd90c75908f1c0a9399416ad96bf2"/>
-    <w:p>
-      <w:pPr>
-        <w:pStyle w:val="Otsikko1"/>
-      </w:pPr>
-      <w:r>
-        <w:t xml:space="preserve">Huono-osaisuuden taloudelliset yhteydet</w:t>
-      </w:r>
-    </w:p>
-    <w:p>
-      <w:pPr>
-        <w:pStyle w:val="FirstParagraph"/>
-      </w:pPr>
-      <w:r>
-        <w:drawing>
-          <wp:inline>
-            <wp:extent cx="6858000" cy="8923662"/>
-            <wp:effectExtent b="0" l="0" r="0" t="0"/>
-            <wp:docPr descr="" title="" id="1" name="Picture"/>
-            <a:graphic>
-              <a:graphicData uri="http://schemas.openxmlformats.org/drawingml/2006/picture">
-                <pic:pic>
-                  <pic:nvPicPr>
-                    <pic:cNvPr descr="alueprofiili_ypaja_kunnat_docx_files/figure-docx/talous_kartta-1.png" id="0" name="Picture"/>
-                    <pic:cNvPicPr>
-                      <a:picLocks noChangeArrowheads="1" noChangeAspect="1"/>
-                    </pic:cNvPicPr>
-                  </pic:nvPicPr>
-                  <pic:blipFill>
-                    <a:blip r:embed="rId45"/>
-                    <a:stretch>
-                      <a:fillRect/>
-                    </a:stretch>
-                  </pic:blipFill>
-                  <pic:spPr bwMode="auto">
-                    <a:xfrm>
-                      <a:off x="0" y="0"/>
-                      <a:ext cx="6858000" cy="8923662"/>
-                    </a:xfrm>
-                    <a:prstGeom prst="rect">
-                      <a:avLst/>
-                    </a:prstGeom>
-                    <a:noFill/>
-                    <a:ln w="9525">
-                      <a:noFill/>
-                      <a:headEnd/>
-                      <a:tailEnd/>
-                    </a:ln>
-                  </pic:spPr>
-                </pic:pic>
-              </a:graphicData>
-            </a:graphic>
-          </wp:inline>
-        </w:drawing>
-      </w:r>
-    </w:p>
-    <w:bookmarkStart w:id="46" w:name="kunnan-osarahoittama-työmarkkinatuki"/>
-    <w:p>
-      <w:pPr>
-        <w:pStyle w:val="Otsikko2"/>
-      </w:pPr>
-      <w:r>
-        <w:t xml:space="preserve">Kunnan osarahoittama työmarkkinatuki</w:t>
-      </w:r>
-    </w:p>
-    <w:tbl>
-      <w:tblPr>
-        <w:tblStyle w:val="Table"/>
-        <w:tblW w:type="auto" w:w="0"/>
-        <w:tblLook w:firstRow="1" w:lastRow="0" w:firstColumn="0" w:lastColumn="0" w:noHBand="0" w:noVBand="0" w:val="0020"/>
-      </w:tblPr>
-      <w:tblGrid>
-        <w:gridCol w:w="2640"/>
-        <w:gridCol w:w="2640"/>
-        <w:gridCol w:w="2640"/>
-      </w:tblGrid>
-      <w:tr>
-        <w:trPr>
-          <w:tblHeader w:val="true"/>
-        </w:trPr>
-        <w:tc>
-          <w:tcPr/>
-          <w:p>
-            <w:pPr>
-              <w:pStyle w:val="Compact"/>
-              <w:jc w:val="left"/>
-            </w:pPr>
-            <w:r>
-              <w:t xml:space="preserve">aluenimi</w:t>
-            </w:r>
-          </w:p>
-        </w:tc>
-        <w:tc>
-          <w:tcPr/>
-          <w:p>
-            <w:pPr>
-              <w:pStyle w:val="Compact"/>
-              <w:jc w:val="right"/>
-            </w:pPr>
-            <w:r>
-              <w:t xml:space="preserve">arvo</w:t>
-            </w:r>
-          </w:p>
-        </w:tc>
-        <w:tc>
-          <w:tcPr/>
-          <w:p>
-            <w:pPr>
-              <w:pStyle w:val="Compact"/>
-              <w:jc w:val="right"/>
-            </w:pPr>
-            <w:r>
-              <w:t xml:space="preserve">asema</w:t>
-            </w:r>
-          </w:p>
-        </w:tc>
-      </w:tr>
-      <w:tr>
-        <w:tc>
-          <w:tcPr/>
-          <w:p>
-            <w:pPr>
-              <w:pStyle w:val="Compact"/>
-              <w:jc w:val="left"/>
-            </w:pPr>
-            <w:r>
-              <w:t xml:space="preserve">Lahti (korkein arvo)</w:t>
-            </w:r>
-          </w:p>
-        </w:tc>
-        <w:tc>
-          <w:tcPr/>
-          <w:p>
-            <w:pPr>
-              <w:pStyle w:val="Compact"/>
-              <w:jc w:val="right"/>
-            </w:pPr>
-            <w:r>
-              <w:t xml:space="preserve">307.1</w:t>
-            </w:r>
-          </w:p>
-        </w:tc>
-        <w:tc>
-          <w:tcPr/>
-          <w:p>
-            <w:pPr>
-              <w:pStyle w:val="Compact"/>
-              <w:jc w:val="right"/>
-            </w:pPr>
-            <w:r>
-              <w:t xml:space="preserve">1</w:t>
-            </w:r>
-          </w:p>
-        </w:tc>
-      </w:tr>
-      <w:tr>
-        <w:tc>
-          <w:tcPr/>
-          <w:p>
-            <w:pPr>
-              <w:pStyle w:val="Compact"/>
-              <w:jc w:val="left"/>
-            </w:pPr>
-            <w:r>
-              <w:t xml:space="preserve">Loimaa (naapuri)</w:t>
-            </w:r>
-          </w:p>
-        </w:tc>
-        <w:tc>
-          <w:tcPr/>
-          <w:p>
-            <w:pPr>
-              <w:pStyle w:val="Compact"/>
-              <w:jc w:val="right"/>
-            </w:pPr>
-            <w:r>
-              <w:t xml:space="preserve">124.5</w:t>
-            </w:r>
-          </w:p>
-        </w:tc>
-        <w:tc>
-          <w:tcPr/>
-          <w:p>
-            <w:pPr>
-              <w:pStyle w:val="Compact"/>
-              <w:jc w:val="right"/>
-            </w:pPr>
-            <w:r>
-              <w:t xml:space="preserve">97</w:t>
-            </w:r>
-          </w:p>
-        </w:tc>
-      </w:tr>
-      <w:tr>
-        <w:tc>
-          <w:tcPr/>
-          <w:p>
-            <w:pPr>
-              <w:pStyle w:val="Compact"/>
-              <w:jc w:val="left"/>
-            </w:pPr>
-            <w:r>
-              <w:t xml:space="preserve">Ypäjä (valittu)</w:t>
-            </w:r>
-          </w:p>
-        </w:tc>
-        <w:tc>
-          <w:tcPr/>
-          <w:p>
-            <w:pPr>
-              <w:pStyle w:val="Compact"/>
-              <w:jc w:val="right"/>
-            </w:pPr>
-            <w:r>
-              <w:t xml:space="preserve">91.1</w:t>
-            </w:r>
-          </w:p>
-        </w:tc>
-        <w:tc>
-          <w:tcPr/>
-          <w:p>
-            <w:pPr>
-              <w:pStyle w:val="Compact"/>
-              <w:jc w:val="right"/>
-            </w:pPr>
-            <w:r>
-              <w:t xml:space="preserve">167</w:t>
-            </w:r>
-          </w:p>
-        </w:tc>
-      </w:tr>
-      <w:tr>
-        <w:tc>
-          <w:tcPr/>
-          <w:p>
-            <w:pPr>
-              <w:pStyle w:val="Compact"/>
-              <w:jc w:val="left"/>
-            </w:pPr>
-            <w:r>
-              <w:t xml:space="preserve">Humppila (naapuri)</w:t>
-            </w:r>
-          </w:p>
-        </w:tc>
-        <w:tc>
-          <w:tcPr/>
-          <w:p>
-            <w:pPr>
-              <w:pStyle w:val="Compact"/>
-              <w:jc w:val="right"/>
-            </w:pPr>
-            <w:r>
-              <w:t xml:space="preserve">89.9</w:t>
-            </w:r>
-          </w:p>
-        </w:tc>
-        <w:tc>
-          <w:tcPr/>
-          <w:p>
-            <w:pPr>
-              <w:pStyle w:val="Compact"/>
-              <w:jc w:val="right"/>
-            </w:pPr>
-            <w:r>
-              <w:t xml:space="preserve">172</w:t>
-            </w:r>
-          </w:p>
-        </w:tc>
-      </w:tr>
-      <w:tr>
-        <w:tc>
-          <w:tcPr/>
-          <w:p>
-            <w:pPr>
-              <w:pStyle w:val="Compact"/>
-              <w:jc w:val="left"/>
-            </w:pPr>
-            <w:r>
-              <w:t xml:space="preserve">Somero (naapuri)</w:t>
-            </w:r>
-          </w:p>
-        </w:tc>
-        <w:tc>
-          <w:tcPr/>
-          <w:p>
-            <w:pPr>
-              <w:pStyle w:val="Compact"/>
-              <w:jc w:val="right"/>
-            </w:pPr>
-            <w:r>
-              <w:t xml:space="preserve">83.9</w:t>
-            </w:r>
-          </w:p>
-        </w:tc>
-        <w:tc>
-          <w:tcPr/>
-          <w:p>
-            <w:pPr>
-              <w:pStyle w:val="Compact"/>
-              <w:jc w:val="right"/>
-            </w:pPr>
-            <w:r>
-              <w:t xml:space="preserve">191</w:t>
-            </w:r>
-          </w:p>
-        </w:tc>
-      </w:tr>
-      <w:tr>
-        <w:tc>
-          <w:tcPr/>
-          <w:p>
-            <w:pPr>
-              <w:pStyle w:val="Compact"/>
-              <w:jc w:val="left"/>
-            </w:pPr>
-            <w:r>
-              <w:t xml:space="preserve">Koski Tl (naapuri)</w:t>
-            </w:r>
-          </w:p>
-        </w:tc>
-        <w:tc>
-          <w:tcPr/>
-          <w:p>
-            <w:pPr>
-              <w:pStyle w:val="Compact"/>
-              <w:jc w:val="right"/>
-            </w:pPr>
-            <w:r>
-              <w:t xml:space="preserve">82.8</w:t>
-            </w:r>
-          </w:p>
-        </w:tc>
-        <w:tc>
-          <w:tcPr/>
-          <w:p>
-            <w:pPr>
-              <w:pStyle w:val="Compact"/>
-              <w:jc w:val="right"/>
-            </w:pPr>
-            <w:r>
-              <w:t xml:space="preserve">194</w:t>
-            </w:r>
-          </w:p>
-        </w:tc>
-      </w:tr>
-      <w:tr>
-        <w:tc>
-          <w:tcPr/>
-          <w:p>
-            <w:pPr>
-              <w:pStyle w:val="Compact"/>
-              <w:jc w:val="left"/>
-            </w:pPr>
-            <w:r>
-              <w:t xml:space="preserve">Jokioinen (naapuri)</w:t>
-            </w:r>
-          </w:p>
-        </w:tc>
-        <w:tc>
-          <w:tcPr/>
-          <w:p>
-            <w:pPr>
-              <w:pStyle w:val="Compact"/>
-              <w:jc w:val="right"/>
-            </w:pPr>
-            <w:r>
-              <w:t xml:space="preserve">75.9</w:t>
-            </w:r>
-          </w:p>
-        </w:tc>
-        <w:tc>
-          <w:tcPr/>
-          <w:p>
-            <w:pPr>
-              <w:pStyle w:val="Compact"/>
-              <w:jc w:val="right"/>
-            </w:pPr>
-            <w:r>
-              <w:t xml:space="preserve">209</w:t>
-            </w:r>
-          </w:p>
-        </w:tc>
-      </w:tr>
-      <w:tr>
-        <w:tc>
-          <w:tcPr/>
-          <w:p>
-            <w:pPr>
-              <w:pStyle w:val="Compact"/>
-              <w:jc w:val="left"/>
-            </w:pPr>
-            <w:r>
-              <w:t xml:space="preserve">Luoto (matalin arvo)</w:t>
-            </w:r>
-          </w:p>
-        </w:tc>
-        <w:tc>
-          <w:tcPr/>
-          <w:p>
-            <w:pPr>
-              <w:pStyle w:val="Compact"/>
-              <w:jc w:val="right"/>
-            </w:pPr>
-            <w:r>
-              <w:t xml:space="preserve">5.7</w:t>
-            </w:r>
-          </w:p>
-        </w:tc>
-        <w:tc>
-          <w:tcPr/>
-          <w:p>
-            <w:pPr>
-              <w:pStyle w:val="Compact"/>
-              <w:jc w:val="right"/>
-            </w:pPr>
-            <w:r>
-              <w:t xml:space="preserve">293</w:t>
-            </w:r>
-          </w:p>
-        </w:tc>
-      </w:tr>
-    </w:tbl>
-    <w:bookmarkEnd w:id="46"/>
-    <w:bookmarkStart w:id="47" w:name="X06d842d87e671c3e3064a9d743169b5f3af4693"/>
-    <w:p>
-      <w:pPr>
-        <w:pStyle w:val="Otsikko2"/>
-      </w:pPr>
-      <w:r>
-        <w:t xml:space="preserve">Lastensuojelun laitos- ja perhehoidon nettokäyttökustannukset</w:t>
-      </w:r>
-    </w:p>
-    <w:tbl>
-      <w:tblPr>
-        <w:tblStyle w:val="Table"/>
-        <w:tblW w:type="auto" w:w="0"/>
-        <w:tblLook w:firstRow="1" w:lastRow="0" w:firstColumn="0" w:lastColumn="0" w:noHBand="0" w:noVBand="0" w:val="0020"/>
-      </w:tblPr>
-      <w:tblGrid>
-        <w:gridCol w:w="2640"/>
-        <w:gridCol w:w="2640"/>
-        <w:gridCol w:w="2640"/>
-      </w:tblGrid>
-      <w:tr>
-        <w:trPr>
-          <w:tblHeader w:val="true"/>
-        </w:trPr>
-        <w:tc>
-          <w:tcPr/>
-          <w:p>
-            <w:pPr>
-              <w:pStyle w:val="Compact"/>
-              <w:jc w:val="left"/>
-            </w:pPr>
-            <w:r>
-              <w:t xml:space="preserve">aluenimi</w:t>
-            </w:r>
-          </w:p>
-        </w:tc>
-        <w:tc>
-          <w:tcPr/>
-          <w:p>
-            <w:pPr>
-              <w:pStyle w:val="Compact"/>
-              <w:jc w:val="right"/>
-            </w:pPr>
-            <w:r>
-              <w:t xml:space="preserve">arvo</w:t>
-            </w:r>
-          </w:p>
-        </w:tc>
-        <w:tc>
-          <w:tcPr/>
-          <w:p>
-            <w:pPr>
-              <w:pStyle w:val="Compact"/>
-              <w:jc w:val="right"/>
-            </w:pPr>
-            <w:r>
-              <w:t xml:space="preserve">asema</w:t>
-            </w:r>
-          </w:p>
-        </w:tc>
-      </w:tr>
-      <w:tr>
-        <w:tc>
-          <w:tcPr/>
-          <w:p>
-            <w:pPr>
-              <w:pStyle w:val="Compact"/>
-              <w:jc w:val="left"/>
-            </w:pPr>
-            <w:r>
-              <w:t xml:space="preserve">Soini (korkein arvo)</w:t>
-            </w:r>
-          </w:p>
-        </w:tc>
-        <w:tc>
-          <w:tcPr/>
-          <w:p>
-            <w:pPr>
-              <w:pStyle w:val="Compact"/>
-              <w:jc w:val="right"/>
-            </w:pPr>
-            <w:r>
-              <w:t xml:space="preserve">285.3</w:t>
-            </w:r>
-          </w:p>
-        </w:tc>
-        <w:tc>
-          <w:tcPr/>
-          <w:p>
-            <w:pPr>
-              <w:pStyle w:val="Compact"/>
-              <w:jc w:val="right"/>
-            </w:pPr>
-            <w:r>
-              <w:t xml:space="preserve">1</w:t>
-            </w:r>
-          </w:p>
-        </w:tc>
-      </w:tr>
-      <w:tr>
-        <w:tc>
-          <w:tcPr/>
-          <w:p>
-            <w:pPr>
-              <w:pStyle w:val="Compact"/>
-              <w:jc w:val="left"/>
-            </w:pPr>
-            <w:r>
-              <w:t xml:space="preserve">Somero (naapuri)</w:t>
-            </w:r>
-          </w:p>
-        </w:tc>
-        <w:tc>
-          <w:tcPr/>
-          <w:p>
-            <w:pPr>
-              <w:pStyle w:val="Compact"/>
-              <w:jc w:val="right"/>
-            </w:pPr>
-            <w:r>
-              <w:t xml:space="preserve">137.5</w:t>
-            </w:r>
-          </w:p>
-        </w:tc>
-        <w:tc>
-          <w:tcPr/>
-          <w:p>
-            <w:pPr>
-              <w:pStyle w:val="Compact"/>
-              <w:jc w:val="right"/>
-            </w:pPr>
-            <w:r>
-              <w:t xml:space="preserve">59</w:t>
-            </w:r>
-          </w:p>
-        </w:tc>
-      </w:tr>
-      <w:tr>
-        <w:tc>
-          <w:tcPr/>
-          <w:p>
-            <w:pPr>
-              <w:pStyle w:val="Compact"/>
-              <w:jc w:val="left"/>
-            </w:pPr>
-            <w:r>
-              <w:t xml:space="preserve">Loimaa (naapuri)</w:t>
-            </w:r>
-          </w:p>
-        </w:tc>
-        <w:tc>
-          <w:tcPr/>
-          <w:p>
-            <w:pPr>
-              <w:pStyle w:val="Compact"/>
-              <w:jc w:val="right"/>
-            </w:pPr>
-            <w:r>
-              <w:t xml:space="preserve">133.9</w:t>
-            </w:r>
-          </w:p>
-        </w:tc>
-        <w:tc>
-          <w:tcPr/>
-          <w:p>
-            <w:pPr>
-              <w:pStyle w:val="Compact"/>
-              <w:jc w:val="right"/>
-            </w:pPr>
-            <w:r>
-              <w:t xml:space="preserve">64</w:t>
-            </w:r>
-          </w:p>
-        </w:tc>
-      </w:tr>
-      <w:tr>
-        <w:tc>
-          <w:tcPr/>
-          <w:p>
-            <w:pPr>
-              <w:pStyle w:val="Compact"/>
-              <w:jc w:val="left"/>
-            </w:pPr>
-            <w:r>
-              <w:t xml:space="preserve">Jokioinen (naapuri)</w:t>
-            </w:r>
-          </w:p>
-        </w:tc>
-        <w:tc>
-          <w:tcPr/>
-          <w:p>
-            <w:pPr>
-              <w:pStyle w:val="Compact"/>
-              <w:jc w:val="right"/>
-            </w:pPr>
-            <w:r>
-              <w:t xml:space="preserve">128.5</w:t>
-            </w:r>
-          </w:p>
-        </w:tc>
-        <w:tc>
-          <w:tcPr/>
-          <w:p>
-            <w:pPr>
-              <w:pStyle w:val="Compact"/>
-              <w:jc w:val="right"/>
-            </w:pPr>
-            <w:r>
-              <w:t xml:space="preserve">80</w:t>
-            </w:r>
-          </w:p>
-        </w:tc>
-      </w:tr>
-      <w:tr>
-        <w:tc>
-          <w:tcPr/>
-          <w:p>
-            <w:pPr>
-              <w:pStyle w:val="Compact"/>
-              <w:jc w:val="left"/>
-            </w:pPr>
-            <w:r>
-              <w:t xml:space="preserve">Humppila (naapuri)</w:t>
-            </w:r>
-          </w:p>
-        </w:tc>
-        <w:tc>
-          <w:tcPr/>
-          <w:p>
-            <w:pPr>
-              <w:pStyle w:val="Compact"/>
-              <w:jc w:val="right"/>
-            </w:pPr>
-            <w:r>
-              <w:t xml:space="preserve">80.2</w:t>
-            </w:r>
-          </w:p>
-        </w:tc>
-        <w:tc>
-          <w:tcPr/>
-          <w:p>
-            <w:pPr>
-              <w:pStyle w:val="Compact"/>
-              <w:jc w:val="right"/>
-            </w:pPr>
-            <w:r>
-              <w:t xml:space="preserve">187</w:t>
-            </w:r>
-          </w:p>
-        </w:tc>
-      </w:tr>
-      <w:tr>
-        <w:tc>
-          <w:tcPr/>
-          <w:p>
-            <w:pPr>
-              <w:pStyle w:val="Compact"/>
-              <w:jc w:val="left"/>
-            </w:pPr>
-            <w:r>
-              <w:t xml:space="preserve">Ypäjä (valittu)</w:t>
-            </w:r>
-          </w:p>
-        </w:tc>
-        <w:tc>
-          <w:tcPr/>
-          <w:p>
-            <w:pPr>
-              <w:pStyle w:val="Compact"/>
-              <w:jc w:val="right"/>
-            </w:pPr>
-            <w:r>
-              <w:t xml:space="preserve">74.8</w:t>
-            </w:r>
-          </w:p>
-        </w:tc>
-        <w:tc>
-          <w:tcPr/>
-          <w:p>
-            <w:pPr>
-              <w:pStyle w:val="Compact"/>
-              <w:jc w:val="right"/>
-            </w:pPr>
-            <w:r>
-              <w:t xml:space="preserve">197</w:t>
-            </w:r>
-          </w:p>
-        </w:tc>
-      </w:tr>
-      <w:tr>
-        <w:tc>
-          <w:tcPr/>
-          <w:p>
-            <w:pPr>
-              <w:pStyle w:val="Compact"/>
-              <w:jc w:val="left"/>
-            </w:pPr>
-            <w:r>
-              <w:t xml:space="preserve">Koski Tl (naapuri)</w:t>
-            </w:r>
-          </w:p>
-        </w:tc>
-        <w:tc>
-          <w:tcPr/>
-          <w:p>
-            <w:pPr>
-              <w:pStyle w:val="Compact"/>
-              <w:jc w:val="right"/>
-            </w:pPr>
-            <w:r>
-              <w:t xml:space="preserve">31.4</w:t>
-            </w:r>
-          </w:p>
-        </w:tc>
-        <w:tc>
-          <w:tcPr/>
-          <w:p>
-            <w:pPr>
-              <w:pStyle w:val="Compact"/>
-              <w:jc w:val="right"/>
-            </w:pPr>
-            <w:r>
-              <w:t xml:space="preserve">263</w:t>
-            </w:r>
-          </w:p>
-        </w:tc>
-      </w:tr>
-      <w:tr>
-        <w:tc>
-          <w:tcPr/>
-          <w:p>
-            <w:pPr>
-              <w:pStyle w:val="Compact"/>
-              <w:jc w:val="left"/>
-            </w:pPr>
-            <w:r>
-              <w:t xml:space="preserve">Isokyrö (matalin arvo)</w:t>
-            </w:r>
-          </w:p>
-        </w:tc>
-        <w:tc>
-          <w:tcPr/>
-          <w:p>
-            <w:pPr>
-              <w:pStyle w:val="Compact"/>
-              <w:jc w:val="right"/>
-            </w:pPr>
-            <w:r>
-              <w:t xml:space="preserve">0.7</w:t>
-            </w:r>
-          </w:p>
-        </w:tc>
-        <w:tc>
-          <w:tcPr/>
-          <w:p>
-            <w:pPr>
-              <w:pStyle w:val="Compact"/>
-              <w:jc w:val="right"/>
-            </w:pPr>
-            <w:r>
-              <w:t xml:space="preserve">288</w:t>
-            </w:r>
-          </w:p>
-        </w:tc>
-      </w:tr>
-    </w:tbl>
-    <w:bookmarkEnd w:id="47"/>
-    <w:bookmarkStart w:id="48" w:name="X8ad941d0973f3484a6611bd238ce2c5e8f9485b"/>
-    <w:p>
-      <w:pPr>
-        <w:pStyle w:val="Otsikko2"/>
-      </w:pPr>
-      <w:r>
-        <w:t xml:space="preserve">Aikuisten mielenterveyden avohoitokäynnit</w:t>
-      </w:r>
-    </w:p>
-    <w:tbl>
-      <w:tblPr>
-        <w:tblStyle w:val="Table"/>
-        <w:tblW w:type="auto" w:w="0"/>
-        <w:tblLook w:firstRow="1" w:lastRow="0" w:firstColumn="0" w:lastColumn="0" w:noHBand="0" w:noVBand="0" w:val="0020"/>
-      </w:tblPr>
-      <w:tblGrid>
-        <w:gridCol w:w="2640"/>
-        <w:gridCol w:w="2640"/>
-        <w:gridCol w:w="2640"/>
-      </w:tblGrid>
-      <w:tr>
-        <w:trPr>
-          <w:tblHeader w:val="true"/>
-        </w:trPr>
-        <w:tc>
-          <w:tcPr/>
-          <w:p>
-            <w:pPr>
-              <w:pStyle w:val="Compact"/>
-              <w:jc w:val="left"/>
-            </w:pPr>
-            <w:r>
-              <w:t xml:space="preserve">aluenimi</w:t>
-            </w:r>
-          </w:p>
-        </w:tc>
-        <w:tc>
-          <w:tcPr/>
-          <w:p>
-            <w:pPr>
-              <w:pStyle w:val="Compact"/>
-              <w:jc w:val="right"/>
-            </w:pPr>
-            <w:r>
-              <w:t xml:space="preserve">arvo</w:t>
-            </w:r>
-          </w:p>
-        </w:tc>
-        <w:tc>
-          <w:tcPr/>
-          <w:p>
-            <w:pPr>
-              <w:pStyle w:val="Compact"/>
-              <w:jc w:val="right"/>
-            </w:pPr>
-            <w:r>
-              <w:t xml:space="preserve">asema</w:t>
-            </w:r>
-          </w:p>
-        </w:tc>
-      </w:tr>
-      <w:tr>
-        <w:tc>
-          <w:tcPr/>
-          <w:p>
-            <w:pPr>
-              <w:pStyle w:val="Compact"/>
-              <w:jc w:val="left"/>
-            </w:pPr>
-            <w:r>
-              <w:t xml:space="preserve">Haapajärvi (korkein arvo)</w:t>
-            </w:r>
-          </w:p>
-        </w:tc>
-        <w:tc>
-          <w:tcPr/>
-          <w:p>
-            <w:pPr>
-              <w:pStyle w:val="Compact"/>
-              <w:jc w:val="right"/>
-            </w:pPr>
-            <w:r>
-              <w:t xml:space="preserve">510.9</w:t>
-            </w:r>
-          </w:p>
-        </w:tc>
-        <w:tc>
-          <w:tcPr/>
-          <w:p>
-            <w:pPr>
-              <w:pStyle w:val="Compact"/>
-              <w:jc w:val="right"/>
-            </w:pPr>
-            <w:r>
-              <w:t xml:space="preserve">1</w:t>
-            </w:r>
-          </w:p>
-        </w:tc>
-      </w:tr>
-      <w:tr>
-        <w:tc>
-          <w:tcPr/>
-          <w:p>
-            <w:pPr>
-              <w:pStyle w:val="Compact"/>
-              <w:jc w:val="left"/>
-            </w:pPr>
-            <w:r>
-              <w:t xml:space="preserve">Loimaa (naapuri)</w:t>
-            </w:r>
-          </w:p>
-        </w:tc>
-        <w:tc>
-          <w:tcPr/>
-          <w:p>
-            <w:pPr>
-              <w:pStyle w:val="Compact"/>
-              <w:jc w:val="right"/>
-            </w:pPr>
-            <w:r>
-              <w:t xml:space="preserve">131.9</w:t>
-            </w:r>
-          </w:p>
-        </w:tc>
-        <w:tc>
-          <w:tcPr/>
-          <w:p>
-            <w:pPr>
-              <w:pStyle w:val="Compact"/>
-              <w:jc w:val="right"/>
-            </w:pPr>
-            <w:r>
-              <w:t xml:space="preserve">80</w:t>
-            </w:r>
-          </w:p>
-        </w:tc>
-      </w:tr>
-      <w:tr>
-        <w:tc>
-          <w:tcPr/>
-          <w:p>
-            <w:pPr>
-              <w:pStyle w:val="Compact"/>
-              <w:jc w:val="left"/>
-            </w:pPr>
-            <w:r>
-              <w:t xml:space="preserve">Somero (naapuri)</w:t>
-            </w:r>
-          </w:p>
-        </w:tc>
-        <w:tc>
-          <w:tcPr/>
-          <w:p>
-            <w:pPr>
-              <w:pStyle w:val="Compact"/>
-              <w:jc w:val="right"/>
-            </w:pPr>
-            <w:r>
-              <w:t xml:space="preserve">96.9</w:t>
-            </w:r>
-          </w:p>
-        </w:tc>
-        <w:tc>
-          <w:tcPr/>
-          <w:p>
-            <w:pPr>
-              <w:pStyle w:val="Compact"/>
-              <w:jc w:val="right"/>
-            </w:pPr>
-            <w:r>
-              <w:t xml:space="preserve">162</w:t>
-            </w:r>
-          </w:p>
-        </w:tc>
-      </w:tr>
-      <w:tr>
-        <w:tc>
-          <w:tcPr/>
-          <w:p>
-            <w:pPr>
-              <w:pStyle w:val="Compact"/>
-              <w:jc w:val="left"/>
-            </w:pPr>
-            <w:r>
-              <w:t xml:space="preserve">Koski Tl (naapuri)</w:t>
-            </w:r>
-          </w:p>
-        </w:tc>
-        <w:tc>
-          <w:tcPr/>
-          <w:p>
-            <w:pPr>
-              <w:pStyle w:val="Compact"/>
-              <w:jc w:val="right"/>
-            </w:pPr>
-            <w:r>
-              <w:t xml:space="preserve">56.4</w:t>
-            </w:r>
-          </w:p>
-        </w:tc>
-        <w:tc>
-          <w:tcPr/>
-          <w:p>
-            <w:pPr>
-              <w:pStyle w:val="Compact"/>
-              <w:jc w:val="right"/>
-            </w:pPr>
-            <w:r>
-              <w:t xml:space="preserve">262</w:t>
-            </w:r>
-          </w:p>
-        </w:tc>
-      </w:tr>
-      <w:tr>
-        <w:tc>
-          <w:tcPr/>
-          <w:p>
-            <w:pPr>
-              <w:pStyle w:val="Compact"/>
-              <w:jc w:val="left"/>
-            </w:pPr>
-            <w:r>
-              <w:t xml:space="preserve">Jokioinen (naapuri)</w:t>
-            </w:r>
-          </w:p>
-        </w:tc>
-        <w:tc>
-          <w:tcPr/>
-          <w:p>
-            <w:pPr>
-              <w:pStyle w:val="Compact"/>
-              <w:jc w:val="right"/>
-            </w:pPr>
-            <w:r>
-              <w:t xml:space="preserve">37.2</w:t>
-            </w:r>
-          </w:p>
-        </w:tc>
-        <w:tc>
-          <w:tcPr/>
-          <w:p>
-            <w:pPr>
-              <w:pStyle w:val="Compact"/>
-              <w:jc w:val="right"/>
-            </w:pPr>
-            <w:r>
-              <w:t xml:space="preserve">278</w:t>
-            </w:r>
-          </w:p>
-        </w:tc>
-      </w:tr>
-      <w:tr>
-        <w:tc>
-          <w:tcPr/>
-          <w:p>
-            <w:pPr>
-              <w:pStyle w:val="Compact"/>
-              <w:jc w:val="left"/>
-            </w:pPr>
-            <w:r>
-              <w:t xml:space="preserve">Humppila (naapuri)</w:t>
-            </w:r>
-          </w:p>
-        </w:tc>
-        <w:tc>
-          <w:tcPr/>
-          <w:p>
-            <w:pPr>
-              <w:pStyle w:val="Compact"/>
-              <w:jc w:val="right"/>
-            </w:pPr>
-            <w:r>
-              <w:t xml:space="preserve">33.5</w:t>
-            </w:r>
-          </w:p>
-        </w:tc>
-        <w:tc>
-          <w:tcPr/>
-          <w:p>
-            <w:pPr>
-              <w:pStyle w:val="Compact"/>
-              <w:jc w:val="right"/>
-            </w:pPr>
-            <w:r>
-              <w:t xml:space="preserve">284</w:t>
-            </w:r>
-          </w:p>
-        </w:tc>
-      </w:tr>
-      <w:tr>
-        <w:tc>
-          <w:tcPr/>
-          <w:p>
-            <w:pPr>
-              <w:pStyle w:val="Compact"/>
-              <w:jc w:val="left"/>
-            </w:pPr>
-            <w:r>
-              <w:t xml:space="preserve">Ypäjä (valittu)</w:t>
-            </w:r>
-          </w:p>
-        </w:tc>
-        <w:tc>
-          <w:tcPr/>
-          <w:p>
-            <w:pPr>
-              <w:pStyle w:val="Compact"/>
-              <w:jc w:val="right"/>
-            </w:pPr>
-            <w:r>
-              <w:t xml:space="preserve">25.0</w:t>
-            </w:r>
-          </w:p>
-        </w:tc>
-        <w:tc>
-          <w:tcPr/>
-          <w:p>
-            <w:pPr>
-              <w:pStyle w:val="Compact"/>
-              <w:jc w:val="right"/>
-            </w:pPr>
-            <w:r>
-              <w:t xml:space="preserve">289</w:t>
-            </w:r>
-          </w:p>
-        </w:tc>
-      </w:tr>
-      <w:tr>
-        <w:tc>
-          <w:tcPr/>
-          <w:p>
-            <w:pPr>
-              <w:pStyle w:val="Compact"/>
-              <w:jc w:val="left"/>
-            </w:pPr>
-            <w:r>
-              <w:t xml:space="preserve">Lempäälä (matalin arvo)</w:t>
-            </w:r>
-          </w:p>
-        </w:tc>
-        <w:tc>
-          <w:tcPr/>
-          <w:p>
-            <w:pPr>
-              <w:pStyle w:val="Compact"/>
-              <w:jc w:val="right"/>
-            </w:pPr>
-            <w:r>
-              <w:t xml:space="preserve">14.9</w:t>
-            </w:r>
-          </w:p>
-        </w:tc>
-        <w:tc>
-          <w:tcPr/>
-          <w:p>
-            <w:pPr>
-              <w:pStyle w:val="Compact"/>
-              <w:jc w:val="right"/>
-            </w:pPr>
-            <w:r>
-              <w:t xml:space="preserve">293</w:t>
-            </w:r>
-          </w:p>
-        </w:tc>
-      </w:tr>
-    </w:tbl>
-    <w:bookmarkEnd w:id="48"/>
-    <w:bookmarkStart w:id="49" w:name="X786f7c963a22bcb22f2d859afd7d631690cf4d7"/>
-    <w:p>
-      <w:pPr>
-        <w:pStyle w:val="Otsikko2"/>
-      </w:pPr>
-      <w:r>
-        <w:t xml:space="preserve">Päihteiden vuoksi sairaaloiden ja terveyskeskusten vuodeosastoilla hoidetut potilaat</w:t>
-      </w:r>
-    </w:p>
-    <w:tbl>
-      <w:tblPr>
-        <w:tblStyle w:val="Table"/>
-        <w:tblW w:type="auto" w:w="0"/>
-        <w:tblLook w:firstRow="1" w:lastRow="0" w:firstColumn="0" w:lastColumn="0" w:noHBand="0" w:noVBand="0" w:val="0020"/>
-      </w:tblPr>
-      <w:tblGrid>
-        <w:gridCol w:w="2640"/>
-        <w:gridCol w:w="2640"/>
-        <w:gridCol w:w="2640"/>
-      </w:tblGrid>
-      <w:tr>
-        <w:trPr>
-          <w:tblHeader w:val="true"/>
-        </w:trPr>
-        <w:tc>
-          <w:tcPr/>
-          <w:p>
-            <w:pPr>
-              <w:pStyle w:val="Compact"/>
-              <w:jc w:val="left"/>
-            </w:pPr>
-            <w:r>
-              <w:t xml:space="preserve">aluenimi</w:t>
-            </w:r>
-          </w:p>
-        </w:tc>
-        <w:tc>
-          <w:tcPr/>
-          <w:p>
-            <w:pPr>
-              <w:pStyle w:val="Compact"/>
-              <w:jc w:val="right"/>
-            </w:pPr>
-            <w:r>
-              <w:t xml:space="preserve">arvo</w:t>
-            </w:r>
-          </w:p>
-        </w:tc>
-        <w:tc>
-          <w:tcPr/>
-          <w:p>
-            <w:pPr>
-              <w:pStyle w:val="Compact"/>
-              <w:jc w:val="right"/>
-            </w:pPr>
-            <w:r>
-              <w:t xml:space="preserve">asema</w:t>
-            </w:r>
-          </w:p>
-        </w:tc>
-      </w:tr>
-      <w:tr>
-        <w:tc>
-          <w:tcPr/>
-          <w:p>
-            <w:pPr>
-              <w:pStyle w:val="Compact"/>
-              <w:jc w:val="left"/>
-            </w:pPr>
-            <w:r>
-              <w:t xml:space="preserve">Vaala (korkein arvo)</w:t>
-            </w:r>
-          </w:p>
-        </w:tc>
-        <w:tc>
-          <w:tcPr/>
-          <w:p>
-            <w:pPr>
-              <w:pStyle w:val="Compact"/>
-              <w:jc w:val="right"/>
-            </w:pPr>
-            <w:r>
-              <w:t xml:space="preserve">232.3</w:t>
-            </w:r>
-          </w:p>
-        </w:tc>
-        <w:tc>
-          <w:tcPr/>
-          <w:p>
-            <w:pPr>
-              <w:pStyle w:val="Compact"/>
-              <w:jc w:val="right"/>
-            </w:pPr>
-            <w:r>
-              <w:t xml:space="preserve">1</w:t>
-            </w:r>
-          </w:p>
-        </w:tc>
-      </w:tr>
-      <w:tr>
-        <w:tc>
-          <w:tcPr/>
-          <w:p>
-            <w:pPr>
-              <w:pStyle w:val="Compact"/>
-              <w:jc w:val="left"/>
-            </w:pPr>
-            <w:r>
-              <w:t xml:space="preserve">Humppila (naapuri)</w:t>
-            </w:r>
-          </w:p>
-        </w:tc>
-        <w:tc>
-          <w:tcPr/>
-          <w:p>
-            <w:pPr>
-              <w:pStyle w:val="Compact"/>
-              <w:jc w:val="right"/>
-            </w:pPr>
-            <w:r>
-              <w:t xml:space="preserve">161.3</w:t>
-            </w:r>
-          </w:p>
-        </w:tc>
-        <w:tc>
-          <w:tcPr/>
-          <w:p>
-            <w:pPr>
-              <w:pStyle w:val="Compact"/>
-              <w:jc w:val="right"/>
-            </w:pPr>
-            <w:r>
-              <w:t xml:space="preserve">36</w:t>
-            </w:r>
-          </w:p>
-        </w:tc>
-      </w:tr>
-      <w:tr>
-        <w:tc>
-          <w:tcPr/>
-          <w:p>
-            <w:pPr>
-              <w:pStyle w:val="Compact"/>
-              <w:jc w:val="left"/>
-            </w:pPr>
-            <w:r>
-              <w:t xml:space="preserve">Jokioinen (naapuri)</w:t>
-            </w:r>
-          </w:p>
-        </w:tc>
-        <w:tc>
-          <w:tcPr/>
-          <w:p>
-            <w:pPr>
-              <w:pStyle w:val="Compact"/>
-              <w:jc w:val="right"/>
-            </w:pPr>
-            <w:r>
-              <w:t xml:space="preserve">119.4</w:t>
-            </w:r>
-          </w:p>
-        </w:tc>
-        <w:tc>
-          <w:tcPr/>
-          <w:p>
-            <w:pPr>
-              <w:pStyle w:val="Compact"/>
-              <w:jc w:val="right"/>
-            </w:pPr>
-            <w:r>
-              <w:t xml:space="preserve">90</w:t>
-            </w:r>
-          </w:p>
-        </w:tc>
-      </w:tr>
-      <w:tr>
-        <w:tc>
-          <w:tcPr/>
-          <w:p>
-            <w:pPr>
-              <w:pStyle w:val="Compact"/>
-              <w:jc w:val="left"/>
-            </w:pPr>
-            <w:r>
-              <w:t xml:space="preserve">Ypäjä (valittu)</w:t>
-            </w:r>
-          </w:p>
-        </w:tc>
-        <w:tc>
-          <w:tcPr/>
-          <w:p>
-            <w:pPr>
-              <w:pStyle w:val="Compact"/>
-              <w:jc w:val="right"/>
-            </w:pPr>
-            <w:r>
-              <w:t xml:space="preserve">109.7</w:t>
-            </w:r>
-          </w:p>
-        </w:tc>
-        <w:tc>
-          <w:tcPr/>
-          <w:p>
-            <w:pPr>
-              <w:pStyle w:val="Compact"/>
-              <w:jc w:val="right"/>
-            </w:pPr>
-            <w:r>
-              <w:t xml:space="preserve">112</w:t>
-            </w:r>
-          </w:p>
-        </w:tc>
-      </w:tr>
-      <w:tr>
-        <w:tc>
-          <w:tcPr/>
-          <w:p>
-            <w:pPr>
-              <w:pStyle w:val="Compact"/>
-              <w:jc w:val="left"/>
-            </w:pPr>
-            <w:r>
-              <w:t xml:space="preserve">Loimaa (naapuri)</w:t>
-            </w:r>
-          </w:p>
-        </w:tc>
-        <w:tc>
-          <w:tcPr/>
-          <w:p>
-            <w:pPr>
-              <w:pStyle w:val="Compact"/>
-              <w:jc w:val="right"/>
-            </w:pPr>
-            <w:r>
-              <w:t xml:space="preserve">77.4</w:t>
-            </w:r>
-          </w:p>
-        </w:tc>
-        <w:tc>
-          <w:tcPr/>
-          <w:p>
-            <w:pPr>
-              <w:pStyle w:val="Compact"/>
-              <w:jc w:val="right"/>
-            </w:pPr>
-            <w:r>
-              <w:t xml:space="preserve">199</w:t>
-            </w:r>
-          </w:p>
-        </w:tc>
-      </w:tr>
-      <w:tr>
-        <w:tc>
-          <w:tcPr/>
-          <w:p>
-            <w:pPr>
-              <w:pStyle w:val="Compact"/>
-              <w:jc w:val="left"/>
-            </w:pPr>
-            <w:r>
-              <w:t xml:space="preserve">Koski Tl (naapuri)</w:t>
-            </w:r>
-          </w:p>
-        </w:tc>
-        <w:tc>
-          <w:tcPr/>
-          <w:p>
-            <w:pPr>
-              <w:pStyle w:val="Compact"/>
-              <w:jc w:val="right"/>
-            </w:pPr>
-            <w:r>
-              <w:t xml:space="preserve">67.7</w:t>
-            </w:r>
-          </w:p>
-        </w:tc>
-        <w:tc>
-          <w:tcPr/>
-          <w:p>
-            <w:pPr>
-              <w:pStyle w:val="Compact"/>
-              <w:jc w:val="right"/>
-            </w:pPr>
-            <w:r>
-              <w:t xml:space="preserve">217</w:t>
-            </w:r>
-          </w:p>
-        </w:tc>
-      </w:tr>
-      <w:tr>
-        <w:tc>
-          <w:tcPr/>
-          <w:p>
-            <w:pPr>
-              <w:pStyle w:val="Compact"/>
-              <w:jc w:val="left"/>
-            </w:pPr>
-            <w:r>
-              <w:t xml:space="preserve">Somero (naapuri)</w:t>
-            </w:r>
-          </w:p>
-        </w:tc>
-        <w:tc>
-          <w:tcPr/>
-          <w:p>
-            <w:pPr>
-              <w:pStyle w:val="Compact"/>
-              <w:jc w:val="right"/>
-            </w:pPr>
-            <w:r>
-              <w:t xml:space="preserve">61.3</w:t>
-            </w:r>
-          </w:p>
-        </w:tc>
-        <w:tc>
-          <w:tcPr/>
-          <w:p>
-            <w:pPr>
-              <w:pStyle w:val="Compact"/>
-              <w:jc w:val="right"/>
-            </w:pPr>
-            <w:r>
-              <w:t xml:space="preserve">232</w:t>
-            </w:r>
-          </w:p>
-        </w:tc>
-      </w:tr>
-      <w:tr>
-        <w:tc>
-          <w:tcPr/>
-          <w:p>
-            <w:pPr>
-              <w:pStyle w:val="Compact"/>
-              <w:jc w:val="left"/>
-            </w:pPr>
-            <w:r>
-              <w:t xml:space="preserve">Närpiö (matalin arvo)</w:t>
-            </w:r>
-          </w:p>
-        </w:tc>
-        <w:tc>
-          <w:tcPr/>
-          <w:p>
-            <w:pPr>
-              <w:pStyle w:val="Compact"/>
-              <w:jc w:val="right"/>
-            </w:pPr>
-            <w:r>
-              <w:t xml:space="preserve">16.1</w:t>
-            </w:r>
-          </w:p>
-        </w:tc>
-        <w:tc>
-          <w:tcPr/>
-          <w:p>
-            <w:pPr>
-              <w:pStyle w:val="Compact"/>
-              <w:jc w:val="right"/>
-            </w:pPr>
-            <w:r>
-              <w:t xml:space="preserve">276</w:t>
-            </w:r>
-          </w:p>
-        </w:tc>
-      </w:tr>
-    </w:tbl>
-    <w:bookmarkEnd w:id="49"/>
-    <w:bookmarkStart w:id="51" w:name="täydentävä-toimeentulotuki"/>
-    <w:p>
-      <w:pPr>
-        <w:pStyle w:val="Otsikko2"/>
-      </w:pPr>
-      <w:r>
-        <w:t xml:space="preserve">Täydentävä toimeentulotuki</w:t>
-      </w:r>
-    </w:p>
-    <w:tbl>
-      <w:tblPr>
-        <w:tblStyle w:val="Table"/>
-        <w:tblW w:type="auto" w:w="0"/>
-        <w:tblLook w:firstRow="1" w:lastRow="0" w:firstColumn="0" w:lastColumn="0" w:noHBand="0" w:noVBand="0" w:val="0020"/>
-      </w:tblPr>
-      <w:tblGrid>
-        <w:gridCol w:w="2640"/>
-        <w:gridCol w:w="2640"/>
-        <w:gridCol w:w="2640"/>
-      </w:tblGrid>
-      <w:tr>
-        <w:trPr>
-          <w:tblHeader w:val="true"/>
-        </w:trPr>
-        <w:tc>
-          <w:tcPr/>
-          <w:p>
-            <w:pPr>
-              <w:pStyle w:val="Compact"/>
-              <w:jc w:val="left"/>
-            </w:pPr>
-            <w:r>
-              <w:t xml:space="preserve">aluenimi</w:t>
-            </w:r>
-          </w:p>
-        </w:tc>
-        <w:tc>
-          <w:tcPr/>
-          <w:p>
-            <w:pPr>
-              <w:pStyle w:val="Compact"/>
-              <w:jc w:val="right"/>
-            </w:pPr>
-            <w:r>
-              <w:t xml:space="preserve">arvo</w:t>
-            </w:r>
-          </w:p>
-        </w:tc>
-        <w:tc>
-          <w:tcPr/>
-          <w:p>
-            <w:pPr>
-              <w:pStyle w:val="Compact"/>
-              <w:jc w:val="right"/>
-            </w:pPr>
-            <w:r>
-              <w:t xml:space="preserve">asema</w:t>
-            </w:r>
-          </w:p>
-        </w:tc>
-      </w:tr>
-      <w:tr>
-        <w:tc>
-          <w:tcPr/>
-          <w:p>
-            <w:pPr>
-              <w:pStyle w:val="Compact"/>
-              <w:jc w:val="left"/>
-            </w:pPr>
-            <w:r>
-              <w:t xml:space="preserve">Merikarvia (korkein arvo)</w:t>
-            </w:r>
-          </w:p>
-        </w:tc>
-        <w:tc>
-          <w:tcPr/>
-          <w:p>
-            <w:pPr>
-              <w:pStyle w:val="Compact"/>
-              <w:jc w:val="right"/>
-            </w:pPr>
-            <w:r>
-              <w:t xml:space="preserve">1000.0</w:t>
-            </w:r>
-          </w:p>
-        </w:tc>
-        <w:tc>
-          <w:tcPr/>
-          <w:p>
-            <w:pPr>
-              <w:pStyle w:val="Compact"/>
-              <w:jc w:val="right"/>
-            </w:pPr>
-            <w:r>
-              <w:t xml:space="preserve">1</w:t>
-            </w:r>
-          </w:p>
-        </w:tc>
-      </w:tr>
-      <w:tr>
-        <w:tc>
-          <w:tcPr/>
-          <w:p>
-            <w:pPr>
-              <w:pStyle w:val="Compact"/>
-              <w:jc w:val="left"/>
-            </w:pPr>
-            <w:r>
-              <w:t xml:space="preserve">Somero (naapuri)</w:t>
-            </w:r>
-          </w:p>
-        </w:tc>
-        <w:tc>
-          <w:tcPr/>
-          <w:p>
-            <w:pPr>
-              <w:pStyle w:val="Compact"/>
-              <w:jc w:val="right"/>
-            </w:pPr>
-            <w:r>
-              <w:t xml:space="preserve">216.7</w:t>
-            </w:r>
-          </w:p>
-        </w:tc>
-        <w:tc>
-          <w:tcPr/>
-          <w:p>
-            <w:pPr>
-              <w:pStyle w:val="Compact"/>
-              <w:jc w:val="right"/>
-            </w:pPr>
-            <w:r>
-              <w:t xml:space="preserve">36</w:t>
-            </w:r>
-          </w:p>
-        </w:tc>
-      </w:tr>
-      <w:tr>
-        <w:tc>
-          <w:tcPr/>
-          <w:p>
-            <w:pPr>
-              <w:pStyle w:val="Compact"/>
-              <w:jc w:val="left"/>
-            </w:pPr>
-            <w:r>
-              <w:t xml:space="preserve">Koski Tl (naapuri)</w:t>
-            </w:r>
-          </w:p>
-        </w:tc>
-        <w:tc>
-          <w:tcPr/>
-          <w:p>
-            <w:pPr>
-              <w:pStyle w:val="Compact"/>
-              <w:jc w:val="right"/>
-            </w:pPr>
-            <w:r>
-              <w:t xml:space="preserve">116.7</w:t>
-            </w:r>
-          </w:p>
-        </w:tc>
-        <w:tc>
-          <w:tcPr/>
-          <w:p>
-            <w:pPr>
-              <w:pStyle w:val="Compact"/>
-              <w:jc w:val="right"/>
-            </w:pPr>
-            <w:r>
-              <w:t xml:space="preserve">121</w:t>
-            </w:r>
-          </w:p>
-        </w:tc>
-      </w:tr>
-      <w:tr>
-        <w:tc>
-          <w:tcPr/>
-          <w:p>
-            <w:pPr>
-              <w:pStyle w:val="Compact"/>
-              <w:jc w:val="left"/>
-            </w:pPr>
-            <w:r>
-              <w:t xml:space="preserve">Humppila (naapuri)</w:t>
-            </w:r>
-          </w:p>
-        </w:tc>
-        <w:tc>
-          <w:tcPr/>
-          <w:p>
-            <w:pPr>
-              <w:pStyle w:val="Compact"/>
-              <w:jc w:val="right"/>
-            </w:pPr>
-            <w:r>
-              <w:t xml:space="preserve">58.3</w:t>
-            </w:r>
-          </w:p>
-        </w:tc>
-        <w:tc>
-          <w:tcPr/>
-          <w:p>
-            <w:pPr>
-              <w:pStyle w:val="Compact"/>
-              <w:jc w:val="right"/>
-            </w:pPr>
-            <w:r>
-              <w:t xml:space="preserve">233</w:t>
-            </w:r>
-          </w:p>
-        </w:tc>
-      </w:tr>
-      <w:tr>
-        <w:tc>
-          <w:tcPr/>
-          <w:p>
-            <w:pPr>
-              <w:pStyle w:val="Compact"/>
-              <w:jc w:val="left"/>
-            </w:pPr>
-            <w:r>
-              <w:t xml:space="preserve">Jokioinen (naapuri)</w:t>
-            </w:r>
-          </w:p>
-        </w:tc>
-        <w:tc>
-          <w:tcPr/>
-          <w:p>
-            <w:pPr>
-              <w:pStyle w:val="Compact"/>
-              <w:jc w:val="right"/>
-            </w:pPr>
-            <w:r>
-              <w:t xml:space="preserve">58.3</w:t>
-            </w:r>
-          </w:p>
-        </w:tc>
-        <w:tc>
-          <w:tcPr/>
-          <w:p>
-            <w:pPr>
-              <w:pStyle w:val="Compact"/>
-              <w:jc w:val="right"/>
-            </w:pPr>
-            <w:r>
-              <w:t xml:space="preserve">234</w:t>
-            </w:r>
-          </w:p>
-        </w:tc>
-      </w:tr>
-      <w:tr>
-        <w:tc>
-          <w:tcPr/>
-          <w:p>
-            <w:pPr>
-              <w:pStyle w:val="Compact"/>
-              <w:jc w:val="left"/>
-            </w:pPr>
-            <w:r>
-              <w:t xml:space="preserve">Loimaa (naapuri)</w:t>
-            </w:r>
-          </w:p>
-        </w:tc>
-        <w:tc>
-          <w:tcPr/>
-          <w:p>
-            <w:pPr>
-              <w:pStyle w:val="Compact"/>
-              <w:jc w:val="right"/>
-            </w:pPr>
-            <w:r>
-              <w:t xml:space="preserve">50.0</w:t>
-            </w:r>
-          </w:p>
-        </w:tc>
-        <w:tc>
-          <w:tcPr/>
-          <w:p>
-            <w:pPr>
-              <w:pStyle w:val="Compact"/>
-              <w:jc w:val="right"/>
-            </w:pPr>
-            <w:r>
-              <w:t xml:space="preserve">256</w:t>
-            </w:r>
-          </w:p>
-        </w:tc>
-      </w:tr>
-      <w:tr>
-        <w:tc>
-          <w:tcPr/>
-          <w:p>
-            <w:pPr>
-              <w:pStyle w:val="Compact"/>
-              <w:jc w:val="left"/>
-            </w:pPr>
-            <w:r>
-              <w:t xml:space="preserve">Ypäjä (valittu)</w:t>
-            </w:r>
-          </w:p>
-        </w:tc>
-        <w:tc>
-          <w:tcPr/>
-          <w:p>
-            <w:pPr>
-              <w:pStyle w:val="Compact"/>
-              <w:jc w:val="right"/>
-            </w:pPr>
-            <w:r>
-              <w:t xml:space="preserve">50.0</w:t>
-            </w:r>
-          </w:p>
-        </w:tc>
-        <w:tc>
-          <w:tcPr/>
-          <w:p>
-            <w:pPr>
-              <w:pStyle w:val="Compact"/>
-              <w:jc w:val="right"/>
-            </w:pPr>
-            <w:r>
-              <w:t xml:space="preserve">266</w:t>
-            </w:r>
-          </w:p>
-        </w:tc>
-      </w:tr>
-      <w:tr>
-        <w:tc>
-          <w:tcPr/>
-          <w:p>
-            <w:pPr>
-              <w:pStyle w:val="Compact"/>
-              <w:jc w:val="left"/>
-            </w:pPr>
-            <w:r>
-              <w:t xml:space="preserve">Utsjoki (matalin arvo)</w:t>
-            </w:r>
-          </w:p>
-        </w:tc>
-        <w:tc>
-          <w:tcPr/>
-          <w:p>
-            <w:pPr>
-              <w:pStyle w:val="Compact"/>
-              <w:jc w:val="right"/>
-            </w:pPr>
-            <w:r>
-              <w:t xml:space="preserve">8.3</w:t>
-            </w:r>
-          </w:p>
-        </w:tc>
-        <w:tc>
-          <w:tcPr/>
-          <w:p>
-            <w:pPr>
-              <w:pStyle w:val="Compact"/>
-              <w:jc w:val="right"/>
-            </w:pPr>
-            <w:r>
-              <w:t xml:space="preserve">293</w:t>
-            </w:r>
-          </w:p>
-        </w:tc>
-      </w:tr>
-    </w:tbl>
-    <w:p>
-      <w:pPr>
-        <w:pStyle w:val="Leipteksti"/>
-      </w:pPr>
-      <w:r>
-        <w:drawing>
-          <wp:inline>
-            <wp:extent cx="6858000" cy="8923662"/>
-            <wp:effectExtent b="0" l="0" r="0" t="0"/>
-            <wp:docPr descr="" title="" id="1" name="Picture"/>
-            <a:graphic>
-              <a:graphicData uri="http://schemas.openxmlformats.org/drawingml/2006/picture">
-                <pic:pic>
-                  <pic:nvPicPr>
-                    <pic:cNvPr descr="alueprofiili_ypaja_kunnat_docx_files/figure-docx/talous_kuva-1.png" id="0" name="Picture"/>
-                    <pic:cNvPicPr>
-                      <a:picLocks noChangeArrowheads="1" noChangeAspect="1"/>
-                    </pic:cNvPicPr>
-                  </pic:nvPicPr>
-                  <pic:blipFill>
-                    <a:blip r:embed="rId50"/>
-                    <a:stretch>
-                      <a:fillRect/>
-                    </a:stretch>
-                  </pic:blipFill>
-                  <pic:spPr bwMode="auto">
-                    <a:xfrm>
-                      <a:off x="0" y="0"/>
-                      <a:ext cx="6858000" cy="8923662"/>
-                    </a:xfrm>
-                    <a:prstGeom prst="rect">
-                      <a:avLst/>
-                    </a:prstGeom>
-                    <a:noFill/>
-                    <a:ln w="9525">
-                      <a:noFill/>
-                      <a:headEnd/>
-                      <a:tailEnd/>
-                    </a:ln>
-                  </pic:spPr>
-                </pic:pic>
-              </a:graphicData>
-            </a:graphic>
-          </wp:inline>
-        </w:drawing>
-      </w:r>
-    </w:p>
-    <w:bookmarkEnd w:id="51"/>
-    <w:bookmarkEnd w:id="52"/>
-    <w:bookmarkStart w:id="57" w:name="postinumeroaluekohtaiset-tiedot"/>
-    <w:p>
-      <w:pPr>
-        <w:pStyle w:val="Otsikko1"/>
-      </w:pPr>
-      <w:r>
-        <w:t xml:space="preserve">Postinumeroaluekohtaiset tiedot</w:t>
-      </w:r>
-    </w:p>
-    <w:tbl>
-      <w:tblPr>
-        <w:tblStyle w:val="Table"/>
-        <w:tblW w:type="pct" w:w="5000"/>
-        <w:tblLook w:firstRow="1" w:lastRow="0" w:firstColumn="0" w:lastColumn="0" w:noHBand="0" w:noVBand="0" w:val="0020"/>
-      </w:tblPr>
-      <w:tblGrid>
-        <w:gridCol w:w="485"/>
-        <w:gridCol w:w="874"/>
-        <w:gridCol w:w="728"/>
-        <w:gridCol w:w="1943"/>
-        <w:gridCol w:w="2186"/>
-        <w:gridCol w:w="485"/>
-        <w:gridCol w:w="1214"/>
-      </w:tblGrid>
-      <w:tr>
-        <w:trPr>
-          <w:tblHeader w:val="true"/>
-        </w:trPr>
-        <w:tc>
-          <w:tcPr/>
-          <w:p>
-            <w:pPr>
-              <w:pStyle w:val="Compact"/>
-              <w:jc w:val="left"/>
-            </w:pPr>
-            <w:r>
-              <w:t xml:space="preserve">aluekoodi</w:t>
-            </w:r>
-          </w:p>
-        </w:tc>
-        <w:tc>
-          <w:tcPr/>
-          <w:p>
-            <w:pPr>
-              <w:pStyle w:val="Compact"/>
-              <w:jc w:val="left"/>
-            </w:pPr>
-            <w:r>
-              <w:t xml:space="preserve">aluenimi</w:t>
-            </w:r>
-          </w:p>
-        </w:tc>
-        <w:tc>
-          <w:tcPr/>
-          <w:p>
-            <w:pPr>
-              <w:pStyle w:val="Compact"/>
-              <w:jc w:val="right"/>
-            </w:pPr>
-            <w:r>
-              <w:t xml:space="preserve">Kokonaislukema</w:t>
-            </w:r>
-          </w:p>
-        </w:tc>
-        <w:tc>
-          <w:tcPr/>
-          <w:p>
-            <w:pPr>
-              <w:pStyle w:val="Compact"/>
-              <w:jc w:val="right"/>
-            </w:pPr>
-            <w:r>
-              <w:t xml:space="preserve">Alimpaan tuloluokkaan kuuluvat taloudet</w:t>
-            </w:r>
-          </w:p>
-        </w:tc>
-        <w:tc>
-          <w:tcPr/>
-          <w:p>
-            <w:pPr>
-              <w:pStyle w:val="Compact"/>
-              <w:jc w:val="right"/>
-            </w:pPr>
-            <w:r>
-              <w:t xml:space="preserve">Alimpaan tuloluokkaan kuuluvat täysi-ikäiset</w:t>
-            </w:r>
-          </w:p>
-        </w:tc>
-        <w:tc>
-          <w:tcPr/>
-          <w:p>
-            <w:pPr>
-              <w:pStyle w:val="Compact"/>
-              <w:jc w:val="right"/>
-            </w:pPr>
-            <w:r>
-              <w:t xml:space="preserve">Työttömät</w:t>
-            </w:r>
-          </w:p>
-        </w:tc>
-        <w:tc>
-          <w:tcPr/>
-          <w:p>
-            <w:pPr>
-              <w:pStyle w:val="Compact"/>
-              <w:jc w:val="right"/>
-            </w:pPr>
-            <w:r>
-              <w:t xml:space="preserve">Peruskoulutuksen omaavat</w:t>
-            </w:r>
-          </w:p>
-        </w:tc>
-      </w:tr>
-      <w:tr>
-        <w:tc>
-          <w:tcPr/>
-          <w:p>
-            <w:pPr>
-              <w:pStyle w:val="Compact"/>
-              <w:jc w:val="left"/>
-            </w:pPr>
-            <w:r>
-              <w:t xml:space="preserve">32100</w:t>
-            </w:r>
-          </w:p>
-        </w:tc>
-        <w:tc>
-          <w:tcPr/>
-          <w:p>
-            <w:pPr>
-              <w:pStyle w:val="Compact"/>
-              <w:jc w:val="left"/>
-            </w:pPr>
-            <w:r>
-              <w:t xml:space="preserve">Ypäjä Keskus</w:t>
-            </w:r>
-          </w:p>
-        </w:tc>
-        <w:tc>
-          <w:tcPr/>
-          <w:p>
-            <w:pPr>
-              <w:pStyle w:val="Compact"/>
-              <w:jc w:val="right"/>
-            </w:pPr>
-            <w:r>
-              <w:t xml:space="preserve">102.5</w:t>
-            </w:r>
-          </w:p>
-        </w:tc>
-        <w:tc>
-          <w:tcPr/>
-          <w:p>
-            <w:pPr>
-              <w:pStyle w:val="Compact"/>
-              <w:jc w:val="right"/>
-            </w:pPr>
-            <w:r>
-              <w:t xml:space="preserve">119.0</w:t>
-            </w:r>
-          </w:p>
-        </w:tc>
-        <w:tc>
-          <w:tcPr/>
-          <w:p>
-            <w:pPr>
-              <w:pStyle w:val="Compact"/>
-              <w:jc w:val="right"/>
-            </w:pPr>
-            <w:r>
-              <w:t xml:space="preserve">106.4</w:t>
-            </w:r>
-          </w:p>
-        </w:tc>
-        <w:tc>
-          <w:tcPr/>
-          <w:p>
-            <w:pPr>
-              <w:pStyle w:val="Compact"/>
-              <w:jc w:val="right"/>
-            </w:pPr>
-            <w:r>
-              <w:t xml:space="preserve">81.1</w:t>
-            </w:r>
-          </w:p>
-        </w:tc>
-        <w:tc>
-          <w:tcPr/>
-          <w:p>
-            <w:pPr>
-              <w:pStyle w:val="Compact"/>
-              <w:jc w:val="right"/>
-            </w:pPr>
-            <w:r>
-              <w:t xml:space="preserve">103.3</w:t>
-            </w:r>
-          </w:p>
-        </w:tc>
-      </w:tr>
-      <w:tr>
-        <w:tc>
-          <w:tcPr/>
-          <w:p>
-            <w:pPr>
-              <w:pStyle w:val="Compact"/>
-              <w:jc w:val="left"/>
-            </w:pPr>
-            <w:r>
-              <w:t xml:space="preserve">32140</w:t>
-            </w:r>
-          </w:p>
-        </w:tc>
-        <w:tc>
-          <w:tcPr/>
-          <w:p>
-            <w:pPr>
-              <w:pStyle w:val="Compact"/>
-              <w:jc w:val="left"/>
-            </w:pPr>
-            <w:r>
-              <w:t xml:space="preserve">Ypäjä Asemanseutu</w:t>
-            </w:r>
-          </w:p>
-        </w:tc>
-        <w:tc>
-          <w:tcPr/>
-          <w:p>
-            <w:pPr>
-              <w:pStyle w:val="Compact"/>
-              <w:jc w:val="right"/>
-            </w:pPr>
-            <w:r>
-              <w:t xml:space="preserve">99.7</w:t>
-            </w:r>
-          </w:p>
-        </w:tc>
-        <w:tc>
-          <w:tcPr/>
-          <w:p>
-            <w:pPr>
-              <w:pStyle w:val="Compact"/>
-              <w:jc w:val="right"/>
-            </w:pPr>
-            <w:r>
-              <w:t xml:space="preserve">104.8</w:t>
-            </w:r>
-          </w:p>
-        </w:tc>
-        <w:tc>
-          <w:tcPr/>
-          <w:p>
-            <w:pPr>
-              <w:pStyle w:val="Compact"/>
-              <w:jc w:val="right"/>
-            </w:pPr>
-            <w:r>
-              <w:t xml:space="preserve">130.9</w:t>
-            </w:r>
-          </w:p>
-        </w:tc>
-        <w:tc>
-          <w:tcPr/>
-          <w:p>
-            <w:pPr>
-              <w:pStyle w:val="Compact"/>
-              <w:jc w:val="right"/>
-            </w:pPr>
-            <w:r>
-              <w:t xml:space="preserve">68.8</w:t>
-            </w:r>
-          </w:p>
-        </w:tc>
-        <w:tc>
-          <w:tcPr/>
-          <w:p>
-            <w:pPr>
-              <w:pStyle w:val="Compact"/>
-              <w:jc w:val="right"/>
-            </w:pPr>
-            <w:r>
-              <w:t xml:space="preserve">94.5</w:t>
-            </w:r>
-          </w:p>
-        </w:tc>
-      </w:tr>
-    </w:tbl>
-    <w:p>
-      <w:pPr>
-        <w:pStyle w:val="Leipteksti"/>
-      </w:pPr>
-      <w:r>
-        <w:drawing>
-          <wp:inline>
-            <wp:extent cx="6858000" cy="8923662"/>
-            <wp:effectExtent b="0" l="0" r="0" t="0"/>
-            <wp:docPr descr="" title="" id="1" name="Picture"/>
-            <a:graphic>
-              <a:graphicData uri="http://schemas.openxmlformats.org/drawingml/2006/picture">
-                <pic:pic>
-                  <pic:nvPicPr>
-                    <pic:cNvPr descr="alueprofiili_ypaja_kunnat_docx_files/figure-docx/zip_kartta-1.png" id="0" name="Picture"/>
-                    <pic:cNvPicPr>
-                      <a:picLocks noChangeArrowheads="1" noChangeAspect="1"/>
-                    </pic:cNvPicPr>
-                  </pic:nvPicPr>
-                  <pic:blipFill>
-                    <a:blip r:embed="rId53"/>
-                    <a:stretch>
-                      <a:fillRect/>
-                    </a:stretch>
-                  </pic:blipFill>
-                  <pic:spPr bwMode="auto">
-                    <a:xfrm>
-                      <a:off x="0" y="0"/>
-                      <a:ext cx="6858000" cy="8923662"/>
-                    </a:xfrm>
-                    <a:prstGeom prst="rect">
-                      <a:avLst/>
-                    </a:prstGeom>
-                    <a:noFill/>
-                    <a:ln w="9525">
-                      <a:noFill/>
-                      <a:headEnd/>
-                      <a:tailEnd/>
-                    </a:ln>
-                  </pic:spPr>
-                </pic:pic>
-              </a:graphicData>
-            </a:graphic>
-          </wp:inline>
-        </w:drawing>
-      </w:r>
-      <w:r>
-        <w:drawing>
-          <wp:inline>
-            <wp:extent cx="6858000" cy="8923662"/>
-            <wp:effectExtent b="0" l="0" r="0" t="0"/>
-            <wp:docPr descr="" title="" id="1" name="Picture"/>
-            <a:graphic>
-              <a:graphicData uri="http://schemas.openxmlformats.org/drawingml/2006/picture">
-                <pic:pic>
-                  <pic:nvPicPr>
-                    <pic:cNvPr descr="alueprofiili_ypaja_kunnat_docx_files/figure-docx/zip_kartta-2.png" id="0" name="Picture"/>
+                    <pic:cNvPr descr="alueprofiili_ypaja_kunnat_docx_files/figure-docx/sosial_kuva-1.png" id="56" name="Picture"/>
                     <pic:cNvPicPr>
                       <a:picLocks noChangeArrowheads="1" noChangeAspect="1"/>
                     </pic:cNvPicPr>
@@ -7546,23 +5230,2255 @@
           </wp:inline>
         </w:drawing>
       </w:r>
+    </w:p>
+    <w:bookmarkEnd w:id="57"/>
+    <w:bookmarkEnd w:id="58"/>
+    <w:bookmarkStart w:id="70" w:name="X7c58bae5c4bd90c75908f1c0a9399416ad96bf2"/>
+    <w:p>
+      <w:pPr>
+        <w:pStyle w:val="Otsikko1"/>
+      </w:pPr>
+      <w:r>
+        <w:t xml:space="preserve">Huono-osaisuuden taloudelliset yhteydet</w:t>
+      </w:r>
+    </w:p>
+    <w:p>
+      <w:pPr>
+        <w:pStyle w:val="FirstParagraph"/>
+      </w:pPr>
       <w:r>
         <w:drawing>
           <wp:inline>
             <wp:extent cx="6858000" cy="8923662"/>
             <wp:effectExtent b="0" l="0" r="0" t="0"/>
-            <wp:docPr descr="" title="" id="1" name="Picture"/>
+            <wp:docPr descr="" title="" id="60" name="Picture"/>
             <a:graphic>
               <a:graphicData uri="http://schemas.openxmlformats.org/drawingml/2006/picture">
                 <pic:pic>
                   <pic:nvPicPr>
-                    <pic:cNvPr descr="alueprofiili_ypaja_kunnat_docx_files/figure-docx/zip_kartta-3.png" id="0" name="Picture"/>
+                    <pic:cNvPr descr="alueprofiili_ypaja_kunnat_docx_files/figure-docx/talous_kartta-1.png" id="61" name="Picture"/>
                     <pic:cNvPicPr>
                       <a:picLocks noChangeArrowheads="1" noChangeAspect="1"/>
                     </pic:cNvPicPr>
                   </pic:nvPicPr>
                   <pic:blipFill>
-                    <a:blip r:embed="rId55"/>
+                    <a:blip r:embed="rId59"/>
+                    <a:stretch>
+                      <a:fillRect/>
+                    </a:stretch>
+                  </pic:blipFill>
+                  <pic:spPr bwMode="auto">
+                    <a:xfrm>
+                      <a:off x="0" y="0"/>
+                      <a:ext cx="6858000" cy="8923662"/>
+                    </a:xfrm>
+                    <a:prstGeom prst="rect">
+                      <a:avLst/>
+                    </a:prstGeom>
+                    <a:noFill/>
+                    <a:ln w="9525">
+                      <a:noFill/>
+                      <a:headEnd/>
+                      <a:tailEnd/>
+                    </a:ln>
+                  </pic:spPr>
+                </pic:pic>
+              </a:graphicData>
+            </a:graphic>
+          </wp:inline>
+        </w:drawing>
+      </w:r>
+    </w:p>
+    <w:bookmarkStart w:id="62" w:name="kunnan-osarahoittama-työmarkkinatuki"/>
+    <w:p>
+      <w:pPr>
+        <w:pStyle w:val="Otsikko2"/>
+      </w:pPr>
+      <w:r>
+        <w:t xml:space="preserve">Kunnan osarahoittama työmarkkinatuki</w:t>
+      </w:r>
+    </w:p>
+    <w:tbl>
+      <w:tblPr>
+        <w:tblStyle w:val="Table"/>
+        <w:tblW w:type="auto" w:w="0"/>
+        <w:tblLook w:firstRow="1" w:lastRow="0" w:firstColumn="0" w:lastColumn="0" w:noHBand="0" w:noVBand="0" w:val="0020"/>
+      </w:tblPr>
+      <w:tblGrid>
+        <w:gridCol w:w="2640"/>
+        <w:gridCol w:w="2640"/>
+        <w:gridCol w:w="2640"/>
+      </w:tblGrid>
+      <w:tr>
+        <w:trPr>
+          <w:tblHeader w:val="true"/>
+        </w:trPr>
+        <w:tc>
+          <w:tcPr/>
+          <w:p>
+            <w:pPr>
+              <w:pStyle w:val="Compact"/>
+              <w:jc w:val="left"/>
+            </w:pPr>
+            <w:r>
+              <w:t xml:space="preserve">aluenimi</w:t>
+            </w:r>
+          </w:p>
+        </w:tc>
+        <w:tc>
+          <w:tcPr/>
+          <w:p>
+            <w:pPr>
+              <w:pStyle w:val="Compact"/>
+              <w:jc w:val="right"/>
+            </w:pPr>
+            <w:r>
+              <w:t xml:space="preserve">arvo</w:t>
+            </w:r>
+          </w:p>
+        </w:tc>
+        <w:tc>
+          <w:tcPr/>
+          <w:p>
+            <w:pPr>
+              <w:pStyle w:val="Compact"/>
+              <w:jc w:val="right"/>
+            </w:pPr>
+            <w:r>
+              <w:t xml:space="preserve">asema</w:t>
+            </w:r>
+          </w:p>
+        </w:tc>
+      </w:tr>
+      <w:tr>
+        <w:tc>
+          <w:tcPr/>
+          <w:p>
+            <w:pPr>
+              <w:pStyle w:val="Compact"/>
+              <w:jc w:val="left"/>
+            </w:pPr>
+            <w:r>
+              <w:t xml:space="preserve">Lahti (korkein arvo)</w:t>
+            </w:r>
+          </w:p>
+        </w:tc>
+        <w:tc>
+          <w:tcPr/>
+          <w:p>
+            <w:pPr>
+              <w:pStyle w:val="Compact"/>
+              <w:jc w:val="right"/>
+            </w:pPr>
+            <w:r>
+              <w:t xml:space="preserve">300.3</w:t>
+            </w:r>
+          </w:p>
+        </w:tc>
+        <w:tc>
+          <w:tcPr/>
+          <w:p>
+            <w:pPr>
+              <w:pStyle w:val="Compact"/>
+              <w:jc w:val="right"/>
+            </w:pPr>
+            <w:r>
+              <w:t xml:space="preserve">1</w:t>
+            </w:r>
+          </w:p>
+        </w:tc>
+      </w:tr>
+      <w:tr>
+        <w:tc>
+          <w:tcPr/>
+          <w:p>
+            <w:pPr>
+              <w:pStyle w:val="Compact"/>
+              <w:jc w:val="left"/>
+            </w:pPr>
+            <w:r>
+              <w:t xml:space="preserve">Loimaa (naapuri)</w:t>
+            </w:r>
+          </w:p>
+        </w:tc>
+        <w:tc>
+          <w:tcPr/>
+          <w:p>
+            <w:pPr>
+              <w:pStyle w:val="Compact"/>
+              <w:jc w:val="right"/>
+            </w:pPr>
+            <w:r>
+              <w:t xml:space="preserve">125.4</w:t>
+            </w:r>
+          </w:p>
+        </w:tc>
+        <w:tc>
+          <w:tcPr/>
+          <w:p>
+            <w:pPr>
+              <w:pStyle w:val="Compact"/>
+              <w:jc w:val="right"/>
+            </w:pPr>
+            <w:r>
+              <w:t xml:space="preserve">88</w:t>
+            </w:r>
+          </w:p>
+        </w:tc>
+      </w:tr>
+      <w:tr>
+        <w:tc>
+          <w:tcPr/>
+          <w:p>
+            <w:pPr>
+              <w:pStyle w:val="Compact"/>
+              <w:jc w:val="left"/>
+            </w:pPr>
+            <w:r>
+              <w:t xml:space="preserve">Humppila (naapuri)</w:t>
+            </w:r>
+          </w:p>
+        </w:tc>
+        <w:tc>
+          <w:tcPr/>
+          <w:p>
+            <w:pPr>
+              <w:pStyle w:val="Compact"/>
+              <w:jc w:val="right"/>
+            </w:pPr>
+            <w:r>
+              <w:t xml:space="preserve">111.4</w:t>
+            </w:r>
+          </w:p>
+        </w:tc>
+        <w:tc>
+          <w:tcPr/>
+          <w:p>
+            <w:pPr>
+              <w:pStyle w:val="Compact"/>
+              <w:jc w:val="right"/>
+            </w:pPr>
+            <w:r>
+              <w:t xml:space="preserve">117</w:t>
+            </w:r>
+          </w:p>
+        </w:tc>
+      </w:tr>
+      <w:tr>
+        <w:tc>
+          <w:tcPr/>
+          <w:p>
+            <w:pPr>
+              <w:pStyle w:val="Compact"/>
+              <w:jc w:val="left"/>
+            </w:pPr>
+            <w:r>
+              <w:t xml:space="preserve">Ypäjä (valittu)</w:t>
+            </w:r>
+          </w:p>
+        </w:tc>
+        <w:tc>
+          <w:tcPr/>
+          <w:p>
+            <w:pPr>
+              <w:pStyle w:val="Compact"/>
+              <w:jc w:val="right"/>
+            </w:pPr>
+            <w:r>
+              <w:t xml:space="preserve">103.0</w:t>
+            </w:r>
+          </w:p>
+        </w:tc>
+        <w:tc>
+          <w:tcPr/>
+          <w:p>
+            <w:pPr>
+              <w:pStyle w:val="Compact"/>
+              <w:jc w:val="right"/>
+            </w:pPr>
+            <w:r>
+              <w:t xml:space="preserve">138</w:t>
+            </w:r>
+          </w:p>
+        </w:tc>
+      </w:tr>
+      <w:tr>
+        <w:tc>
+          <w:tcPr/>
+          <w:p>
+            <w:pPr>
+              <w:pStyle w:val="Compact"/>
+              <w:jc w:val="left"/>
+            </w:pPr>
+            <w:r>
+              <w:t xml:space="preserve">Koski Tl (naapuri)</w:t>
+            </w:r>
+          </w:p>
+        </w:tc>
+        <w:tc>
+          <w:tcPr/>
+          <w:p>
+            <w:pPr>
+              <w:pStyle w:val="Compact"/>
+              <w:jc w:val="right"/>
+            </w:pPr>
+            <w:r>
+              <w:t xml:space="preserve">87.8</w:t>
+            </w:r>
+          </w:p>
+        </w:tc>
+        <w:tc>
+          <w:tcPr/>
+          <w:p>
+            <w:pPr>
+              <w:pStyle w:val="Compact"/>
+              <w:jc w:val="right"/>
+            </w:pPr>
+            <w:r>
+              <w:t xml:space="preserve">178</w:t>
+            </w:r>
+          </w:p>
+        </w:tc>
+      </w:tr>
+      <w:tr>
+        <w:tc>
+          <w:tcPr/>
+          <w:p>
+            <w:pPr>
+              <w:pStyle w:val="Compact"/>
+              <w:jc w:val="left"/>
+            </w:pPr>
+            <w:r>
+              <w:t xml:space="preserve">Jokioinen (naapuri)</w:t>
+            </w:r>
+          </w:p>
+        </w:tc>
+        <w:tc>
+          <w:tcPr/>
+          <w:p>
+            <w:pPr>
+              <w:pStyle w:val="Compact"/>
+              <w:jc w:val="right"/>
+            </w:pPr>
+            <w:r>
+              <w:t xml:space="preserve">80.7</w:t>
+            </w:r>
+          </w:p>
+        </w:tc>
+        <w:tc>
+          <w:tcPr/>
+          <w:p>
+            <w:pPr>
+              <w:pStyle w:val="Compact"/>
+              <w:jc w:val="right"/>
+            </w:pPr>
+            <w:r>
+              <w:t xml:space="preserve">195</w:t>
+            </w:r>
+          </w:p>
+        </w:tc>
+      </w:tr>
+      <w:tr>
+        <w:tc>
+          <w:tcPr/>
+          <w:p>
+            <w:pPr>
+              <w:pStyle w:val="Compact"/>
+              <w:jc w:val="left"/>
+            </w:pPr>
+            <w:r>
+              <w:t xml:space="preserve">Somero (naapuri)</w:t>
+            </w:r>
+          </w:p>
+        </w:tc>
+        <w:tc>
+          <w:tcPr/>
+          <w:p>
+            <w:pPr>
+              <w:pStyle w:val="Compact"/>
+              <w:jc w:val="right"/>
+            </w:pPr>
+            <w:r>
+              <w:t xml:space="preserve">76.0</w:t>
+            </w:r>
+          </w:p>
+        </w:tc>
+        <w:tc>
+          <w:tcPr/>
+          <w:p>
+            <w:pPr>
+              <w:pStyle w:val="Compact"/>
+              <w:jc w:val="right"/>
+            </w:pPr>
+            <w:r>
+              <w:t xml:space="preserve">211</w:t>
+            </w:r>
+          </w:p>
+        </w:tc>
+      </w:tr>
+      <w:tr>
+        <w:tc>
+          <w:tcPr/>
+          <w:p>
+            <w:pPr>
+              <w:pStyle w:val="Compact"/>
+              <w:jc w:val="left"/>
+            </w:pPr>
+            <w:r>
+              <w:t xml:space="preserve">Luoto (matalin arvo)</w:t>
+            </w:r>
+          </w:p>
+        </w:tc>
+        <w:tc>
+          <w:tcPr/>
+          <w:p>
+            <w:pPr>
+              <w:pStyle w:val="Compact"/>
+              <w:jc w:val="right"/>
+            </w:pPr>
+            <w:r>
+              <w:t xml:space="preserve">5.9</w:t>
+            </w:r>
+          </w:p>
+        </w:tc>
+        <w:tc>
+          <w:tcPr/>
+          <w:p>
+            <w:pPr>
+              <w:pStyle w:val="Compact"/>
+              <w:jc w:val="right"/>
+            </w:pPr>
+            <w:r>
+              <w:t xml:space="preserve">293</w:t>
+            </w:r>
+          </w:p>
+        </w:tc>
+      </w:tr>
+    </w:tbl>
+    <w:bookmarkEnd w:id="62"/>
+    <w:bookmarkStart w:id="63" w:name="X06d842d87e671c3e3064a9d743169b5f3af4693"/>
+    <w:p>
+      <w:pPr>
+        <w:pStyle w:val="Otsikko2"/>
+      </w:pPr>
+      <w:r>
+        <w:t xml:space="preserve">Lastensuojelun laitos- ja perhehoidon nettokäyttökustannukset</w:t>
+      </w:r>
+    </w:p>
+    <w:tbl>
+      <w:tblPr>
+        <w:tblStyle w:val="Table"/>
+        <w:tblW w:type="auto" w:w="0"/>
+        <w:tblLook w:firstRow="1" w:lastRow="0" w:firstColumn="0" w:lastColumn="0" w:noHBand="0" w:noVBand="0" w:val="0020"/>
+      </w:tblPr>
+      <w:tblGrid>
+        <w:gridCol w:w="2640"/>
+        <w:gridCol w:w="2640"/>
+        <w:gridCol w:w="2640"/>
+      </w:tblGrid>
+      <w:tr>
+        <w:trPr>
+          <w:tblHeader w:val="true"/>
+        </w:trPr>
+        <w:tc>
+          <w:tcPr/>
+          <w:p>
+            <w:pPr>
+              <w:pStyle w:val="Compact"/>
+              <w:jc w:val="left"/>
+            </w:pPr>
+            <w:r>
+              <w:t xml:space="preserve">aluenimi</w:t>
+            </w:r>
+          </w:p>
+        </w:tc>
+        <w:tc>
+          <w:tcPr/>
+          <w:p>
+            <w:pPr>
+              <w:pStyle w:val="Compact"/>
+              <w:jc w:val="right"/>
+            </w:pPr>
+            <w:r>
+              <w:t xml:space="preserve">arvo</w:t>
+            </w:r>
+          </w:p>
+        </w:tc>
+        <w:tc>
+          <w:tcPr/>
+          <w:p>
+            <w:pPr>
+              <w:pStyle w:val="Compact"/>
+              <w:jc w:val="right"/>
+            </w:pPr>
+            <w:r>
+              <w:t xml:space="preserve">asema</w:t>
+            </w:r>
+          </w:p>
+        </w:tc>
+      </w:tr>
+      <w:tr>
+        <w:tc>
+          <w:tcPr/>
+          <w:p>
+            <w:pPr>
+              <w:pStyle w:val="Compact"/>
+              <w:jc w:val="left"/>
+            </w:pPr>
+            <w:r>
+              <w:t xml:space="preserve">Tuusniemi (korkein arvo)</w:t>
+            </w:r>
+          </w:p>
+        </w:tc>
+        <w:tc>
+          <w:tcPr/>
+          <w:p>
+            <w:pPr>
+              <w:pStyle w:val="Compact"/>
+              <w:jc w:val="right"/>
+            </w:pPr>
+            <w:r>
+              <w:t xml:space="preserve">304.1</w:t>
+            </w:r>
+          </w:p>
+        </w:tc>
+        <w:tc>
+          <w:tcPr/>
+          <w:p>
+            <w:pPr>
+              <w:pStyle w:val="Compact"/>
+              <w:jc w:val="right"/>
+            </w:pPr>
+            <w:r>
+              <w:t xml:space="preserve">1</w:t>
+            </w:r>
+          </w:p>
+        </w:tc>
+      </w:tr>
+      <w:tr>
+        <w:tc>
+          <w:tcPr/>
+          <w:p>
+            <w:pPr>
+              <w:pStyle w:val="Compact"/>
+              <w:jc w:val="left"/>
+            </w:pPr>
+            <w:r>
+              <w:t xml:space="preserve">Somero (naapuri)</w:t>
+            </w:r>
+          </w:p>
+        </w:tc>
+        <w:tc>
+          <w:tcPr/>
+          <w:p>
+            <w:pPr>
+              <w:pStyle w:val="Compact"/>
+              <w:jc w:val="right"/>
+            </w:pPr>
+            <w:r>
+              <w:t xml:space="preserve">136.1</w:t>
+            </w:r>
+          </w:p>
+        </w:tc>
+        <w:tc>
+          <w:tcPr/>
+          <w:p>
+            <w:pPr>
+              <w:pStyle w:val="Compact"/>
+              <w:jc w:val="right"/>
+            </w:pPr>
+            <w:r>
+              <w:t xml:space="preserve">59</w:t>
+            </w:r>
+          </w:p>
+        </w:tc>
+      </w:tr>
+      <w:tr>
+        <w:tc>
+          <w:tcPr/>
+          <w:p>
+            <w:pPr>
+              <w:pStyle w:val="Compact"/>
+              <w:jc w:val="left"/>
+            </w:pPr>
+            <w:r>
+              <w:t xml:space="preserve">Loimaa (naapuri)</w:t>
+            </w:r>
+          </w:p>
+        </w:tc>
+        <w:tc>
+          <w:tcPr/>
+          <w:p>
+            <w:pPr>
+              <w:pStyle w:val="Compact"/>
+              <w:jc w:val="right"/>
+            </w:pPr>
+            <w:r>
+              <w:t xml:space="preserve">124.0</w:t>
+            </w:r>
+          </w:p>
+        </w:tc>
+        <w:tc>
+          <w:tcPr/>
+          <w:p>
+            <w:pPr>
+              <w:pStyle w:val="Compact"/>
+              <w:jc w:val="right"/>
+            </w:pPr>
+            <w:r>
+              <w:t xml:space="preserve">85</w:t>
+            </w:r>
+          </w:p>
+        </w:tc>
+      </w:tr>
+      <w:tr>
+        <w:tc>
+          <w:tcPr/>
+          <w:p>
+            <w:pPr>
+              <w:pStyle w:val="Compact"/>
+              <w:jc w:val="left"/>
+            </w:pPr>
+            <w:r>
+              <w:t xml:space="preserve">Jokioinen (naapuri)</w:t>
+            </w:r>
+          </w:p>
+        </w:tc>
+        <w:tc>
+          <w:tcPr/>
+          <w:p>
+            <w:pPr>
+              <w:pStyle w:val="Compact"/>
+              <w:jc w:val="right"/>
+            </w:pPr>
+            <w:r>
+              <w:t xml:space="preserve">114.9</w:t>
+            </w:r>
+          </w:p>
+        </w:tc>
+        <w:tc>
+          <w:tcPr/>
+          <w:p>
+            <w:pPr>
+              <w:pStyle w:val="Compact"/>
+              <w:jc w:val="right"/>
+            </w:pPr>
+            <w:r>
+              <w:t xml:space="preserve">105</w:t>
+            </w:r>
+          </w:p>
+        </w:tc>
+      </w:tr>
+      <w:tr>
+        <w:tc>
+          <w:tcPr/>
+          <w:p>
+            <w:pPr>
+              <w:pStyle w:val="Compact"/>
+              <w:jc w:val="left"/>
+            </w:pPr>
+            <w:r>
+              <w:t xml:space="preserve">Humppila (naapuri)</w:t>
+            </w:r>
+          </w:p>
+        </w:tc>
+        <w:tc>
+          <w:tcPr/>
+          <w:p>
+            <w:pPr>
+              <w:pStyle w:val="Compact"/>
+              <w:jc w:val="right"/>
+            </w:pPr>
+            <w:r>
+              <w:t xml:space="preserve">96.6</w:t>
+            </w:r>
+          </w:p>
+        </w:tc>
+        <w:tc>
+          <w:tcPr/>
+          <w:p>
+            <w:pPr>
+              <w:pStyle w:val="Compact"/>
+              <w:jc w:val="right"/>
+            </w:pPr>
+            <w:r>
+              <w:t xml:space="preserve">154</w:t>
+            </w:r>
+          </w:p>
+        </w:tc>
+      </w:tr>
+      <w:tr>
+        <w:tc>
+          <w:tcPr/>
+          <w:p>
+            <w:pPr>
+              <w:pStyle w:val="Compact"/>
+              <w:jc w:val="left"/>
+            </w:pPr>
+            <w:r>
+              <w:t xml:space="preserve">Ypäjä (valittu)</w:t>
+            </w:r>
+          </w:p>
+        </w:tc>
+        <w:tc>
+          <w:tcPr/>
+          <w:p>
+            <w:pPr>
+              <w:pStyle w:val="Compact"/>
+              <w:jc w:val="right"/>
+            </w:pPr>
+            <w:r>
+              <w:t xml:space="preserve">74.1</w:t>
+            </w:r>
+          </w:p>
+        </w:tc>
+        <w:tc>
+          <w:tcPr/>
+          <w:p>
+            <w:pPr>
+              <w:pStyle w:val="Compact"/>
+              <w:jc w:val="right"/>
+            </w:pPr>
+            <w:r>
+              <w:t xml:space="preserve">196</w:t>
+            </w:r>
+          </w:p>
+        </w:tc>
+      </w:tr>
+      <w:tr>
+        <w:tc>
+          <w:tcPr/>
+          <w:p>
+            <w:pPr>
+              <w:pStyle w:val="Compact"/>
+              <w:jc w:val="left"/>
+            </w:pPr>
+            <w:r>
+              <w:t xml:space="preserve">Koski Tl (naapuri)</w:t>
+            </w:r>
+          </w:p>
+        </w:tc>
+        <w:tc>
+          <w:tcPr/>
+          <w:p>
+            <w:pPr>
+              <w:pStyle w:val="Compact"/>
+              <w:jc w:val="right"/>
+            </w:pPr>
+            <w:r>
+              <w:t xml:space="preserve">0.0</w:t>
+            </w:r>
+          </w:p>
+        </w:tc>
+        <w:tc>
+          <w:tcPr/>
+          <w:p>
+            <w:pPr>
+              <w:pStyle w:val="Compact"/>
+              <w:jc w:val="right"/>
+            </w:pPr>
+            <w:r>
+              <w:t xml:space="preserve">291</w:t>
+            </w:r>
+          </w:p>
+        </w:tc>
+      </w:tr>
+      <w:tr>
+        <w:tc>
+          <w:tcPr/>
+          <w:p>
+            <w:pPr>
+              <w:pStyle w:val="Compact"/>
+              <w:jc w:val="left"/>
+            </w:pPr>
+            <w:r>
+              <w:t xml:space="preserve">Siikainen (matalin arvo)</w:t>
+            </w:r>
+          </w:p>
+        </w:tc>
+        <w:tc>
+          <w:tcPr/>
+          <w:p>
+            <w:pPr>
+              <w:pStyle w:val="Compact"/>
+              <w:jc w:val="right"/>
+            </w:pPr>
+            <w:r>
+              <w:t xml:space="preserve">-179.0</w:t>
+            </w:r>
+          </w:p>
+        </w:tc>
+        <w:tc>
+          <w:tcPr/>
+          <w:p>
+            <w:pPr>
+              <w:pStyle w:val="Compact"/>
+              <w:jc w:val="right"/>
+            </w:pPr>
+            <w:r>
+              <w:t xml:space="preserve">293</w:t>
+            </w:r>
+          </w:p>
+        </w:tc>
+      </w:tr>
+    </w:tbl>
+    <w:bookmarkEnd w:id="63"/>
+    <w:bookmarkStart w:id="64" w:name="X8ad941d0973f3484a6611bd238ce2c5e8f9485b"/>
+    <w:p>
+      <w:pPr>
+        <w:pStyle w:val="Otsikko2"/>
+      </w:pPr>
+      <w:r>
+        <w:t xml:space="preserve">Aikuisten mielenterveyden avohoitokäynnit</w:t>
+      </w:r>
+    </w:p>
+    <w:tbl>
+      <w:tblPr>
+        <w:tblStyle w:val="Table"/>
+        <w:tblW w:type="auto" w:w="0"/>
+        <w:tblLook w:firstRow="1" w:lastRow="0" w:firstColumn="0" w:lastColumn="0" w:noHBand="0" w:noVBand="0" w:val="0020"/>
+      </w:tblPr>
+      <w:tblGrid>
+        <w:gridCol w:w="2640"/>
+        <w:gridCol w:w="2640"/>
+        <w:gridCol w:w="2640"/>
+      </w:tblGrid>
+      <w:tr>
+        <w:trPr>
+          <w:tblHeader w:val="true"/>
+        </w:trPr>
+        <w:tc>
+          <w:tcPr/>
+          <w:p>
+            <w:pPr>
+              <w:pStyle w:val="Compact"/>
+              <w:jc w:val="left"/>
+            </w:pPr>
+            <w:r>
+              <w:t xml:space="preserve">aluenimi</w:t>
+            </w:r>
+          </w:p>
+        </w:tc>
+        <w:tc>
+          <w:tcPr/>
+          <w:p>
+            <w:pPr>
+              <w:pStyle w:val="Compact"/>
+              <w:jc w:val="right"/>
+            </w:pPr>
+            <w:r>
+              <w:t xml:space="preserve">arvo</w:t>
+            </w:r>
+          </w:p>
+        </w:tc>
+        <w:tc>
+          <w:tcPr/>
+          <w:p>
+            <w:pPr>
+              <w:pStyle w:val="Compact"/>
+              <w:jc w:val="right"/>
+            </w:pPr>
+            <w:r>
+              <w:t xml:space="preserve">asema</w:t>
+            </w:r>
+          </w:p>
+        </w:tc>
+      </w:tr>
+      <w:tr>
+        <w:tc>
+          <w:tcPr/>
+          <w:p>
+            <w:pPr>
+              <w:pStyle w:val="Compact"/>
+              <w:jc w:val="left"/>
+            </w:pPr>
+            <w:r>
+              <w:t xml:space="preserve">Lapinlahti (korkein arvo)</w:t>
+            </w:r>
+          </w:p>
+        </w:tc>
+        <w:tc>
+          <w:tcPr/>
+          <w:p>
+            <w:pPr>
+              <w:pStyle w:val="Compact"/>
+              <w:jc w:val="right"/>
+            </w:pPr>
+            <w:r>
+              <w:t xml:space="preserve">559.0</w:t>
+            </w:r>
+          </w:p>
+        </w:tc>
+        <w:tc>
+          <w:tcPr/>
+          <w:p>
+            <w:pPr>
+              <w:pStyle w:val="Compact"/>
+              <w:jc w:val="right"/>
+            </w:pPr>
+            <w:r>
+              <w:t xml:space="preserve">1</w:t>
+            </w:r>
+          </w:p>
+        </w:tc>
+      </w:tr>
+      <w:tr>
+        <w:tc>
+          <w:tcPr/>
+          <w:p>
+            <w:pPr>
+              <w:pStyle w:val="Compact"/>
+              <w:jc w:val="left"/>
+            </w:pPr>
+            <w:r>
+              <w:t xml:space="preserve">Loimaa (naapuri)</w:t>
+            </w:r>
+          </w:p>
+        </w:tc>
+        <w:tc>
+          <w:tcPr/>
+          <w:p>
+            <w:pPr>
+              <w:pStyle w:val="Compact"/>
+              <w:jc w:val="right"/>
+            </w:pPr>
+            <w:r>
+              <w:t xml:space="preserve">118.5</w:t>
+            </w:r>
+          </w:p>
+        </w:tc>
+        <w:tc>
+          <w:tcPr/>
+          <w:p>
+            <w:pPr>
+              <w:pStyle w:val="Compact"/>
+              <w:jc w:val="right"/>
+            </w:pPr>
+            <w:r>
+              <w:t xml:space="preserve">100</w:t>
+            </w:r>
+          </w:p>
+        </w:tc>
+      </w:tr>
+      <w:tr>
+        <w:tc>
+          <w:tcPr/>
+          <w:p>
+            <w:pPr>
+              <w:pStyle w:val="Compact"/>
+              <w:jc w:val="left"/>
+            </w:pPr>
+            <w:r>
+              <w:t xml:space="preserve">Somero (naapuri)</w:t>
+            </w:r>
+          </w:p>
+        </w:tc>
+        <w:tc>
+          <w:tcPr/>
+          <w:p>
+            <w:pPr>
+              <w:pStyle w:val="Compact"/>
+              <w:jc w:val="right"/>
+            </w:pPr>
+            <w:r>
+              <w:t xml:space="preserve">80.1</w:t>
+            </w:r>
+          </w:p>
+        </w:tc>
+        <w:tc>
+          <w:tcPr/>
+          <w:p>
+            <w:pPr>
+              <w:pStyle w:val="Compact"/>
+              <w:jc w:val="right"/>
+            </w:pPr>
+            <w:r>
+              <w:t xml:space="preserve">209</w:t>
+            </w:r>
+          </w:p>
+        </w:tc>
+      </w:tr>
+      <w:tr>
+        <w:tc>
+          <w:tcPr/>
+          <w:p>
+            <w:pPr>
+              <w:pStyle w:val="Compact"/>
+              <w:jc w:val="left"/>
+            </w:pPr>
+            <w:r>
+              <w:t xml:space="preserve">Koski Tl (naapuri)</w:t>
+            </w:r>
+          </w:p>
+        </w:tc>
+        <w:tc>
+          <w:tcPr/>
+          <w:p>
+            <w:pPr>
+              <w:pStyle w:val="Compact"/>
+              <w:jc w:val="right"/>
+            </w:pPr>
+            <w:r>
+              <w:t xml:space="preserve">67.0</w:t>
+            </w:r>
+          </w:p>
+        </w:tc>
+        <w:tc>
+          <w:tcPr/>
+          <w:p>
+            <w:pPr>
+              <w:pStyle w:val="Compact"/>
+              <w:jc w:val="right"/>
+            </w:pPr>
+            <w:r>
+              <w:t xml:space="preserve">242</w:t>
+            </w:r>
+          </w:p>
+        </w:tc>
+      </w:tr>
+      <w:tr>
+        <w:tc>
+          <w:tcPr/>
+          <w:p>
+            <w:pPr>
+              <w:pStyle w:val="Compact"/>
+              <w:jc w:val="left"/>
+            </w:pPr>
+            <w:r>
+              <w:t xml:space="preserve">Jokioinen (naapuri)</w:t>
+            </w:r>
+          </w:p>
+        </w:tc>
+        <w:tc>
+          <w:tcPr/>
+          <w:p>
+            <w:pPr>
+              <w:pStyle w:val="Compact"/>
+              <w:jc w:val="right"/>
+            </w:pPr>
+            <w:r>
+              <w:t xml:space="preserve">42.7</w:t>
+            </w:r>
+          </w:p>
+        </w:tc>
+        <w:tc>
+          <w:tcPr/>
+          <w:p>
+            <w:pPr>
+              <w:pStyle w:val="Compact"/>
+              <w:jc w:val="right"/>
+            </w:pPr>
+            <w:r>
+              <w:t xml:space="preserve">274</w:t>
+            </w:r>
+          </w:p>
+        </w:tc>
+      </w:tr>
+      <w:tr>
+        <w:tc>
+          <w:tcPr/>
+          <w:p>
+            <w:pPr>
+              <w:pStyle w:val="Compact"/>
+              <w:jc w:val="left"/>
+            </w:pPr>
+            <w:r>
+              <w:t xml:space="preserve">Humppila (naapuri)</w:t>
+            </w:r>
+          </w:p>
+        </w:tc>
+        <w:tc>
+          <w:tcPr/>
+          <w:p>
+            <w:pPr>
+              <w:pStyle w:val="Compact"/>
+              <w:jc w:val="right"/>
+            </w:pPr>
+            <w:r>
+              <w:t xml:space="preserve">41.8</w:t>
+            </w:r>
+          </w:p>
+        </w:tc>
+        <w:tc>
+          <w:tcPr/>
+          <w:p>
+            <w:pPr>
+              <w:pStyle w:val="Compact"/>
+              <w:jc w:val="right"/>
+            </w:pPr>
+            <w:r>
+              <w:t xml:space="preserve">275</w:t>
+            </w:r>
+          </w:p>
+        </w:tc>
+      </w:tr>
+      <w:tr>
+        <w:tc>
+          <w:tcPr/>
+          <w:p>
+            <w:pPr>
+              <w:pStyle w:val="Compact"/>
+              <w:jc w:val="left"/>
+            </w:pPr>
+            <w:r>
+              <w:t xml:space="preserve">Ypäjä (valittu)</w:t>
+            </w:r>
+          </w:p>
+        </w:tc>
+        <w:tc>
+          <w:tcPr/>
+          <w:p>
+            <w:pPr>
+              <w:pStyle w:val="Compact"/>
+              <w:jc w:val="right"/>
+            </w:pPr>
+            <w:r>
+              <w:t xml:space="preserve">29.9</w:t>
+            </w:r>
+          </w:p>
+        </w:tc>
+        <w:tc>
+          <w:tcPr/>
+          <w:p>
+            <w:pPr>
+              <w:pStyle w:val="Compact"/>
+              <w:jc w:val="right"/>
+            </w:pPr>
+            <w:r>
+              <w:t xml:space="preserve">286</w:t>
+            </w:r>
+          </w:p>
+        </w:tc>
+      </w:tr>
+      <w:tr>
+        <w:tc>
+          <w:tcPr/>
+          <w:p>
+            <w:pPr>
+              <w:pStyle w:val="Compact"/>
+              <w:jc w:val="left"/>
+            </w:pPr>
+            <w:r>
+              <w:t xml:space="preserve">Lempäälä (matalin arvo)</w:t>
+            </w:r>
+          </w:p>
+        </w:tc>
+        <w:tc>
+          <w:tcPr/>
+          <w:p>
+            <w:pPr>
+              <w:pStyle w:val="Compact"/>
+              <w:jc w:val="right"/>
+            </w:pPr>
+            <w:r>
+              <w:t xml:space="preserve">15.9</w:t>
+            </w:r>
+          </w:p>
+        </w:tc>
+        <w:tc>
+          <w:tcPr/>
+          <w:p>
+            <w:pPr>
+              <w:pStyle w:val="Compact"/>
+              <w:jc w:val="right"/>
+            </w:pPr>
+            <w:r>
+              <w:t xml:space="preserve">293</w:t>
+            </w:r>
+          </w:p>
+        </w:tc>
+      </w:tr>
+    </w:tbl>
+    <w:bookmarkEnd w:id="64"/>
+    <w:bookmarkStart w:id="65" w:name="X786f7c963a22bcb22f2d859afd7d631690cf4d7"/>
+    <w:p>
+      <w:pPr>
+        <w:pStyle w:val="Otsikko2"/>
+      </w:pPr>
+      <w:r>
+        <w:t xml:space="preserve">Päihteiden vuoksi sairaaloiden ja terveyskeskusten vuodeosastoilla hoidetut potilaat</w:t>
+      </w:r>
+    </w:p>
+    <w:tbl>
+      <w:tblPr>
+        <w:tblStyle w:val="Table"/>
+        <w:tblW w:type="auto" w:w="0"/>
+        <w:tblLook w:firstRow="1" w:lastRow="0" w:firstColumn="0" w:lastColumn="0" w:noHBand="0" w:noVBand="0" w:val="0020"/>
+      </w:tblPr>
+      <w:tblGrid>
+        <w:gridCol w:w="2640"/>
+        <w:gridCol w:w="2640"/>
+        <w:gridCol w:w="2640"/>
+      </w:tblGrid>
+      <w:tr>
+        <w:trPr>
+          <w:tblHeader w:val="true"/>
+        </w:trPr>
+        <w:tc>
+          <w:tcPr/>
+          <w:p>
+            <w:pPr>
+              <w:pStyle w:val="Compact"/>
+              <w:jc w:val="left"/>
+            </w:pPr>
+            <w:r>
+              <w:t xml:space="preserve">aluenimi</w:t>
+            </w:r>
+          </w:p>
+        </w:tc>
+        <w:tc>
+          <w:tcPr/>
+          <w:p>
+            <w:pPr>
+              <w:pStyle w:val="Compact"/>
+              <w:jc w:val="right"/>
+            </w:pPr>
+            <w:r>
+              <w:t xml:space="preserve">arvo</w:t>
+            </w:r>
+          </w:p>
+        </w:tc>
+        <w:tc>
+          <w:tcPr/>
+          <w:p>
+            <w:pPr>
+              <w:pStyle w:val="Compact"/>
+              <w:jc w:val="right"/>
+            </w:pPr>
+            <w:r>
+              <w:t xml:space="preserve">asema</w:t>
+            </w:r>
+          </w:p>
+        </w:tc>
+      </w:tr>
+      <w:tr>
+        <w:tc>
+          <w:tcPr/>
+          <w:p>
+            <w:pPr>
+              <w:pStyle w:val="Compact"/>
+              <w:jc w:val="left"/>
+            </w:pPr>
+            <w:r>
+              <w:t xml:space="preserve">Pelkosenniemi (korkein arvo)</w:t>
+            </w:r>
+          </w:p>
+        </w:tc>
+        <w:tc>
+          <w:tcPr/>
+          <w:p>
+            <w:pPr>
+              <w:pStyle w:val="Compact"/>
+              <w:jc w:val="right"/>
+            </w:pPr>
+            <w:r>
+              <w:t xml:space="preserve">258.6</w:t>
+            </w:r>
+          </w:p>
+        </w:tc>
+        <w:tc>
+          <w:tcPr/>
+          <w:p>
+            <w:pPr>
+              <w:pStyle w:val="Compact"/>
+              <w:jc w:val="right"/>
+            </w:pPr>
+            <w:r>
+              <w:t xml:space="preserve">1</w:t>
+            </w:r>
+          </w:p>
+        </w:tc>
+      </w:tr>
+      <w:tr>
+        <w:tc>
+          <w:tcPr/>
+          <w:p>
+            <w:pPr>
+              <w:pStyle w:val="Compact"/>
+              <w:jc w:val="left"/>
+            </w:pPr>
+            <w:r>
+              <w:t xml:space="preserve">Humppila (naapuri)</w:t>
+            </w:r>
+          </w:p>
+        </w:tc>
+        <w:tc>
+          <w:tcPr/>
+          <w:p>
+            <w:pPr>
+              <w:pStyle w:val="Compact"/>
+              <w:jc w:val="right"/>
+            </w:pPr>
+            <w:r>
+              <w:t xml:space="preserve">148.3</w:t>
+            </w:r>
+          </w:p>
+        </w:tc>
+        <w:tc>
+          <w:tcPr/>
+          <w:p>
+            <w:pPr>
+              <w:pStyle w:val="Compact"/>
+              <w:jc w:val="right"/>
+            </w:pPr>
+            <w:r>
+              <w:t xml:space="preserve">41</w:t>
+            </w:r>
+          </w:p>
+        </w:tc>
+      </w:tr>
+      <w:tr>
+        <w:tc>
+          <w:tcPr/>
+          <w:p>
+            <w:pPr>
+              <w:pStyle w:val="Compact"/>
+              <w:jc w:val="left"/>
+            </w:pPr>
+            <w:r>
+              <w:t xml:space="preserve">Jokioinen (naapuri)</w:t>
+            </w:r>
+          </w:p>
+        </w:tc>
+        <w:tc>
+          <w:tcPr/>
+          <w:p>
+            <w:pPr>
+              <w:pStyle w:val="Compact"/>
+              <w:jc w:val="right"/>
+            </w:pPr>
+            <w:r>
+              <w:t xml:space="preserve">106.9</w:t>
+            </w:r>
+          </w:p>
+        </w:tc>
+        <w:tc>
+          <w:tcPr/>
+          <w:p>
+            <w:pPr>
+              <w:pStyle w:val="Compact"/>
+              <w:jc w:val="right"/>
+            </w:pPr>
+            <w:r>
+              <w:t xml:space="preserve">116</w:t>
+            </w:r>
+          </w:p>
+        </w:tc>
+      </w:tr>
+      <w:tr>
+        <w:tc>
+          <w:tcPr/>
+          <w:p>
+            <w:pPr>
+              <w:pStyle w:val="Compact"/>
+              <w:jc w:val="left"/>
+            </w:pPr>
+            <w:r>
+              <w:t xml:space="preserve">Ypäjä (valittu)</w:t>
+            </w:r>
+          </w:p>
+        </w:tc>
+        <w:tc>
+          <w:tcPr/>
+          <w:p>
+            <w:pPr>
+              <w:pStyle w:val="Compact"/>
+              <w:jc w:val="right"/>
+            </w:pPr>
+            <w:r>
+              <w:t xml:space="preserve">96.6</w:t>
+            </w:r>
+          </w:p>
+        </w:tc>
+        <w:tc>
+          <w:tcPr/>
+          <w:p>
+            <w:pPr>
+              <w:pStyle w:val="Compact"/>
+              <w:jc w:val="right"/>
+            </w:pPr>
+            <w:r>
+              <w:t xml:space="preserve">151</w:t>
+            </w:r>
+          </w:p>
+        </w:tc>
+      </w:tr>
+      <w:tr>
+        <w:tc>
+          <w:tcPr/>
+          <w:p>
+            <w:pPr>
+              <w:pStyle w:val="Compact"/>
+              <w:jc w:val="left"/>
+            </w:pPr>
+            <w:r>
+              <w:t xml:space="preserve">Loimaa (naapuri)</w:t>
+            </w:r>
+          </w:p>
+        </w:tc>
+        <w:tc>
+          <w:tcPr/>
+          <w:p>
+            <w:pPr>
+              <w:pStyle w:val="Compact"/>
+              <w:jc w:val="right"/>
+            </w:pPr>
+            <w:r>
+              <w:t xml:space="preserve">81.6</w:t>
+            </w:r>
+          </w:p>
+        </w:tc>
+        <w:tc>
+          <w:tcPr/>
+          <w:p>
+            <w:pPr>
+              <w:pStyle w:val="Compact"/>
+              <w:jc w:val="right"/>
+            </w:pPr>
+            <w:r>
+              <w:t xml:space="preserve">189</w:t>
+            </w:r>
+          </w:p>
+        </w:tc>
+      </w:tr>
+      <w:tr>
+        <w:tc>
+          <w:tcPr/>
+          <w:p>
+            <w:pPr>
+              <w:pStyle w:val="Compact"/>
+              <w:jc w:val="left"/>
+            </w:pPr>
+            <w:r>
+              <w:t xml:space="preserve">Somero (naapuri)</w:t>
+            </w:r>
+          </w:p>
+        </w:tc>
+        <w:tc>
+          <w:tcPr/>
+          <w:p>
+            <w:pPr>
+              <w:pStyle w:val="Compact"/>
+              <w:jc w:val="right"/>
+            </w:pPr>
+            <w:r>
+              <w:t xml:space="preserve">73.6</w:t>
+            </w:r>
+          </w:p>
+        </w:tc>
+        <w:tc>
+          <w:tcPr/>
+          <w:p>
+            <w:pPr>
+              <w:pStyle w:val="Compact"/>
+              <w:jc w:val="right"/>
+            </w:pPr>
+            <w:r>
+              <w:t xml:space="preserve">208</w:t>
+            </w:r>
+          </w:p>
+        </w:tc>
+      </w:tr>
+      <w:tr>
+        <w:tc>
+          <w:tcPr/>
+          <w:p>
+            <w:pPr>
+              <w:pStyle w:val="Compact"/>
+              <w:jc w:val="left"/>
+            </w:pPr>
+            <w:r>
+              <w:t xml:space="preserve">Enonkoski (matalin arvo)</w:t>
+            </w:r>
+          </w:p>
+        </w:tc>
+        <w:tc>
+          <w:tcPr/>
+          <w:p>
+            <w:pPr>
+              <w:pStyle w:val="Compact"/>
+              <w:jc w:val="right"/>
+            </w:pPr>
+            <w:r>
+              <w:t xml:space="preserve">0.0</w:t>
+            </w:r>
+          </w:p>
+        </w:tc>
+        <w:tc>
+          <w:tcPr/>
+          <w:p>
+            <w:pPr>
+              <w:pStyle w:val="Compact"/>
+              <w:jc w:val="right"/>
+            </w:pPr>
+            <w:r>
+              <w:t xml:space="preserve">273</w:t>
+            </w:r>
+          </w:p>
+        </w:tc>
+      </w:tr>
+      <w:tr>
+        <w:tc>
+          <w:tcPr/>
+          <w:p>
+            <w:pPr>
+              <w:pStyle w:val="Compact"/>
+              <w:jc w:val="left"/>
+            </w:pPr>
+            <w:r>
+              <w:t xml:space="preserve">Koski Tl (naapuri)</w:t>
+            </w:r>
+          </w:p>
+        </w:tc>
+        <w:tc>
+          <w:tcPr/>
+          <w:p>
+            <w:pPr>
+              <w:pStyle w:val="Compact"/>
+              <w:jc w:val="right"/>
+            </w:pPr>
+            <w:r>
+              <w:t xml:space="preserve">0.0</w:t>
+            </w:r>
+          </w:p>
+        </w:tc>
+        <w:tc>
+          <w:tcPr/>
+          <w:p>
+            <w:pPr>
+              <w:pStyle w:val="Compact"/>
+              <w:jc w:val="right"/>
+            </w:pPr>
+            <w:r>
+              <w:t xml:space="preserve">280</w:t>
+            </w:r>
+          </w:p>
+        </w:tc>
+      </w:tr>
+    </w:tbl>
+    <w:bookmarkEnd w:id="65"/>
+    <w:bookmarkStart w:id="69" w:name="täydentävä-toimeentulotuki"/>
+    <w:p>
+      <w:pPr>
+        <w:pStyle w:val="Otsikko2"/>
+      </w:pPr>
+      <w:r>
+        <w:t xml:space="preserve">Täydentävä toimeentulotuki</w:t>
+      </w:r>
+    </w:p>
+    <w:tbl>
+      <w:tblPr>
+        <w:tblStyle w:val="Table"/>
+        <w:tblW w:type="auto" w:w="0"/>
+        <w:tblLook w:firstRow="1" w:lastRow="0" w:firstColumn="0" w:lastColumn="0" w:noHBand="0" w:noVBand="0" w:val="0020"/>
+      </w:tblPr>
+      <w:tblGrid>
+        <w:gridCol w:w="2640"/>
+        <w:gridCol w:w="2640"/>
+        <w:gridCol w:w="2640"/>
+      </w:tblGrid>
+      <w:tr>
+        <w:trPr>
+          <w:tblHeader w:val="true"/>
+        </w:trPr>
+        <w:tc>
+          <w:tcPr/>
+          <w:p>
+            <w:pPr>
+              <w:pStyle w:val="Compact"/>
+              <w:jc w:val="left"/>
+            </w:pPr>
+            <w:r>
+              <w:t xml:space="preserve">aluenimi</w:t>
+            </w:r>
+          </w:p>
+        </w:tc>
+        <w:tc>
+          <w:tcPr/>
+          <w:p>
+            <w:pPr>
+              <w:pStyle w:val="Compact"/>
+              <w:jc w:val="right"/>
+            </w:pPr>
+            <w:r>
+              <w:t xml:space="preserve">arvo</w:t>
+            </w:r>
+          </w:p>
+        </w:tc>
+        <w:tc>
+          <w:tcPr/>
+          <w:p>
+            <w:pPr>
+              <w:pStyle w:val="Compact"/>
+              <w:jc w:val="right"/>
+            </w:pPr>
+            <w:r>
+              <w:t xml:space="preserve">asema</w:t>
+            </w:r>
+          </w:p>
+        </w:tc>
+      </w:tr>
+      <w:tr>
+        <w:tc>
+          <w:tcPr/>
+          <w:p>
+            <w:pPr>
+              <w:pStyle w:val="Compact"/>
+              <w:jc w:val="left"/>
+            </w:pPr>
+            <w:r>
+              <w:t xml:space="preserve">Merikarvia (korkein arvo)</w:t>
+            </w:r>
+          </w:p>
+        </w:tc>
+        <w:tc>
+          <w:tcPr/>
+          <w:p>
+            <w:pPr>
+              <w:pStyle w:val="Compact"/>
+              <w:jc w:val="right"/>
+            </w:pPr>
+            <w:r>
+              <w:t xml:space="preserve">1009.1</w:t>
+            </w:r>
+          </w:p>
+        </w:tc>
+        <w:tc>
+          <w:tcPr/>
+          <w:p>
+            <w:pPr>
+              <w:pStyle w:val="Compact"/>
+              <w:jc w:val="right"/>
+            </w:pPr>
+            <w:r>
+              <w:t xml:space="preserve">1</w:t>
+            </w:r>
+          </w:p>
+        </w:tc>
+      </w:tr>
+      <w:tr>
+        <w:tc>
+          <w:tcPr/>
+          <w:p>
+            <w:pPr>
+              <w:pStyle w:val="Compact"/>
+              <w:jc w:val="left"/>
+            </w:pPr>
+            <w:r>
+              <w:t xml:space="preserve">Somero (naapuri)</w:t>
+            </w:r>
+          </w:p>
+        </w:tc>
+        <w:tc>
+          <w:tcPr/>
+          <w:p>
+            <w:pPr>
+              <w:pStyle w:val="Compact"/>
+              <w:jc w:val="right"/>
+            </w:pPr>
+            <w:r>
+              <w:t xml:space="preserve">181.8</w:t>
+            </w:r>
+          </w:p>
+        </w:tc>
+        <w:tc>
+          <w:tcPr/>
+          <w:p>
+            <w:pPr>
+              <w:pStyle w:val="Compact"/>
+              <w:jc w:val="right"/>
+            </w:pPr>
+            <w:r>
+              <w:t xml:space="preserve">47</w:t>
+            </w:r>
+          </w:p>
+        </w:tc>
+      </w:tr>
+      <w:tr>
+        <w:tc>
+          <w:tcPr/>
+          <w:p>
+            <w:pPr>
+              <w:pStyle w:val="Compact"/>
+              <w:jc w:val="left"/>
+            </w:pPr>
+            <w:r>
+              <w:t xml:space="preserve">Humppila (naapuri)</w:t>
+            </w:r>
+          </w:p>
+        </w:tc>
+        <w:tc>
+          <w:tcPr/>
+          <w:p>
+            <w:pPr>
+              <w:pStyle w:val="Compact"/>
+              <w:jc w:val="right"/>
+            </w:pPr>
+            <w:r>
+              <w:t xml:space="preserve">72.7</w:t>
+            </w:r>
+          </w:p>
+        </w:tc>
+        <w:tc>
+          <w:tcPr/>
+          <w:p>
+            <w:pPr>
+              <w:pStyle w:val="Compact"/>
+              <w:jc w:val="right"/>
+            </w:pPr>
+            <w:r>
+              <w:t xml:space="preserve">197</w:t>
+            </w:r>
+          </w:p>
+        </w:tc>
+      </w:tr>
+      <w:tr>
+        <w:tc>
+          <w:tcPr/>
+          <w:p>
+            <w:pPr>
+              <w:pStyle w:val="Compact"/>
+              <w:jc w:val="left"/>
+            </w:pPr>
+            <w:r>
+              <w:t xml:space="preserve">Koski Tl (naapuri)</w:t>
+            </w:r>
+          </w:p>
+        </w:tc>
+        <w:tc>
+          <w:tcPr/>
+          <w:p>
+            <w:pPr>
+              <w:pStyle w:val="Compact"/>
+              <w:jc w:val="right"/>
+            </w:pPr>
+            <w:r>
+              <w:t xml:space="preserve">72.7</w:t>
+            </w:r>
+          </w:p>
+        </w:tc>
+        <w:tc>
+          <w:tcPr/>
+          <w:p>
+            <w:pPr>
+              <w:pStyle w:val="Compact"/>
+              <w:jc w:val="right"/>
+            </w:pPr>
+            <w:r>
+              <w:t xml:space="preserve">199</w:t>
+            </w:r>
+          </w:p>
+        </w:tc>
+      </w:tr>
+      <w:tr>
+        <w:tc>
+          <w:tcPr/>
+          <w:p>
+            <w:pPr>
+              <w:pStyle w:val="Compact"/>
+              <w:jc w:val="left"/>
+            </w:pPr>
+            <w:r>
+              <w:t xml:space="preserve">Loimaa (naapuri)</w:t>
+            </w:r>
+          </w:p>
+        </w:tc>
+        <w:tc>
+          <w:tcPr/>
+          <w:p>
+            <w:pPr>
+              <w:pStyle w:val="Compact"/>
+              <w:jc w:val="right"/>
+            </w:pPr>
+            <w:r>
+              <w:t xml:space="preserve">72.7</w:t>
+            </w:r>
+          </w:p>
+        </w:tc>
+        <w:tc>
+          <w:tcPr/>
+          <w:p>
+            <w:pPr>
+              <w:pStyle w:val="Compact"/>
+              <w:jc w:val="right"/>
+            </w:pPr>
+            <w:r>
+              <w:t xml:space="preserve">203</w:t>
+            </w:r>
+          </w:p>
+        </w:tc>
+      </w:tr>
+      <w:tr>
+        <w:tc>
+          <w:tcPr/>
+          <w:p>
+            <w:pPr>
+              <w:pStyle w:val="Compact"/>
+              <w:jc w:val="left"/>
+            </w:pPr>
+            <w:r>
+              <w:t xml:space="preserve">Jokioinen (naapuri)</w:t>
+            </w:r>
+          </w:p>
+        </w:tc>
+        <w:tc>
+          <w:tcPr/>
+          <w:p>
+            <w:pPr>
+              <w:pStyle w:val="Compact"/>
+              <w:jc w:val="right"/>
+            </w:pPr>
+            <w:r>
+              <w:t xml:space="preserve">54.5</w:t>
+            </w:r>
+          </w:p>
+        </w:tc>
+        <w:tc>
+          <w:tcPr/>
+          <w:p>
+            <w:pPr>
+              <w:pStyle w:val="Compact"/>
+              <w:jc w:val="right"/>
+            </w:pPr>
+            <w:r>
+              <w:t xml:space="preserve">232</w:t>
+            </w:r>
+          </w:p>
+        </w:tc>
+      </w:tr>
+      <w:tr>
+        <w:tc>
+          <w:tcPr/>
+          <w:p>
+            <w:pPr>
+              <w:pStyle w:val="Compact"/>
+              <w:jc w:val="left"/>
+            </w:pPr>
+            <w:r>
+              <w:t xml:space="preserve">Ypäjä (valittu)</w:t>
+            </w:r>
+          </w:p>
+        </w:tc>
+        <w:tc>
+          <w:tcPr/>
+          <w:p>
+            <w:pPr>
+              <w:pStyle w:val="Compact"/>
+              <w:jc w:val="right"/>
+            </w:pPr>
+            <w:r>
+              <w:t xml:space="preserve">45.5</w:t>
+            </w:r>
+          </w:p>
+        </w:tc>
+        <w:tc>
+          <w:tcPr/>
+          <w:p>
+            <w:pPr>
+              <w:pStyle w:val="Compact"/>
+              <w:jc w:val="right"/>
+            </w:pPr>
+            <w:r>
+              <w:t xml:space="preserve">271</w:t>
+            </w:r>
+          </w:p>
+        </w:tc>
+      </w:tr>
+      <w:tr>
+        <w:tc>
+          <w:tcPr/>
+          <w:p>
+            <w:pPr>
+              <w:pStyle w:val="Compact"/>
+              <w:jc w:val="left"/>
+            </w:pPr>
+            <w:r>
+              <w:t xml:space="preserve">Pukkila (matalin arvo)</w:t>
+            </w:r>
+          </w:p>
+        </w:tc>
+        <w:tc>
+          <w:tcPr/>
+          <w:p>
+            <w:pPr>
+              <w:pStyle w:val="Compact"/>
+              <w:jc w:val="right"/>
+            </w:pPr>
+            <w:r>
+              <w:t xml:space="preserve">9.1</w:t>
+            </w:r>
+          </w:p>
+        </w:tc>
+        <w:tc>
+          <w:tcPr/>
+          <w:p>
+            <w:pPr>
+              <w:pStyle w:val="Compact"/>
+              <w:jc w:val="right"/>
+            </w:pPr>
+            <w:r>
+              <w:t xml:space="preserve">293</w:t>
+            </w:r>
+          </w:p>
+        </w:tc>
+      </w:tr>
+    </w:tbl>
+    <w:p>
+      <w:pPr>
+        <w:pStyle w:val="Leipteksti"/>
+      </w:pPr>
+      <w:r>
+        <w:drawing>
+          <wp:inline>
+            <wp:extent cx="6858000" cy="8923662"/>
+            <wp:effectExtent b="0" l="0" r="0" t="0"/>
+            <wp:docPr descr="" title="" id="67" name="Picture"/>
+            <a:graphic>
+              <a:graphicData uri="http://schemas.openxmlformats.org/drawingml/2006/picture">
+                <pic:pic>
+                  <pic:nvPicPr>
+                    <pic:cNvPr descr="alueprofiili_ypaja_kunnat_docx_files/figure-docx/talous_kuva-1.png" id="68" name="Picture"/>
+                    <pic:cNvPicPr>
+                      <a:picLocks noChangeArrowheads="1" noChangeAspect="1"/>
+                    </pic:cNvPicPr>
+                  </pic:nvPicPr>
+                  <pic:blipFill>
+                    <a:blip r:embed="rId66"/>
+                    <a:stretch>
+                      <a:fillRect/>
+                    </a:stretch>
+                  </pic:blipFill>
+                  <pic:spPr bwMode="auto">
+                    <a:xfrm>
+                      <a:off x="0" y="0"/>
+                      <a:ext cx="6858000" cy="8923662"/>
+                    </a:xfrm>
+                    <a:prstGeom prst="rect">
+                      <a:avLst/>
+                    </a:prstGeom>
+                    <a:noFill/>
+                    <a:ln w="9525">
+                      <a:noFill/>
+                      <a:headEnd/>
+                      <a:tailEnd/>
+                    </a:ln>
+                  </pic:spPr>
+                </pic:pic>
+              </a:graphicData>
+            </a:graphic>
+          </wp:inline>
+        </w:drawing>
+      </w:r>
+    </w:p>
+    <w:bookmarkEnd w:id="69"/>
+    <w:bookmarkEnd w:id="70"/>
+    <w:bookmarkStart w:id="83" w:name="postinumeroaluekohtaiset-tiedot"/>
+    <w:p>
+      <w:pPr>
+        <w:pStyle w:val="Otsikko1"/>
+      </w:pPr>
+      <w:r>
+        <w:t xml:space="preserve">Postinumeroaluekohtaiset tiedot</w:t>
+      </w:r>
+    </w:p>
+    <w:tbl>
+      <w:tblPr>
+        <w:tblStyle w:val="Table"/>
+        <w:tblW w:type="pct" w:w="5000"/>
+        <w:tblLook w:firstRow="1" w:lastRow="0" w:firstColumn="0" w:lastColumn="0" w:noHBand="0" w:noVBand="0" w:val="0020"/>
+      </w:tblPr>
+      <w:tblGrid>
+        <w:gridCol w:w="485"/>
+        <w:gridCol w:w="874"/>
+        <w:gridCol w:w="728"/>
+        <w:gridCol w:w="1943"/>
+        <w:gridCol w:w="2186"/>
+        <w:gridCol w:w="485"/>
+        <w:gridCol w:w="1214"/>
+      </w:tblGrid>
+      <w:tr>
+        <w:trPr>
+          <w:tblHeader w:val="true"/>
+        </w:trPr>
+        <w:tc>
+          <w:tcPr/>
+          <w:p>
+            <w:pPr>
+              <w:pStyle w:val="Compact"/>
+              <w:jc w:val="left"/>
+            </w:pPr>
+            <w:r>
+              <w:t xml:space="preserve">aluekoodi</w:t>
+            </w:r>
+          </w:p>
+        </w:tc>
+        <w:tc>
+          <w:tcPr/>
+          <w:p>
+            <w:pPr>
+              <w:pStyle w:val="Compact"/>
+              <w:jc w:val="left"/>
+            </w:pPr>
+            <w:r>
+              <w:t xml:space="preserve">aluenimi</w:t>
+            </w:r>
+          </w:p>
+        </w:tc>
+        <w:tc>
+          <w:tcPr/>
+          <w:p>
+            <w:pPr>
+              <w:pStyle w:val="Compact"/>
+              <w:jc w:val="right"/>
+            </w:pPr>
+            <w:r>
+              <w:t xml:space="preserve">Kokonaislukema</w:t>
+            </w:r>
+          </w:p>
+        </w:tc>
+        <w:tc>
+          <w:tcPr/>
+          <w:p>
+            <w:pPr>
+              <w:pStyle w:val="Compact"/>
+              <w:jc w:val="right"/>
+            </w:pPr>
+            <w:r>
+              <w:t xml:space="preserve">Alimpaan tuloluokkaan kuuluvat taloudet</w:t>
+            </w:r>
+          </w:p>
+        </w:tc>
+        <w:tc>
+          <w:tcPr/>
+          <w:p>
+            <w:pPr>
+              <w:pStyle w:val="Compact"/>
+              <w:jc w:val="right"/>
+            </w:pPr>
+            <w:r>
+              <w:t xml:space="preserve">Alimpaan tuloluokkaan kuuluvat täysi-ikäiset</w:t>
+            </w:r>
+          </w:p>
+        </w:tc>
+        <w:tc>
+          <w:tcPr/>
+          <w:p>
+            <w:pPr>
+              <w:pStyle w:val="Compact"/>
+              <w:jc w:val="right"/>
+            </w:pPr>
+            <w:r>
+              <w:t xml:space="preserve">Työttömät</w:t>
+            </w:r>
+          </w:p>
+        </w:tc>
+        <w:tc>
+          <w:tcPr/>
+          <w:p>
+            <w:pPr>
+              <w:pStyle w:val="Compact"/>
+              <w:jc w:val="right"/>
+            </w:pPr>
+            <w:r>
+              <w:t xml:space="preserve">Peruskoulutuksen omaavat</w:t>
+            </w:r>
+          </w:p>
+        </w:tc>
+      </w:tr>
+      <w:tr>
+        <w:tc>
+          <w:tcPr/>
+          <w:p>
+            <w:pPr>
+              <w:pStyle w:val="Compact"/>
+              <w:jc w:val="left"/>
+            </w:pPr>
+            <w:r>
+              <w:t xml:space="preserve">32140</w:t>
+            </w:r>
+          </w:p>
+        </w:tc>
+        <w:tc>
+          <w:tcPr/>
+          <w:p>
+            <w:pPr>
+              <w:pStyle w:val="Compact"/>
+              <w:jc w:val="left"/>
+            </w:pPr>
+            <w:r>
+              <w:t xml:space="preserve">Ypäjä Asemanseutu</w:t>
+            </w:r>
+          </w:p>
+        </w:tc>
+        <w:tc>
+          <w:tcPr/>
+          <w:p>
+            <w:pPr>
+              <w:pStyle w:val="Compact"/>
+              <w:jc w:val="right"/>
+            </w:pPr>
+            <w:r>
+              <w:t xml:space="preserve">110.5</w:t>
+            </w:r>
+          </w:p>
+        </w:tc>
+        <w:tc>
+          <w:tcPr/>
+          <w:p>
+            <w:pPr>
+              <w:pStyle w:val="Compact"/>
+              <w:jc w:val="right"/>
+            </w:pPr>
+            <w:r>
+              <w:t xml:space="preserve">103.9</w:t>
+            </w:r>
+          </w:p>
+        </w:tc>
+        <w:tc>
+          <w:tcPr/>
+          <w:p>
+            <w:pPr>
+              <w:pStyle w:val="Compact"/>
+              <w:jc w:val="right"/>
+            </w:pPr>
+            <w:r>
+              <w:t xml:space="preserve">130.2</w:t>
+            </w:r>
+          </w:p>
+        </w:tc>
+        <w:tc>
+          <w:tcPr/>
+          <w:p>
+            <w:pPr>
+              <w:pStyle w:val="Compact"/>
+              <w:jc w:val="right"/>
+            </w:pPr>
+            <w:r>
+              <w:t xml:space="preserve">116.0</w:t>
+            </w:r>
+          </w:p>
+        </w:tc>
+        <w:tc>
+          <w:tcPr/>
+          <w:p>
+            <w:pPr>
+              <w:pStyle w:val="Compact"/>
+              <w:jc w:val="right"/>
+            </w:pPr>
+            <w:r>
+              <w:t xml:space="preserve">91.8</w:t>
+            </w:r>
+          </w:p>
+        </w:tc>
+      </w:tr>
+      <w:tr>
+        <w:tc>
+          <w:tcPr/>
+          <w:p>
+            <w:pPr>
+              <w:pStyle w:val="Compact"/>
+              <w:jc w:val="left"/>
+            </w:pPr>
+            <w:r>
+              <w:t xml:space="preserve">32100</w:t>
+            </w:r>
+          </w:p>
+        </w:tc>
+        <w:tc>
+          <w:tcPr/>
+          <w:p>
+            <w:pPr>
+              <w:pStyle w:val="Compact"/>
+              <w:jc w:val="left"/>
+            </w:pPr>
+            <w:r>
+              <w:t xml:space="preserve">Ypäjä Keskus</w:t>
+            </w:r>
+          </w:p>
+        </w:tc>
+        <w:tc>
+          <w:tcPr/>
+          <w:p>
+            <w:pPr>
+              <w:pStyle w:val="Compact"/>
+              <w:jc w:val="right"/>
+            </w:pPr>
+            <w:r>
+              <w:t xml:space="preserve">102.6</w:t>
+            </w:r>
+          </w:p>
+        </w:tc>
+        <w:tc>
+          <w:tcPr/>
+          <w:p>
+            <w:pPr>
+              <w:pStyle w:val="Compact"/>
+              <w:jc w:val="right"/>
+            </w:pPr>
+            <w:r>
+              <w:t xml:space="preserve">121.0</w:t>
+            </w:r>
+          </w:p>
+        </w:tc>
+        <w:tc>
+          <w:tcPr/>
+          <w:p>
+            <w:pPr>
+              <w:pStyle w:val="Compact"/>
+              <w:jc w:val="right"/>
+            </w:pPr>
+            <w:r>
+              <w:t xml:space="preserve">108.5</w:t>
+            </w:r>
+          </w:p>
+        </w:tc>
+        <w:tc>
+          <w:tcPr/>
+          <w:p>
+            <w:pPr>
+              <w:pStyle w:val="Compact"/>
+              <w:jc w:val="right"/>
+            </w:pPr>
+            <w:r>
+              <w:t xml:space="preserve">78.3</w:t>
+            </w:r>
+          </w:p>
+        </w:tc>
+        <w:tc>
+          <w:tcPr/>
+          <w:p>
+            <w:pPr>
+              <w:pStyle w:val="Compact"/>
+              <w:jc w:val="right"/>
+            </w:pPr>
+            <w:r>
+              <w:t xml:space="preserve">102.6</w:t>
+            </w:r>
+          </w:p>
+        </w:tc>
+      </w:tr>
+    </w:tbl>
+    <w:p>
+      <w:pPr>
+        <w:pStyle w:val="Leipteksti"/>
+      </w:pPr>
+      <w:r>
+        <w:drawing>
+          <wp:inline>
+            <wp:extent cx="6858000" cy="8923662"/>
+            <wp:effectExtent b="0" l="0" r="0" t="0"/>
+            <wp:docPr descr="" title="" id="72" name="Picture"/>
+            <a:graphic>
+              <a:graphicData uri="http://schemas.openxmlformats.org/drawingml/2006/picture">
+                <pic:pic>
+                  <pic:nvPicPr>
+                    <pic:cNvPr descr="alueprofiili_ypaja_kunnat_docx_files/figure-docx/zip_kartta-1.png" id="73" name="Picture"/>
+                    <pic:cNvPicPr>
+                      <a:picLocks noChangeArrowheads="1" noChangeAspect="1"/>
+                    </pic:cNvPicPr>
+                  </pic:nvPicPr>
+                  <pic:blipFill>
+                    <a:blip r:embed="rId71"/>
                     <a:stretch>
                       <a:fillRect/>
                     </a:stretch>
@@ -7593,18 +7509,102 @@
           <wp:inline>
             <wp:extent cx="6858000" cy="8923662"/>
             <wp:effectExtent b="0" l="0" r="0" t="0"/>
-            <wp:docPr descr="" title="" id="1" name="Picture"/>
+            <wp:docPr descr="" title="" id="75" name="Picture"/>
             <a:graphic>
               <a:graphicData uri="http://schemas.openxmlformats.org/drawingml/2006/picture">
                 <pic:pic>
                   <pic:nvPicPr>
-                    <pic:cNvPr descr="alueprofiili_ypaja_kunnat_docx_files/figure-docx/zip_kartta-4.png" id="0" name="Picture"/>
+                    <pic:cNvPr descr="alueprofiili_ypaja_kunnat_docx_files/figure-docx/zip_kartta-2.png" id="76" name="Picture"/>
                     <pic:cNvPicPr>
                       <a:picLocks noChangeArrowheads="1" noChangeAspect="1"/>
                     </pic:cNvPicPr>
                   </pic:nvPicPr>
                   <pic:blipFill>
-                    <a:blip r:embed="rId56"/>
+                    <a:blip r:embed="rId74"/>
+                    <a:stretch>
+                      <a:fillRect/>
+                    </a:stretch>
+                  </pic:blipFill>
+                  <pic:spPr bwMode="auto">
+                    <a:xfrm>
+                      <a:off x="0" y="0"/>
+                      <a:ext cx="6858000" cy="8923662"/>
+                    </a:xfrm>
+                    <a:prstGeom prst="rect">
+                      <a:avLst/>
+                    </a:prstGeom>
+                    <a:noFill/>
+                    <a:ln w="9525">
+                      <a:noFill/>
+                      <a:headEnd/>
+                      <a:tailEnd/>
+                    </a:ln>
+                  </pic:spPr>
+                </pic:pic>
+              </a:graphicData>
+            </a:graphic>
+          </wp:inline>
+        </w:drawing>
+      </w:r>
+      <w:r>
+        <w:drawing>
+          <wp:inline>
+            <wp:extent cx="6858000" cy="8923662"/>
+            <wp:effectExtent b="0" l="0" r="0" t="0"/>
+            <wp:docPr descr="" title="" id="78" name="Picture"/>
+            <a:graphic>
+              <a:graphicData uri="http://schemas.openxmlformats.org/drawingml/2006/picture">
+                <pic:pic>
+                  <pic:nvPicPr>
+                    <pic:cNvPr descr="alueprofiili_ypaja_kunnat_docx_files/figure-docx/zip_kartta-3.png" id="79" name="Picture"/>
+                    <pic:cNvPicPr>
+                      <a:picLocks noChangeArrowheads="1" noChangeAspect="1"/>
+                    </pic:cNvPicPr>
+                  </pic:nvPicPr>
+                  <pic:blipFill>
+                    <a:blip r:embed="rId77"/>
+                    <a:stretch>
+                      <a:fillRect/>
+                    </a:stretch>
+                  </pic:blipFill>
+                  <pic:spPr bwMode="auto">
+                    <a:xfrm>
+                      <a:off x="0" y="0"/>
+                      <a:ext cx="6858000" cy="8923662"/>
+                    </a:xfrm>
+                    <a:prstGeom prst="rect">
+                      <a:avLst/>
+                    </a:prstGeom>
+                    <a:noFill/>
+                    <a:ln w="9525">
+                      <a:noFill/>
+                      <a:headEnd/>
+                      <a:tailEnd/>
+                    </a:ln>
+                  </pic:spPr>
+                </pic:pic>
+              </a:graphicData>
+            </a:graphic>
+          </wp:inline>
+        </w:drawing>
+      </w:r>
+      <w:r>
+        <w:drawing>
+          <wp:inline>
+            <wp:extent cx="6858000" cy="8923662"/>
+            <wp:effectExtent b="0" l="0" r="0" t="0"/>
+            <wp:docPr descr="" title="" id="81" name="Picture"/>
+            <a:graphic>
+              <a:graphicData uri="http://schemas.openxmlformats.org/drawingml/2006/picture">
+                <pic:pic>
+                  <pic:nvPicPr>
+                    <pic:cNvPr descr="alueprofiili_ypaja_kunnat_docx_files/figure-docx/zip_kartta-4.png" id="82" name="Picture"/>
+                    <pic:cNvPicPr>
+                      <a:picLocks noChangeArrowheads="1" noChangeAspect="1"/>
+                    </pic:cNvPicPr>
+                  </pic:nvPicPr>
+                  <pic:blipFill>
+                    <a:blip r:embed="rId80"/>
                     <a:stretch>
                       <a:fillRect/>
                     </a:stretch>
@@ -7631,7 +7631,7 @@
         </w:drawing>
       </w:r>
     </w:p>
-    <w:bookmarkEnd w:id="57"/>
+    <w:bookmarkEnd w:id="83"/>
     <w:sectPr>
       <w:headerReference r:id="rId9" w:type="default"/>
       <w:footerReference r:id="rId11" w:type="default"/>
